--- a/0037 - 通信协议个个过/001 - IIC/史上最详细IIC教程.docx
+++ b/0037 - 通信协议个个过/001 - IIC/史上最详细IIC教程.docx
@@ -18,7 +18,6 @@
           <w:szCs w:val="36"/>
         </w:rPr>
       </w:pPr>
-      <w:bookmarkStart w:id="0" w:name="_GoBack"/>
       <w:r>
         <w:rPr>
           <w:rFonts w:ascii="微软雅黑" w:eastAsia="微软雅黑" w:hAnsi="微软雅黑" w:cs="宋体" w:hint="eastAsia"/>
@@ -32,14 +31,13 @@
         <w:t>史上最详细IIC教程</w:t>
       </w:r>
     </w:p>
-    <w:bookmarkEnd w:id="0"/>
     <w:p>
       <w:pPr>
         <w:widowControl/>
         <w:shd w:val="clear" w:color="auto" w:fill="FFFFFF"/>
         <w:jc w:val="left"/>
         <w:rPr>
-          <w:rFonts w:ascii="微软雅黑" w:eastAsia="微软雅黑" w:hAnsi="微软雅黑" w:cs="宋体" w:hint="eastAsia"/>
+          <w:rFonts w:ascii="微软雅黑" w:eastAsia="微软雅黑" w:hAnsi="微软雅黑" w:cs="宋体"/>
           <w:color w:val="858585"/>
           <w:kern w:val="0"/>
           <w:szCs w:val="21"/>
@@ -93,7 +91,7 @@
         <w:shd w:val="clear" w:color="auto" w:fill="FFFFFF"/>
         <w:jc w:val="left"/>
         <w:rPr>
-          <w:rFonts w:ascii="微软雅黑" w:eastAsia="微软雅黑" w:hAnsi="微软雅黑" w:cs="宋体" w:hint="eastAsia"/>
+          <w:rFonts w:ascii="微软雅黑" w:eastAsia="微软雅黑" w:hAnsi="微软雅黑" w:cs="宋体"/>
           <w:color w:val="858585"/>
           <w:kern w:val="0"/>
           <w:sz w:val="18"/>
@@ -139,7 +137,7 @@
         <w:widowControl/>
         <w:jc w:val="left"/>
         <w:rPr>
-          <w:rFonts w:ascii="宋体" w:eastAsia="宋体" w:hAnsi="宋体" w:cs="宋体" w:hint="eastAsia"/>
+          <w:rFonts w:ascii="宋体" w:eastAsia="宋体" w:hAnsi="宋体" w:cs="宋体"/>
           <w:color w:val="999999"/>
           <w:kern w:val="0"/>
           <w:sz w:val="18"/>
@@ -173,8 +171,8 @@
           <w:szCs w:val="42"/>
         </w:rPr>
       </w:pPr>
-      <w:bookmarkStart w:id="1" w:name="t0"/>
-      <w:bookmarkEnd w:id="1"/>
+      <w:bookmarkStart w:id="0" w:name="t0"/>
+      <w:bookmarkEnd w:id="0"/>
       <w:r>
         <w:rPr>
           <w:rFonts w:ascii="微软雅黑" w:eastAsia="微软雅黑" w:hAnsi="微软雅黑" w:cs="Arial" w:hint="eastAsia"/>
@@ -194,12 +192,60 @@
         <w:spacing w:line="390" w:lineRule="atLeast"/>
         <w:jc w:val="left"/>
         <w:rPr>
+          <w:rFonts w:ascii="微软雅黑" w:eastAsia="微软雅黑" w:hAnsi="微软雅黑" w:cs="Arial"/>
+          <w:color w:val="4F4F4F"/>
+          <w:kern w:val="0"/>
+          <w:sz w:val="24"/>
+          <w:szCs w:val="24"/>
+        </w:rPr>
+      </w:pPr>
+      <w:r>
+        <w:rPr>
+          <w:rFonts w:ascii="微软雅黑" w:eastAsia="微软雅黑" w:hAnsi="微软雅黑" w:cs="Arial" w:hint="eastAsia"/>
+          <w:color w:val="FF0000"/>
+          <w:kern w:val="0"/>
+          <w:sz w:val="24"/>
+          <w:szCs w:val="24"/>
+        </w:rPr>
+        <w:t>时序图</w:t>
+      </w:r>
+    </w:p>
+    <w:p>
+      <w:pPr>
+        <w:widowControl/>
+        <w:spacing w:after="240" w:line="390" w:lineRule="atLeast"/>
+        <w:jc w:val="left"/>
+        <w:rPr>
+          <w:rFonts w:ascii="微软雅黑" w:eastAsia="微软雅黑" w:hAnsi="微软雅黑" w:cs="Arial"/>
+          <w:color w:val="4F4F4F"/>
+          <w:kern w:val="0"/>
+          <w:sz w:val="24"/>
+          <w:szCs w:val="24"/>
+        </w:rPr>
+      </w:pPr>
+      <w:r>
+        <w:rPr>
           <w:rFonts w:ascii="微软雅黑" w:eastAsia="微软雅黑" w:hAnsi="微软雅黑" w:cs="Arial" w:hint="eastAsia"/>
           <w:color w:val="4F4F4F"/>
           <w:kern w:val="0"/>
           <w:sz w:val="24"/>
           <w:szCs w:val="24"/>
         </w:rPr>
+        <w:t>本文所有时序图均来自AT24C02的芯片手册</w:t>
+      </w:r>
+    </w:p>
+    <w:p>
+      <w:pPr>
+        <w:widowControl/>
+        <w:spacing w:line="390" w:lineRule="atLeast"/>
+        <w:jc w:val="left"/>
+        <w:rPr>
+          <w:rFonts w:ascii="微软雅黑" w:eastAsia="微软雅黑" w:hAnsi="微软雅黑" w:cs="Arial"/>
+          <w:color w:val="4F4F4F"/>
+          <w:kern w:val="0"/>
+          <w:sz w:val="24"/>
+          <w:szCs w:val="24"/>
+        </w:rPr>
       </w:pPr>
       <w:r>
         <w:rPr>
@@ -209,7 +255,7 @@
           <w:sz w:val="24"/>
           <w:szCs w:val="24"/>
         </w:rPr>
-        <w:t>时序图</w:t>
+        <w:t>IIC</w:t>
       </w:r>
     </w:p>
     <w:p>
@@ -217,6 +263,15 @@
         <w:widowControl/>
         <w:spacing w:after="240" w:line="390" w:lineRule="atLeast"/>
         <w:jc w:val="left"/>
+        <w:rPr>
+          <w:rFonts w:ascii="微软雅黑" w:eastAsia="微软雅黑" w:hAnsi="微软雅黑" w:cs="Arial"/>
+          <w:color w:val="4F4F4F"/>
+          <w:kern w:val="0"/>
+          <w:sz w:val="24"/>
+          <w:szCs w:val="24"/>
+        </w:rPr>
+      </w:pPr>
+      <w:r>
         <w:rPr>
           <w:rFonts w:ascii="微软雅黑" w:eastAsia="微软雅黑" w:hAnsi="微软雅黑" w:cs="Arial" w:hint="eastAsia"/>
           <w:color w:val="4F4F4F"/>
@@ -224,64 +279,31 @@
           <w:sz w:val="24"/>
           <w:szCs w:val="24"/>
         </w:rPr>
-      </w:pPr>
-      <w:r>
-        <w:rPr>
-          <w:rFonts w:ascii="微软雅黑" w:eastAsia="微软雅黑" w:hAnsi="微软雅黑" w:cs="Arial" w:hint="eastAsia"/>
+        <w:t>     I2C 总线是一种串行数据总线，只有二根信号线，一根是双向的数据线SDA，另一根是时钟线SCL，两条线可以挂多个设备。 IIC设备（绝大多数）里有个固化的地址，只有在两条线上传输的值等于IIC设备的固化地址时，其才会作出响应。通常我们为了方便把IIC设备分为主设备和从设备，基本上谁控制时钟线（即控制SCL的电平高低变换）谁就是主设备。</w:t>
+      </w:r>
+    </w:p>
+    <w:p>
+      <w:pPr>
+        <w:widowControl/>
+        <w:spacing w:line="390" w:lineRule="atLeast"/>
+        <w:jc w:val="left"/>
+        <w:rPr>
+          <w:rFonts w:ascii="微软雅黑" w:eastAsia="微软雅黑" w:hAnsi="微软雅黑" w:cs="Arial"/>
           <w:color w:val="4F4F4F"/>
           <w:kern w:val="0"/>
           <w:sz w:val="24"/>
           <w:szCs w:val="24"/>
         </w:rPr>
-        <w:t>本文所有时序图均来自AT24C02的芯片手册</w:t>
-      </w:r>
-    </w:p>
-    <w:p>
-      <w:pPr>
-        <w:widowControl/>
-        <w:spacing w:line="390" w:lineRule="atLeast"/>
-        <w:jc w:val="left"/>
+      </w:pPr>
+      <w:r>
         <w:rPr>
           <w:rFonts w:ascii="微软雅黑" w:eastAsia="微软雅黑" w:hAnsi="微软雅黑" w:cs="Arial" w:hint="eastAsia"/>
-          <w:color w:val="4F4F4F"/>
+          <w:color w:val="FF0000"/>
           <w:kern w:val="0"/>
           <w:sz w:val="24"/>
           <w:szCs w:val="24"/>
         </w:rPr>
-      </w:pPr>
-      <w:r>
-        <w:rPr>
-          <w:rFonts w:ascii="微软雅黑" w:eastAsia="微软雅黑" w:hAnsi="微软雅黑" w:cs="Arial" w:hint="eastAsia"/>
-          <w:color w:val="FF0000"/>
-          <w:kern w:val="0"/>
-          <w:sz w:val="24"/>
-          <w:szCs w:val="24"/>
-        </w:rPr>
-        <w:t>IIC</w:t>
-      </w:r>
-    </w:p>
-    <w:p>
-      <w:pPr>
-        <w:widowControl/>
-        <w:spacing w:after="240" w:line="390" w:lineRule="atLeast"/>
-        <w:jc w:val="left"/>
-        <w:rPr>
-          <w:rFonts w:ascii="微软雅黑" w:eastAsia="微软雅黑" w:hAnsi="微软雅黑" w:cs="Arial" w:hint="eastAsia"/>
-          <w:color w:val="4F4F4F"/>
-          <w:kern w:val="0"/>
-          <w:sz w:val="24"/>
-          <w:szCs w:val="24"/>
-        </w:rPr>
-      </w:pPr>
-      <w:r>
-        <w:rPr>
-          <w:rFonts w:ascii="微软雅黑" w:eastAsia="微软雅黑" w:hAnsi="微软雅黑" w:cs="Arial" w:hint="eastAsia"/>
-          <w:color w:val="4F4F4F"/>
-          <w:kern w:val="0"/>
-          <w:sz w:val="24"/>
-          <w:szCs w:val="24"/>
-        </w:rPr>
-        <w:t>     I2C 总线是一种串行数据总线，只有二根信号线，一根是双向的数据线SDA，另一根是时钟线SCL，两条线可以挂多个设备。 IIC设备（绝大多数）里有个固化的地址，只有在两条线上传输的值等于IIC设备的固化地址时，其才会作出响应。通常我们为了方便把IIC设备分为主设备和从设备，基本上谁控制时钟线（即控制SCL的电平高低变换）谁就是主设备。</w:t>
+        <w:t>AT24C02</w:t>
       </w:r>
     </w:p>
     <w:p>
@@ -290,31 +312,7 @@
         <w:spacing w:line="390" w:lineRule="atLeast"/>
         <w:jc w:val="left"/>
         <w:rPr>
-          <w:rFonts w:ascii="微软雅黑" w:eastAsia="微软雅黑" w:hAnsi="微软雅黑" w:cs="Arial" w:hint="eastAsia"/>
-          <w:color w:val="4F4F4F"/>
-          <w:kern w:val="0"/>
-          <w:sz w:val="24"/>
-          <w:szCs w:val="24"/>
-        </w:rPr>
-      </w:pPr>
-      <w:r>
-        <w:rPr>
-          <w:rFonts w:ascii="微软雅黑" w:eastAsia="微软雅黑" w:hAnsi="微软雅黑" w:cs="Arial" w:hint="eastAsia"/>
-          <w:color w:val="FF0000"/>
-          <w:kern w:val="0"/>
-          <w:sz w:val="24"/>
-          <w:szCs w:val="24"/>
-        </w:rPr>
-        <w:t>AT24C02</w:t>
-      </w:r>
-    </w:p>
-    <w:p>
-      <w:pPr>
-        <w:widowControl/>
-        <w:spacing w:line="390" w:lineRule="atLeast"/>
-        <w:jc w:val="left"/>
-        <w:rPr>
-          <w:rFonts w:ascii="微软雅黑" w:eastAsia="微软雅黑" w:hAnsi="微软雅黑" w:cs="Arial" w:hint="eastAsia"/>
+          <w:rFonts w:ascii="微软雅黑" w:eastAsia="微软雅黑" w:hAnsi="微软雅黑" w:cs="Arial"/>
           <w:color w:val="4F4F4F"/>
           <w:kern w:val="0"/>
           <w:sz w:val="24"/>
@@ -407,7 +405,7 @@
         <w:spacing w:after="240" w:line="390" w:lineRule="atLeast"/>
         <w:jc w:val="left"/>
         <w:rPr>
-          <w:rFonts w:ascii="微软雅黑" w:eastAsia="微软雅黑" w:hAnsi="微软雅黑" w:cs="Arial" w:hint="eastAsia"/>
+          <w:rFonts w:ascii="微软雅黑" w:eastAsia="微软雅黑" w:hAnsi="微软雅黑" w:cs="Arial"/>
           <w:color w:val="4F4F4F"/>
           <w:kern w:val="0"/>
           <w:sz w:val="24"/>
@@ -479,21 +477,21 @@
         <w:spacing w:after="240" w:line="390" w:lineRule="atLeast"/>
         <w:jc w:val="left"/>
         <w:rPr>
+          <w:rFonts w:ascii="微软雅黑" w:eastAsia="微软雅黑" w:hAnsi="微软雅黑" w:cs="Arial"/>
+          <w:color w:val="4F4F4F"/>
+          <w:kern w:val="0"/>
+          <w:sz w:val="24"/>
+          <w:szCs w:val="24"/>
+        </w:rPr>
+      </w:pPr>
+      <w:r>
+        <w:rPr>
           <w:rFonts w:ascii="微软雅黑" w:eastAsia="微软雅黑" w:hAnsi="微软雅黑" w:cs="Arial" w:hint="eastAsia"/>
           <w:color w:val="4F4F4F"/>
           <w:kern w:val="0"/>
           <w:sz w:val="24"/>
           <w:szCs w:val="24"/>
         </w:rPr>
-      </w:pPr>
-      <w:r>
-        <w:rPr>
-          <w:rFonts w:ascii="微软雅黑" w:eastAsia="微软雅黑" w:hAnsi="微软雅黑" w:cs="Arial" w:hint="eastAsia"/>
-          <w:color w:val="4F4F4F"/>
-          <w:kern w:val="0"/>
-          <w:sz w:val="24"/>
-          <w:szCs w:val="24"/>
-        </w:rPr>
         <w:lastRenderedPageBreak/>
         <w:t> </w:t>
       </w:r>
@@ -504,7 +502,7 @@
         <w:spacing w:line="390" w:lineRule="atLeast"/>
         <w:jc w:val="left"/>
         <w:rPr>
-          <w:rFonts w:ascii="微软雅黑" w:eastAsia="微软雅黑" w:hAnsi="微软雅黑" w:cs="Arial" w:hint="eastAsia"/>
+          <w:rFonts w:ascii="微软雅黑" w:eastAsia="微软雅黑" w:hAnsi="微软雅黑" w:cs="Arial"/>
           <w:color w:val="4F4F4F"/>
           <w:kern w:val="0"/>
           <w:sz w:val="24"/>
@@ -551,7 +549,7 @@
         <w:spacing w:line="390" w:lineRule="atLeast"/>
         <w:jc w:val="left"/>
         <w:rPr>
-          <w:rFonts w:ascii="微软雅黑" w:eastAsia="微软雅黑" w:hAnsi="微软雅黑" w:cs="Arial" w:hint="eastAsia"/>
+          <w:rFonts w:ascii="微软雅黑" w:eastAsia="微软雅黑" w:hAnsi="微软雅黑" w:cs="Arial"/>
           <w:color w:val="4F4F4F"/>
           <w:kern w:val="0"/>
           <w:sz w:val="24"/>
@@ -621,45 +619,45 @@
         <w:spacing w:after="240" w:line="390" w:lineRule="atLeast"/>
         <w:jc w:val="left"/>
         <w:rPr>
+          <w:rFonts w:ascii="微软雅黑" w:eastAsia="微软雅黑" w:hAnsi="微软雅黑" w:cs="Arial"/>
+          <w:color w:val="4F4F4F"/>
+          <w:kern w:val="0"/>
+          <w:sz w:val="24"/>
+          <w:szCs w:val="24"/>
+        </w:rPr>
+      </w:pPr>
+      <w:r>
+        <w:rPr>
           <w:rFonts w:ascii="微软雅黑" w:eastAsia="微软雅黑" w:hAnsi="微软雅黑" w:cs="Arial" w:hint="eastAsia"/>
           <w:color w:val="4F4F4F"/>
           <w:kern w:val="0"/>
           <w:sz w:val="24"/>
           <w:szCs w:val="24"/>
         </w:rPr>
-      </w:pPr>
-      <w:r>
-        <w:rPr>
-          <w:rFonts w:ascii="微软雅黑" w:eastAsia="微软雅黑" w:hAnsi="微软雅黑" w:cs="Arial" w:hint="eastAsia"/>
+        <w:t>（2）片内子地址寻址：芯片寻址可对内部256B中的任一个进行读/写操作，其寻址范围为00~FF，共256个寻址单位。</w:t>
+      </w:r>
+    </w:p>
+    <w:p>
+      <w:pPr>
+        <w:widowControl/>
+        <w:spacing w:line="390" w:lineRule="atLeast"/>
+        <w:jc w:val="left"/>
+        <w:rPr>
+          <w:rFonts w:ascii="微软雅黑" w:eastAsia="微软雅黑" w:hAnsi="微软雅黑" w:cs="Arial"/>
           <w:color w:val="4F4F4F"/>
           <w:kern w:val="0"/>
           <w:sz w:val="24"/>
           <w:szCs w:val="24"/>
         </w:rPr>
-        <w:t>（2）片内子地址寻址：芯片寻址可对内部256B中的任一个进行读/写操作，其寻址范围为00~FF，共256个寻址单位。</w:t>
-      </w:r>
-    </w:p>
-    <w:p>
-      <w:pPr>
-        <w:widowControl/>
-        <w:spacing w:line="390" w:lineRule="atLeast"/>
-        <w:jc w:val="left"/>
+      </w:pPr>
+      <w:r>
         <w:rPr>
           <w:rFonts w:ascii="微软雅黑" w:eastAsia="微软雅黑" w:hAnsi="微软雅黑" w:cs="Arial" w:hint="eastAsia"/>
-          <w:color w:val="4F4F4F"/>
+          <w:color w:val="FF0000"/>
           <w:kern w:val="0"/>
           <w:sz w:val="24"/>
           <w:szCs w:val="24"/>
         </w:rPr>
-      </w:pPr>
-      <w:r>
-        <w:rPr>
-          <w:rFonts w:ascii="微软雅黑" w:eastAsia="微软雅黑" w:hAnsi="微软雅黑" w:cs="Arial" w:hint="eastAsia"/>
-          <w:color w:val="FF0000"/>
-          <w:kern w:val="0"/>
-          <w:sz w:val="24"/>
-          <w:szCs w:val="24"/>
-        </w:rPr>
         <w:t>主要C语言程序声明</w:t>
       </w:r>
     </w:p>
@@ -693,7 +691,7 @@
         <w:ind w:left="120"/>
         <w:jc w:val="left"/>
         <w:rPr>
-          <w:rFonts w:ascii="DejaVu Sans Mono" w:eastAsia="微软雅黑" w:hAnsi="DejaVu Sans Mono" w:cs="DejaVu Sans Mono" w:hint="eastAsia"/>
+          <w:rFonts w:ascii="DejaVu Sans Mono" w:eastAsia="微软雅黑" w:hAnsi="DejaVu Sans Mono" w:cs="DejaVu Sans Mono"/>
           <w:color w:val="383A42"/>
           <w:kern w:val="0"/>
           <w:szCs w:val="21"/>
@@ -1640,8 +1638,8 @@
           <w:szCs w:val="42"/>
         </w:rPr>
       </w:pPr>
-      <w:bookmarkStart w:id="2" w:name="t1"/>
-      <w:bookmarkEnd w:id="2"/>
+      <w:bookmarkStart w:id="1" w:name="t1"/>
+      <w:bookmarkEnd w:id="1"/>
       <w:r>
         <w:rPr>
           <w:rFonts w:ascii="微软雅黑" w:eastAsia="微软雅黑" w:hAnsi="微软雅黑" w:cs="Arial" w:hint="eastAsia"/>
@@ -1661,7 +1659,7 @@
         <w:spacing w:line="390" w:lineRule="atLeast"/>
         <w:jc w:val="left"/>
         <w:rPr>
-          <w:rFonts w:ascii="微软雅黑" w:eastAsia="微软雅黑" w:hAnsi="微软雅黑" w:cs="Arial" w:hint="eastAsia"/>
+          <w:rFonts w:ascii="微软雅黑" w:eastAsia="微软雅黑" w:hAnsi="微软雅黑" w:cs="Arial"/>
           <w:color w:val="4F4F4F"/>
           <w:kern w:val="0"/>
           <w:sz w:val="24"/>
@@ -1685,13 +1683,14 @@
         <w:spacing w:line="390" w:lineRule="atLeast"/>
         <w:jc w:val="left"/>
         <w:rPr>
-          <w:rFonts w:ascii="微软雅黑" w:eastAsia="微软雅黑" w:hAnsi="微软雅黑" w:cs="Arial" w:hint="eastAsia"/>
+          <w:rFonts w:ascii="微软雅黑" w:eastAsia="微软雅黑" w:hAnsi="微软雅黑" w:cs="Arial"/>
           <w:color w:val="4F4F4F"/>
           <w:kern w:val="0"/>
           <w:sz w:val="24"/>
           <w:szCs w:val="24"/>
         </w:rPr>
       </w:pPr>
+      <w:bookmarkStart w:id="2" w:name="_GoBack"/>
       <w:r>
         <w:rPr>
           <w:rFonts w:ascii="微软雅黑" w:eastAsia="微软雅黑" w:hAnsi="微软雅黑" w:cs="Arial"/>
@@ -1703,8 +1702,8 @@
         </w:rPr>
         <w:drawing>
           <wp:inline distT="0" distB="0" distL="0" distR="0" wp14:anchorId="0677D935" wp14:editId="3ED46E31">
-            <wp:extent cx="6602730" cy="2036445"/>
-            <wp:effectExtent l="0" t="0" r="7620" b="1905"/>
+            <wp:extent cx="5138302" cy="2036363"/>
+            <wp:effectExtent l="0" t="0" r="5715" b="2540"/>
             <wp:docPr id="2" name="图片 2" descr="https://img-my.csdn.net/uploads/201211/28/1354072277_3118.jpg"/>
             <wp:cNvGraphicFramePr>
               <a:graphicFrameLocks xmlns:a="http://schemas.openxmlformats.org/drawingml/2006/main" noChangeAspect="1"/>
@@ -1734,7 +1733,7 @@
                   <pic:spPr bwMode="auto">
                     <a:xfrm>
                       <a:off x="0" y="0"/>
-                      <a:ext cx="6602730" cy="2036445"/>
+                      <a:ext cx="5138509" cy="2036445"/>
                     </a:xfrm>
                     <a:prstGeom prst="rect">
                       <a:avLst/>
@@ -1750,12 +1749,32 @@
           </wp:inline>
         </w:drawing>
       </w:r>
+      <w:bookmarkEnd w:id="2"/>
     </w:p>
     <w:p>
       <w:pPr>
         <w:widowControl/>
         <w:spacing w:line="390" w:lineRule="atLeast"/>
         <w:jc w:val="left"/>
+        <w:rPr>
+          <w:rFonts w:ascii="微软雅黑" w:eastAsia="微软雅黑" w:hAnsi="微软雅黑" w:cs="Arial"/>
+          <w:color w:val="4F4F4F"/>
+          <w:kern w:val="0"/>
+          <w:sz w:val="24"/>
+          <w:szCs w:val="24"/>
+        </w:rPr>
+      </w:pPr>
+      <w:r>
+        <w:rPr>
+          <w:rFonts w:ascii="微软雅黑" w:eastAsia="微软雅黑" w:hAnsi="微软雅黑" w:cs="Arial" w:hint="eastAsia"/>
+          <w:color w:val="F33B45"/>
+          <w:kern w:val="0"/>
+          <w:sz w:val="24"/>
+          <w:szCs w:val="24"/>
+        </w:rPr>
+        <w:t>初始化</w:t>
+      </w:r>
+      <w:r>
         <w:rPr>
           <w:rFonts w:ascii="微软雅黑" w:eastAsia="微软雅黑" w:hAnsi="微软雅黑" w:cs="Arial" w:hint="eastAsia"/>
           <w:color w:val="4F4F4F"/>
@@ -1763,25 +1782,6 @@
           <w:sz w:val="24"/>
           <w:szCs w:val="24"/>
         </w:rPr>
-      </w:pPr>
-      <w:r>
-        <w:rPr>
-          <w:rFonts w:ascii="微软雅黑" w:eastAsia="微软雅黑" w:hAnsi="微软雅黑" w:cs="Arial" w:hint="eastAsia"/>
-          <w:color w:val="F33B45"/>
-          <w:kern w:val="0"/>
-          <w:sz w:val="24"/>
-          <w:szCs w:val="24"/>
-        </w:rPr>
-        <w:t>初始化</w:t>
-      </w:r>
-      <w:r>
-        <w:rPr>
-          <w:rFonts w:ascii="微软雅黑" w:eastAsia="微软雅黑" w:hAnsi="微软雅黑" w:cs="Arial" w:hint="eastAsia"/>
-          <w:color w:val="4F4F4F"/>
-          <w:kern w:val="0"/>
-          <w:sz w:val="24"/>
-          <w:szCs w:val="24"/>
-        </w:rPr>
         <w:t>：IIC的初始化为SDA和SCL均为高。</w:t>
       </w:r>
     </w:p>
@@ -1791,7 +1791,7 @@
         <w:spacing w:line="390" w:lineRule="atLeast"/>
         <w:jc w:val="left"/>
         <w:rPr>
-          <w:rFonts w:ascii="微软雅黑" w:eastAsia="微软雅黑" w:hAnsi="微软雅黑" w:cs="Arial" w:hint="eastAsia"/>
+          <w:rFonts w:ascii="微软雅黑" w:eastAsia="微软雅黑" w:hAnsi="微软雅黑" w:cs="Arial"/>
           <w:color w:val="4F4F4F"/>
           <w:kern w:val="0"/>
           <w:sz w:val="24"/>
@@ -1848,12 +1848,2549 @@
         <w:spacing w:line="390" w:lineRule="atLeast"/>
         <w:jc w:val="left"/>
         <w:rPr>
+          <w:rFonts w:ascii="微软雅黑" w:eastAsia="微软雅黑" w:hAnsi="微软雅黑" w:cs="Arial"/>
+          <w:color w:val="4F4F4F"/>
+          <w:kern w:val="0"/>
+          <w:sz w:val="24"/>
+          <w:szCs w:val="24"/>
+        </w:rPr>
+      </w:pPr>
+      <w:r>
+        <w:rPr>
+          <w:rFonts w:ascii="微软雅黑" w:eastAsia="微软雅黑" w:hAnsi="微软雅黑" w:cs="Arial" w:hint="eastAsia"/>
+          <w:color w:val="F33B45"/>
+          <w:kern w:val="0"/>
+          <w:sz w:val="24"/>
+          <w:szCs w:val="24"/>
+        </w:rPr>
+        <w:t>停止信号</w:t>
+      </w:r>
+      <w:r>
+        <w:rPr>
           <w:rFonts w:ascii="微软雅黑" w:eastAsia="微软雅黑" w:hAnsi="微软雅黑" w:cs="Arial" w:hint="eastAsia"/>
           <w:color w:val="4F4F4F"/>
           <w:kern w:val="0"/>
           <w:sz w:val="24"/>
           <w:szCs w:val="24"/>
         </w:rPr>
+        <w:t>：处理器让SCL时钟保持高电平，然后让SDA数据信号由低变高就表示一个停止信号。同时IIC总线上的设备检测到这个停止信号它就知道处理器已经结束了数据传输，我们就可以各忙各个的了，如休眠等。</w:t>
+      </w:r>
+    </w:p>
+    <w:p>
+      <w:pPr>
+        <w:widowControl/>
+        <w:numPr>
+          <w:ilvl w:val="0"/>
+          <w:numId w:val="2"/>
+        </w:numPr>
+        <w:tabs>
+          <w:tab w:val="clear" w:pos="720"/>
+          <w:tab w:val="left" w:pos="916"/>
+          <w:tab w:val="left" w:pos="1832"/>
+          <w:tab w:val="left" w:pos="2748"/>
+          <w:tab w:val="left" w:pos="3664"/>
+          <w:tab w:val="left" w:pos="4580"/>
+          <w:tab w:val="left" w:pos="5496"/>
+          <w:tab w:val="left" w:pos="6412"/>
+          <w:tab w:val="left" w:pos="7328"/>
+          <w:tab w:val="left" w:pos="8244"/>
+          <w:tab w:val="left" w:pos="9160"/>
+          <w:tab w:val="left" w:pos="10076"/>
+          <w:tab w:val="left" w:pos="10992"/>
+          <w:tab w:val="left" w:pos="11908"/>
+          <w:tab w:val="left" w:pos="12824"/>
+          <w:tab w:val="left" w:pos="13740"/>
+          <w:tab w:val="left" w:pos="14656"/>
+        </w:tabs>
+        <w:spacing w:line="330" w:lineRule="atLeast"/>
+        <w:ind w:left="120"/>
+        <w:jc w:val="left"/>
+        <w:rPr>
+          <w:rFonts w:ascii="DejaVu Sans Mono" w:eastAsia="微软雅黑" w:hAnsi="DejaVu Sans Mono" w:cs="DejaVu Sans Mono"/>
+          <w:color w:val="383A42"/>
+          <w:kern w:val="0"/>
+          <w:szCs w:val="21"/>
+          <w:shd w:val="clear" w:color="auto" w:fill="FAFAFA"/>
+        </w:rPr>
+      </w:pPr>
+      <w:r>
+        <w:rPr>
+          <w:rFonts w:ascii="DejaVu Sans Mono" w:eastAsia="微软雅黑" w:hAnsi="DejaVu Sans Mono" w:cs="DejaVu Sans Mono"/>
+          <w:color w:val="A626A4"/>
+          <w:kern w:val="0"/>
+          <w:szCs w:val="21"/>
+          <w:shd w:val="clear" w:color="auto" w:fill="FAFAFA"/>
+        </w:rPr>
+        <w:t>void</w:t>
+      </w:r>
+      <w:r>
+        <w:rPr>
+          <w:rFonts w:ascii="DejaVu Sans Mono" w:eastAsia="微软雅黑" w:hAnsi="DejaVu Sans Mono" w:cs="DejaVu Sans Mono"/>
+          <w:color w:val="383A42"/>
+          <w:kern w:val="0"/>
+          <w:szCs w:val="21"/>
+          <w:shd w:val="clear" w:color="auto" w:fill="FAFAFA"/>
+        </w:rPr>
+        <w:t xml:space="preserve"> </w:t>
+      </w:r>
+      <w:r>
+        <w:rPr>
+          <w:rFonts w:ascii="DejaVu Sans Mono" w:eastAsia="微软雅黑" w:hAnsi="DejaVu Sans Mono" w:cs="DejaVu Sans Mono"/>
+          <w:color w:val="4078F2"/>
+          <w:kern w:val="0"/>
+          <w:szCs w:val="21"/>
+          <w:shd w:val="clear" w:color="auto" w:fill="FAFAFA"/>
+        </w:rPr>
+        <w:t>x24c08_init</w:t>
+      </w:r>
+      <w:r>
+        <w:rPr>
+          <w:rFonts w:ascii="DejaVu Sans Mono" w:eastAsia="微软雅黑" w:hAnsi="DejaVu Sans Mono" w:cs="DejaVu Sans Mono"/>
+          <w:color w:val="383A42"/>
+          <w:kern w:val="0"/>
+          <w:szCs w:val="21"/>
+          <w:shd w:val="clear" w:color="auto" w:fill="FAFAFA"/>
+        </w:rPr>
+        <w:t>()</w:t>
+      </w:r>
+      <w:r>
+        <w:rPr>
+          <w:rFonts w:ascii="DejaVu Sans Mono" w:eastAsia="微软雅黑" w:hAnsi="DejaVu Sans Mono" w:cs="DejaVu Sans Mono"/>
+          <w:i/>
+          <w:iCs/>
+          <w:color w:val="A0A1A7"/>
+          <w:kern w:val="0"/>
+          <w:szCs w:val="21"/>
+          <w:shd w:val="clear" w:color="auto" w:fill="FAFAFA"/>
+        </w:rPr>
+        <w:t>// 2402</w:t>
+      </w:r>
+      <w:r>
+        <w:rPr>
+          <w:rFonts w:ascii="DejaVu Sans Mono" w:eastAsia="微软雅黑" w:hAnsi="DejaVu Sans Mono" w:cs="DejaVu Sans Mono"/>
+          <w:i/>
+          <w:iCs/>
+          <w:color w:val="A0A1A7"/>
+          <w:kern w:val="0"/>
+          <w:szCs w:val="21"/>
+          <w:shd w:val="clear" w:color="auto" w:fill="FAFAFA"/>
+        </w:rPr>
+        <w:t>初始化子程序</w:t>
+      </w:r>
+    </w:p>
+    <w:p>
+      <w:pPr>
+        <w:widowControl/>
+        <w:numPr>
+          <w:ilvl w:val="0"/>
+          <w:numId w:val="2"/>
+        </w:numPr>
+        <w:tabs>
+          <w:tab w:val="clear" w:pos="720"/>
+          <w:tab w:val="left" w:pos="916"/>
+          <w:tab w:val="left" w:pos="1832"/>
+          <w:tab w:val="left" w:pos="2748"/>
+          <w:tab w:val="left" w:pos="3664"/>
+          <w:tab w:val="left" w:pos="4580"/>
+          <w:tab w:val="left" w:pos="5496"/>
+          <w:tab w:val="left" w:pos="6412"/>
+          <w:tab w:val="left" w:pos="7328"/>
+          <w:tab w:val="left" w:pos="8244"/>
+          <w:tab w:val="left" w:pos="9160"/>
+          <w:tab w:val="left" w:pos="10076"/>
+          <w:tab w:val="left" w:pos="10992"/>
+          <w:tab w:val="left" w:pos="11908"/>
+          <w:tab w:val="left" w:pos="12824"/>
+          <w:tab w:val="left" w:pos="13740"/>
+          <w:tab w:val="left" w:pos="14656"/>
+        </w:tabs>
+        <w:spacing w:line="330" w:lineRule="atLeast"/>
+        <w:ind w:left="120"/>
+        <w:jc w:val="left"/>
+        <w:rPr>
+          <w:rFonts w:ascii="DejaVu Sans Mono" w:eastAsia="微软雅黑" w:hAnsi="DejaVu Sans Mono" w:cs="DejaVu Sans Mono"/>
+          <w:color w:val="383A42"/>
+          <w:kern w:val="0"/>
+          <w:szCs w:val="21"/>
+          <w:shd w:val="clear" w:color="auto" w:fill="FAFAFA"/>
+        </w:rPr>
+      </w:pPr>
+      <w:r>
+        <w:rPr>
+          <w:rFonts w:ascii="DejaVu Sans Mono" w:eastAsia="微软雅黑" w:hAnsi="DejaVu Sans Mono" w:cs="DejaVu Sans Mono"/>
+          <w:color w:val="383A42"/>
+          <w:kern w:val="0"/>
+          <w:szCs w:val="21"/>
+          <w:shd w:val="clear" w:color="auto" w:fill="FAFAFA"/>
+        </w:rPr>
+        <w:t xml:space="preserve"> </w:t>
+      </w:r>
+    </w:p>
+    <w:p>
+      <w:pPr>
+        <w:widowControl/>
+        <w:numPr>
+          <w:ilvl w:val="0"/>
+          <w:numId w:val="2"/>
+        </w:numPr>
+        <w:tabs>
+          <w:tab w:val="clear" w:pos="720"/>
+          <w:tab w:val="left" w:pos="916"/>
+          <w:tab w:val="left" w:pos="1832"/>
+          <w:tab w:val="left" w:pos="2748"/>
+          <w:tab w:val="left" w:pos="3664"/>
+          <w:tab w:val="left" w:pos="4580"/>
+          <w:tab w:val="left" w:pos="5496"/>
+          <w:tab w:val="left" w:pos="6412"/>
+          <w:tab w:val="left" w:pos="7328"/>
+          <w:tab w:val="left" w:pos="8244"/>
+          <w:tab w:val="left" w:pos="9160"/>
+          <w:tab w:val="left" w:pos="10076"/>
+          <w:tab w:val="left" w:pos="10992"/>
+          <w:tab w:val="left" w:pos="11908"/>
+          <w:tab w:val="left" w:pos="12824"/>
+          <w:tab w:val="left" w:pos="13740"/>
+          <w:tab w:val="left" w:pos="14656"/>
+        </w:tabs>
+        <w:spacing w:line="330" w:lineRule="atLeast"/>
+        <w:ind w:left="120"/>
+        <w:jc w:val="left"/>
+        <w:rPr>
+          <w:rFonts w:ascii="DejaVu Sans Mono" w:eastAsia="微软雅黑" w:hAnsi="DejaVu Sans Mono" w:cs="DejaVu Sans Mono"/>
+          <w:color w:val="383A42"/>
+          <w:kern w:val="0"/>
+          <w:szCs w:val="21"/>
+          <w:shd w:val="clear" w:color="auto" w:fill="FAFAFA"/>
+        </w:rPr>
+      </w:pPr>
+      <w:r>
+        <w:rPr>
+          <w:rFonts w:ascii="DejaVu Sans Mono" w:eastAsia="微软雅黑" w:hAnsi="DejaVu Sans Mono" w:cs="DejaVu Sans Mono"/>
+          <w:color w:val="383A42"/>
+          <w:kern w:val="0"/>
+          <w:szCs w:val="21"/>
+          <w:shd w:val="clear" w:color="auto" w:fill="FAFAFA"/>
+        </w:rPr>
+        <w:t>{</w:t>
+      </w:r>
+    </w:p>
+    <w:p>
+      <w:pPr>
+        <w:widowControl/>
+        <w:numPr>
+          <w:ilvl w:val="0"/>
+          <w:numId w:val="2"/>
+        </w:numPr>
+        <w:tabs>
+          <w:tab w:val="clear" w:pos="720"/>
+          <w:tab w:val="left" w:pos="916"/>
+          <w:tab w:val="left" w:pos="1832"/>
+          <w:tab w:val="left" w:pos="2748"/>
+          <w:tab w:val="left" w:pos="3664"/>
+          <w:tab w:val="left" w:pos="4580"/>
+          <w:tab w:val="left" w:pos="5496"/>
+          <w:tab w:val="left" w:pos="6412"/>
+          <w:tab w:val="left" w:pos="7328"/>
+          <w:tab w:val="left" w:pos="8244"/>
+          <w:tab w:val="left" w:pos="9160"/>
+          <w:tab w:val="left" w:pos="10076"/>
+          <w:tab w:val="left" w:pos="10992"/>
+          <w:tab w:val="left" w:pos="11908"/>
+          <w:tab w:val="left" w:pos="12824"/>
+          <w:tab w:val="left" w:pos="13740"/>
+          <w:tab w:val="left" w:pos="14656"/>
+        </w:tabs>
+        <w:spacing w:line="330" w:lineRule="atLeast"/>
+        <w:ind w:left="120"/>
+        <w:jc w:val="left"/>
+        <w:rPr>
+          <w:rFonts w:ascii="DejaVu Sans Mono" w:eastAsia="微软雅黑" w:hAnsi="DejaVu Sans Mono" w:cs="DejaVu Sans Mono"/>
+          <w:color w:val="383A42"/>
+          <w:kern w:val="0"/>
+          <w:szCs w:val="21"/>
+          <w:shd w:val="clear" w:color="auto" w:fill="FAFAFA"/>
+        </w:rPr>
+      </w:pPr>
+      <w:r>
+        <w:rPr>
+          <w:rFonts w:ascii="DejaVu Sans Mono" w:eastAsia="微软雅黑" w:hAnsi="DejaVu Sans Mono" w:cs="DejaVu Sans Mono"/>
+          <w:color w:val="383A42"/>
+          <w:kern w:val="0"/>
+          <w:szCs w:val="21"/>
+          <w:shd w:val="clear" w:color="auto" w:fill="FAFAFA"/>
+        </w:rPr>
+        <w:t xml:space="preserve">       scl = </w:t>
+      </w:r>
+      <w:r>
+        <w:rPr>
+          <w:rFonts w:ascii="DejaVu Sans Mono" w:eastAsia="微软雅黑" w:hAnsi="DejaVu Sans Mono" w:cs="DejaVu Sans Mono"/>
+          <w:color w:val="986801"/>
+          <w:kern w:val="0"/>
+          <w:szCs w:val="21"/>
+          <w:shd w:val="clear" w:color="auto" w:fill="FAFAFA"/>
+        </w:rPr>
+        <w:t>1</w:t>
+      </w:r>
+      <w:r>
+        <w:rPr>
+          <w:rFonts w:ascii="DejaVu Sans Mono" w:eastAsia="微软雅黑" w:hAnsi="DejaVu Sans Mono" w:cs="DejaVu Sans Mono"/>
+          <w:color w:val="383A42"/>
+          <w:kern w:val="0"/>
+          <w:szCs w:val="21"/>
+          <w:shd w:val="clear" w:color="auto" w:fill="FAFAFA"/>
+        </w:rPr>
+        <w:t>;</w:t>
+      </w:r>
+      <w:r>
+        <w:rPr>
+          <w:rFonts w:ascii="DejaVu Sans Mono" w:eastAsia="微软雅黑" w:hAnsi="DejaVu Sans Mono" w:cs="DejaVu Sans Mono"/>
+          <w:i/>
+          <w:iCs/>
+          <w:color w:val="A0A1A7"/>
+          <w:kern w:val="0"/>
+          <w:szCs w:val="21"/>
+          <w:shd w:val="clear" w:color="auto" w:fill="FAFAFA"/>
+        </w:rPr>
+        <w:t>//</w:t>
+      </w:r>
+      <w:r>
+        <w:rPr>
+          <w:rFonts w:ascii="DejaVu Sans Mono" w:eastAsia="微软雅黑" w:hAnsi="DejaVu Sans Mono" w:cs="DejaVu Sans Mono"/>
+          <w:i/>
+          <w:iCs/>
+          <w:color w:val="A0A1A7"/>
+          <w:kern w:val="0"/>
+          <w:szCs w:val="21"/>
+          <w:shd w:val="clear" w:color="auto" w:fill="FAFAFA"/>
+        </w:rPr>
+        <w:t>首先把时钟线拉高</w:t>
+      </w:r>
+    </w:p>
+    <w:p>
+      <w:pPr>
+        <w:widowControl/>
+        <w:numPr>
+          <w:ilvl w:val="0"/>
+          <w:numId w:val="2"/>
+        </w:numPr>
+        <w:tabs>
+          <w:tab w:val="clear" w:pos="720"/>
+          <w:tab w:val="left" w:pos="916"/>
+          <w:tab w:val="left" w:pos="1832"/>
+          <w:tab w:val="left" w:pos="2748"/>
+          <w:tab w:val="left" w:pos="3664"/>
+          <w:tab w:val="left" w:pos="4580"/>
+          <w:tab w:val="left" w:pos="5496"/>
+          <w:tab w:val="left" w:pos="6412"/>
+          <w:tab w:val="left" w:pos="7328"/>
+          <w:tab w:val="left" w:pos="8244"/>
+          <w:tab w:val="left" w:pos="9160"/>
+          <w:tab w:val="left" w:pos="10076"/>
+          <w:tab w:val="left" w:pos="10992"/>
+          <w:tab w:val="left" w:pos="11908"/>
+          <w:tab w:val="left" w:pos="12824"/>
+          <w:tab w:val="left" w:pos="13740"/>
+          <w:tab w:val="left" w:pos="14656"/>
+        </w:tabs>
+        <w:spacing w:line="330" w:lineRule="atLeast"/>
+        <w:ind w:left="120"/>
+        <w:jc w:val="left"/>
+        <w:rPr>
+          <w:rFonts w:ascii="DejaVu Sans Mono" w:eastAsia="微软雅黑" w:hAnsi="DejaVu Sans Mono" w:cs="DejaVu Sans Mono"/>
+          <w:color w:val="383A42"/>
+          <w:kern w:val="0"/>
+          <w:szCs w:val="21"/>
+          <w:shd w:val="clear" w:color="auto" w:fill="FAFAFA"/>
+        </w:rPr>
+      </w:pPr>
+      <w:r>
+        <w:rPr>
+          <w:rFonts w:ascii="DejaVu Sans Mono" w:eastAsia="微软雅黑" w:hAnsi="DejaVu Sans Mono" w:cs="DejaVu Sans Mono"/>
+          <w:color w:val="383A42"/>
+          <w:kern w:val="0"/>
+          <w:szCs w:val="21"/>
+          <w:shd w:val="clear" w:color="auto" w:fill="FAFAFA"/>
+        </w:rPr>
+        <w:t>       flash();</w:t>
+      </w:r>
+      <w:r>
+        <w:rPr>
+          <w:rFonts w:ascii="DejaVu Sans Mono" w:eastAsia="微软雅黑" w:hAnsi="DejaVu Sans Mono" w:cs="DejaVu Sans Mono"/>
+          <w:i/>
+          <w:iCs/>
+          <w:color w:val="A0A1A7"/>
+          <w:kern w:val="0"/>
+          <w:szCs w:val="21"/>
+          <w:shd w:val="clear" w:color="auto" w:fill="FAFAFA"/>
+        </w:rPr>
+        <w:t>//</w:t>
+      </w:r>
+      <w:r>
+        <w:rPr>
+          <w:rFonts w:ascii="DejaVu Sans Mono" w:eastAsia="微软雅黑" w:hAnsi="DejaVu Sans Mono" w:cs="DejaVu Sans Mono"/>
+          <w:i/>
+          <w:iCs/>
+          <w:color w:val="A0A1A7"/>
+          <w:kern w:val="0"/>
+          <w:szCs w:val="21"/>
+          <w:shd w:val="clear" w:color="auto" w:fill="FAFAFA"/>
+        </w:rPr>
+        <w:t>延时函数，后面不再注释</w:t>
+      </w:r>
+    </w:p>
+    <w:p>
+      <w:pPr>
+        <w:widowControl/>
+        <w:numPr>
+          <w:ilvl w:val="0"/>
+          <w:numId w:val="2"/>
+        </w:numPr>
+        <w:tabs>
+          <w:tab w:val="clear" w:pos="720"/>
+          <w:tab w:val="left" w:pos="916"/>
+          <w:tab w:val="left" w:pos="1832"/>
+          <w:tab w:val="left" w:pos="2748"/>
+          <w:tab w:val="left" w:pos="3664"/>
+          <w:tab w:val="left" w:pos="4580"/>
+          <w:tab w:val="left" w:pos="5496"/>
+          <w:tab w:val="left" w:pos="6412"/>
+          <w:tab w:val="left" w:pos="7328"/>
+          <w:tab w:val="left" w:pos="8244"/>
+          <w:tab w:val="left" w:pos="9160"/>
+          <w:tab w:val="left" w:pos="10076"/>
+          <w:tab w:val="left" w:pos="10992"/>
+          <w:tab w:val="left" w:pos="11908"/>
+          <w:tab w:val="left" w:pos="12824"/>
+          <w:tab w:val="left" w:pos="13740"/>
+          <w:tab w:val="left" w:pos="14656"/>
+        </w:tabs>
+        <w:spacing w:line="330" w:lineRule="atLeast"/>
+        <w:ind w:left="120"/>
+        <w:jc w:val="left"/>
+        <w:rPr>
+          <w:rFonts w:ascii="DejaVu Sans Mono" w:eastAsia="微软雅黑" w:hAnsi="DejaVu Sans Mono" w:cs="DejaVu Sans Mono"/>
+          <w:color w:val="383A42"/>
+          <w:kern w:val="0"/>
+          <w:szCs w:val="21"/>
+          <w:shd w:val="clear" w:color="auto" w:fill="FAFAFA"/>
+        </w:rPr>
+      </w:pPr>
+      <w:r>
+        <w:rPr>
+          <w:rFonts w:ascii="DejaVu Sans Mono" w:eastAsia="微软雅黑" w:hAnsi="DejaVu Sans Mono" w:cs="DejaVu Sans Mono"/>
+          <w:color w:val="383A42"/>
+          <w:kern w:val="0"/>
+          <w:szCs w:val="21"/>
+          <w:shd w:val="clear" w:color="auto" w:fill="FAFAFA"/>
+        </w:rPr>
+        <w:lastRenderedPageBreak/>
+        <w:t xml:space="preserve">       sda = </w:t>
+      </w:r>
+      <w:r>
+        <w:rPr>
+          <w:rFonts w:ascii="DejaVu Sans Mono" w:eastAsia="微软雅黑" w:hAnsi="DejaVu Sans Mono" w:cs="DejaVu Sans Mono"/>
+          <w:color w:val="986801"/>
+          <w:kern w:val="0"/>
+          <w:szCs w:val="21"/>
+          <w:shd w:val="clear" w:color="auto" w:fill="FAFAFA"/>
+        </w:rPr>
+        <w:t>1</w:t>
+      </w:r>
+      <w:r>
+        <w:rPr>
+          <w:rFonts w:ascii="DejaVu Sans Mono" w:eastAsia="微软雅黑" w:hAnsi="DejaVu Sans Mono" w:cs="DejaVu Sans Mono"/>
+          <w:color w:val="383A42"/>
+          <w:kern w:val="0"/>
+          <w:szCs w:val="21"/>
+          <w:shd w:val="clear" w:color="auto" w:fill="FAFAFA"/>
+        </w:rPr>
+        <w:t>;</w:t>
+      </w:r>
+      <w:r>
+        <w:rPr>
+          <w:rFonts w:ascii="DejaVu Sans Mono" w:eastAsia="微软雅黑" w:hAnsi="DejaVu Sans Mono" w:cs="DejaVu Sans Mono"/>
+          <w:i/>
+          <w:iCs/>
+          <w:color w:val="A0A1A7"/>
+          <w:kern w:val="0"/>
+          <w:szCs w:val="21"/>
+          <w:shd w:val="clear" w:color="auto" w:fill="FAFAFA"/>
+        </w:rPr>
+        <w:t>//</w:t>
+      </w:r>
+      <w:r>
+        <w:rPr>
+          <w:rFonts w:ascii="DejaVu Sans Mono" w:eastAsia="微软雅黑" w:hAnsi="DejaVu Sans Mono" w:cs="DejaVu Sans Mono"/>
+          <w:i/>
+          <w:iCs/>
+          <w:color w:val="A0A1A7"/>
+          <w:kern w:val="0"/>
+          <w:szCs w:val="21"/>
+          <w:shd w:val="clear" w:color="auto" w:fill="FAFAFA"/>
+        </w:rPr>
+        <w:t>在</w:t>
+      </w:r>
+      <w:r>
+        <w:rPr>
+          <w:rFonts w:ascii="DejaVu Sans Mono" w:eastAsia="微软雅黑" w:hAnsi="DejaVu Sans Mono" w:cs="DejaVu Sans Mono"/>
+          <w:i/>
+          <w:iCs/>
+          <w:color w:val="A0A1A7"/>
+          <w:kern w:val="0"/>
+          <w:szCs w:val="21"/>
+          <w:shd w:val="clear" w:color="auto" w:fill="FAFAFA"/>
+        </w:rPr>
+        <w:t>SCL</w:t>
+      </w:r>
+      <w:r>
+        <w:rPr>
+          <w:rFonts w:ascii="DejaVu Sans Mono" w:eastAsia="微软雅黑" w:hAnsi="DejaVu Sans Mono" w:cs="DejaVu Sans Mono"/>
+          <w:i/>
+          <w:iCs/>
+          <w:color w:val="A0A1A7"/>
+          <w:kern w:val="0"/>
+          <w:szCs w:val="21"/>
+          <w:shd w:val="clear" w:color="auto" w:fill="FAFAFA"/>
+        </w:rPr>
+        <w:t>为高的情况下把</w:t>
+      </w:r>
+      <w:r>
+        <w:rPr>
+          <w:rFonts w:ascii="DejaVu Sans Mono" w:eastAsia="微软雅黑" w:hAnsi="DejaVu Sans Mono" w:cs="DejaVu Sans Mono"/>
+          <w:i/>
+          <w:iCs/>
+          <w:color w:val="A0A1A7"/>
+          <w:kern w:val="0"/>
+          <w:szCs w:val="21"/>
+          <w:shd w:val="clear" w:color="auto" w:fill="FAFAFA"/>
+        </w:rPr>
+        <w:t>SDA</w:t>
+      </w:r>
+      <w:r>
+        <w:rPr>
+          <w:rFonts w:ascii="DejaVu Sans Mono" w:eastAsia="微软雅黑" w:hAnsi="DejaVu Sans Mono" w:cs="DejaVu Sans Mono"/>
+          <w:i/>
+          <w:iCs/>
+          <w:color w:val="A0A1A7"/>
+          <w:kern w:val="0"/>
+          <w:szCs w:val="21"/>
+          <w:shd w:val="clear" w:color="auto" w:fill="FAFAFA"/>
+        </w:rPr>
+        <w:t>拉高，实际上是在</w:t>
+      </w:r>
+      <w:r>
+        <w:rPr>
+          <w:rFonts w:ascii="DejaVu Sans Mono" w:eastAsia="微软雅黑" w:hAnsi="DejaVu Sans Mono" w:cs="DejaVu Sans Mono"/>
+          <w:i/>
+          <w:iCs/>
+          <w:color w:val="A0A1A7"/>
+          <w:kern w:val="0"/>
+          <w:szCs w:val="21"/>
+          <w:shd w:val="clear" w:color="auto" w:fill="FAFAFA"/>
+        </w:rPr>
+        <w:t>IIC</w:t>
+      </w:r>
+      <w:r>
+        <w:rPr>
+          <w:rFonts w:ascii="DejaVu Sans Mono" w:eastAsia="微软雅黑" w:hAnsi="DejaVu Sans Mono" w:cs="DejaVu Sans Mono"/>
+          <w:i/>
+          <w:iCs/>
+          <w:color w:val="A0A1A7"/>
+          <w:kern w:val="0"/>
+          <w:szCs w:val="21"/>
+          <w:shd w:val="clear" w:color="auto" w:fill="FAFAFA"/>
+        </w:rPr>
+        <w:t>总线上发送了一个停止信号</w:t>
+      </w:r>
+    </w:p>
+    <w:p>
+      <w:pPr>
+        <w:widowControl/>
+        <w:numPr>
+          <w:ilvl w:val="0"/>
+          <w:numId w:val="2"/>
+        </w:numPr>
+        <w:tabs>
+          <w:tab w:val="clear" w:pos="720"/>
+          <w:tab w:val="left" w:pos="916"/>
+          <w:tab w:val="left" w:pos="1832"/>
+          <w:tab w:val="left" w:pos="2748"/>
+          <w:tab w:val="left" w:pos="3664"/>
+          <w:tab w:val="left" w:pos="4580"/>
+          <w:tab w:val="left" w:pos="5496"/>
+          <w:tab w:val="left" w:pos="6412"/>
+          <w:tab w:val="left" w:pos="7328"/>
+          <w:tab w:val="left" w:pos="8244"/>
+          <w:tab w:val="left" w:pos="9160"/>
+          <w:tab w:val="left" w:pos="10076"/>
+          <w:tab w:val="left" w:pos="10992"/>
+          <w:tab w:val="left" w:pos="11908"/>
+          <w:tab w:val="left" w:pos="12824"/>
+          <w:tab w:val="left" w:pos="13740"/>
+          <w:tab w:val="left" w:pos="14656"/>
+        </w:tabs>
+        <w:spacing w:line="330" w:lineRule="atLeast"/>
+        <w:ind w:left="120"/>
+        <w:jc w:val="left"/>
+        <w:rPr>
+          <w:rFonts w:ascii="DejaVu Sans Mono" w:eastAsia="微软雅黑" w:hAnsi="DejaVu Sans Mono" w:cs="DejaVu Sans Mono"/>
+          <w:color w:val="383A42"/>
+          <w:kern w:val="0"/>
+          <w:szCs w:val="21"/>
+          <w:shd w:val="clear" w:color="auto" w:fill="FAFAFA"/>
+        </w:rPr>
+      </w:pPr>
+      <w:r>
+        <w:rPr>
+          <w:rFonts w:ascii="DejaVu Sans Mono" w:eastAsia="微软雅黑" w:hAnsi="DejaVu Sans Mono" w:cs="DejaVu Sans Mono"/>
+          <w:color w:val="383A42"/>
+          <w:kern w:val="0"/>
+          <w:szCs w:val="21"/>
+          <w:shd w:val="clear" w:color="auto" w:fill="FAFAFA"/>
+        </w:rPr>
+        <w:t>       flash();</w:t>
+      </w:r>
+    </w:p>
+    <w:p>
+      <w:pPr>
+        <w:widowControl/>
+        <w:numPr>
+          <w:ilvl w:val="0"/>
+          <w:numId w:val="2"/>
+        </w:numPr>
+        <w:tabs>
+          <w:tab w:val="clear" w:pos="720"/>
+          <w:tab w:val="left" w:pos="916"/>
+          <w:tab w:val="left" w:pos="1832"/>
+          <w:tab w:val="left" w:pos="2748"/>
+          <w:tab w:val="left" w:pos="3664"/>
+          <w:tab w:val="left" w:pos="4580"/>
+          <w:tab w:val="left" w:pos="5496"/>
+          <w:tab w:val="left" w:pos="6412"/>
+          <w:tab w:val="left" w:pos="7328"/>
+          <w:tab w:val="left" w:pos="8244"/>
+          <w:tab w:val="left" w:pos="9160"/>
+          <w:tab w:val="left" w:pos="10076"/>
+          <w:tab w:val="left" w:pos="10992"/>
+          <w:tab w:val="left" w:pos="11908"/>
+          <w:tab w:val="left" w:pos="12824"/>
+          <w:tab w:val="left" w:pos="13740"/>
+          <w:tab w:val="left" w:pos="14656"/>
+        </w:tabs>
+        <w:spacing w:line="330" w:lineRule="atLeast"/>
+        <w:ind w:left="120"/>
+        <w:jc w:val="left"/>
+        <w:rPr>
+          <w:rFonts w:ascii="DejaVu Sans Mono" w:eastAsia="微软雅黑" w:hAnsi="DejaVu Sans Mono" w:cs="DejaVu Sans Mono"/>
+          <w:color w:val="383A42"/>
+          <w:kern w:val="0"/>
+          <w:szCs w:val="21"/>
+          <w:shd w:val="clear" w:color="auto" w:fill="FAFAFA"/>
+        </w:rPr>
+      </w:pPr>
+      <w:r>
+        <w:rPr>
+          <w:rFonts w:ascii="DejaVu Sans Mono" w:eastAsia="微软雅黑" w:hAnsi="DejaVu Sans Mono" w:cs="DejaVu Sans Mono"/>
+          <w:color w:val="383A42"/>
+          <w:kern w:val="0"/>
+          <w:szCs w:val="21"/>
+          <w:shd w:val="clear" w:color="auto" w:fill="FAFAFA"/>
+        </w:rPr>
+        <w:t>}</w:t>
+      </w:r>
+    </w:p>
+    <w:p>
+      <w:pPr>
+        <w:widowControl/>
+        <w:numPr>
+          <w:ilvl w:val="0"/>
+          <w:numId w:val="2"/>
+        </w:numPr>
+        <w:tabs>
+          <w:tab w:val="clear" w:pos="720"/>
+          <w:tab w:val="left" w:pos="916"/>
+          <w:tab w:val="left" w:pos="1832"/>
+          <w:tab w:val="left" w:pos="2748"/>
+          <w:tab w:val="left" w:pos="3664"/>
+          <w:tab w:val="left" w:pos="4580"/>
+          <w:tab w:val="left" w:pos="5496"/>
+          <w:tab w:val="left" w:pos="6412"/>
+          <w:tab w:val="left" w:pos="7328"/>
+          <w:tab w:val="left" w:pos="8244"/>
+          <w:tab w:val="left" w:pos="9160"/>
+          <w:tab w:val="left" w:pos="10076"/>
+          <w:tab w:val="left" w:pos="10992"/>
+          <w:tab w:val="left" w:pos="11908"/>
+          <w:tab w:val="left" w:pos="12824"/>
+          <w:tab w:val="left" w:pos="13740"/>
+          <w:tab w:val="left" w:pos="14656"/>
+        </w:tabs>
+        <w:spacing w:line="330" w:lineRule="atLeast"/>
+        <w:ind w:left="120"/>
+        <w:jc w:val="left"/>
+        <w:rPr>
+          <w:rFonts w:ascii="DejaVu Sans Mono" w:eastAsia="微软雅黑" w:hAnsi="DejaVu Sans Mono" w:cs="DejaVu Sans Mono"/>
+          <w:color w:val="383A42"/>
+          <w:kern w:val="0"/>
+          <w:szCs w:val="21"/>
+          <w:shd w:val="clear" w:color="auto" w:fill="FAFAFA"/>
+        </w:rPr>
+      </w:pPr>
+      <w:r>
+        <w:rPr>
+          <w:rFonts w:ascii="DejaVu Sans Mono" w:eastAsia="微软雅黑" w:hAnsi="DejaVu Sans Mono" w:cs="DejaVu Sans Mono"/>
+          <w:color w:val="383A42"/>
+          <w:kern w:val="0"/>
+          <w:szCs w:val="21"/>
+          <w:shd w:val="clear" w:color="auto" w:fill="FAFAFA"/>
+        </w:rPr>
+        <w:t xml:space="preserve"> </w:t>
+      </w:r>
+    </w:p>
+    <w:p>
+      <w:pPr>
+        <w:widowControl/>
+        <w:numPr>
+          <w:ilvl w:val="0"/>
+          <w:numId w:val="2"/>
+        </w:numPr>
+        <w:tabs>
+          <w:tab w:val="clear" w:pos="720"/>
+          <w:tab w:val="left" w:pos="916"/>
+          <w:tab w:val="left" w:pos="1832"/>
+          <w:tab w:val="left" w:pos="2748"/>
+          <w:tab w:val="left" w:pos="3664"/>
+          <w:tab w:val="left" w:pos="4580"/>
+          <w:tab w:val="left" w:pos="5496"/>
+          <w:tab w:val="left" w:pos="6412"/>
+          <w:tab w:val="left" w:pos="7328"/>
+          <w:tab w:val="left" w:pos="8244"/>
+          <w:tab w:val="left" w:pos="9160"/>
+          <w:tab w:val="left" w:pos="10076"/>
+          <w:tab w:val="left" w:pos="10992"/>
+          <w:tab w:val="left" w:pos="11908"/>
+          <w:tab w:val="left" w:pos="12824"/>
+          <w:tab w:val="left" w:pos="13740"/>
+          <w:tab w:val="left" w:pos="14656"/>
+        </w:tabs>
+        <w:spacing w:line="330" w:lineRule="atLeast"/>
+        <w:ind w:left="120"/>
+        <w:jc w:val="left"/>
+        <w:rPr>
+          <w:rFonts w:ascii="DejaVu Sans Mono" w:eastAsia="微软雅黑" w:hAnsi="DejaVu Sans Mono" w:cs="DejaVu Sans Mono"/>
+          <w:color w:val="383A42"/>
+          <w:kern w:val="0"/>
+          <w:szCs w:val="21"/>
+          <w:shd w:val="clear" w:color="auto" w:fill="FAFAFA"/>
+        </w:rPr>
+      </w:pPr>
+      <w:r>
+        <w:rPr>
+          <w:rFonts w:ascii="DejaVu Sans Mono" w:eastAsia="微软雅黑" w:hAnsi="DejaVu Sans Mono" w:cs="DejaVu Sans Mono"/>
+          <w:color w:val="A626A4"/>
+          <w:kern w:val="0"/>
+          <w:szCs w:val="21"/>
+          <w:shd w:val="clear" w:color="auto" w:fill="FAFAFA"/>
+        </w:rPr>
+        <w:t>void</w:t>
+      </w:r>
+      <w:r>
+        <w:rPr>
+          <w:rFonts w:ascii="DejaVu Sans Mono" w:eastAsia="微软雅黑" w:hAnsi="DejaVu Sans Mono" w:cs="DejaVu Sans Mono"/>
+          <w:color w:val="383A42"/>
+          <w:kern w:val="0"/>
+          <w:szCs w:val="21"/>
+          <w:shd w:val="clear" w:color="auto" w:fill="FAFAFA"/>
+        </w:rPr>
+        <w:t xml:space="preserve"> </w:t>
+      </w:r>
+      <w:r>
+        <w:rPr>
+          <w:rFonts w:ascii="DejaVu Sans Mono" w:eastAsia="微软雅黑" w:hAnsi="DejaVu Sans Mono" w:cs="DejaVu Sans Mono"/>
+          <w:color w:val="4078F2"/>
+          <w:kern w:val="0"/>
+          <w:szCs w:val="21"/>
+          <w:shd w:val="clear" w:color="auto" w:fill="FAFAFA"/>
+        </w:rPr>
+        <w:t>start</w:t>
+      </w:r>
+      <w:r>
+        <w:rPr>
+          <w:rFonts w:ascii="DejaVu Sans Mono" w:eastAsia="微软雅黑" w:hAnsi="DejaVu Sans Mono" w:cs="DejaVu Sans Mono"/>
+          <w:color w:val="383A42"/>
+          <w:kern w:val="0"/>
+          <w:szCs w:val="21"/>
+          <w:shd w:val="clear" w:color="auto" w:fill="FAFAFA"/>
+        </w:rPr>
+        <w:t>()</w:t>
+      </w:r>
+      <w:r>
+        <w:rPr>
+          <w:rFonts w:ascii="DejaVu Sans Mono" w:eastAsia="微软雅黑" w:hAnsi="DejaVu Sans Mono" w:cs="DejaVu Sans Mono"/>
+          <w:i/>
+          <w:iCs/>
+          <w:color w:val="A0A1A7"/>
+          <w:kern w:val="0"/>
+          <w:szCs w:val="21"/>
+          <w:shd w:val="clear" w:color="auto" w:fill="FAFAFA"/>
+        </w:rPr>
+        <w:t xml:space="preserve">// </w:t>
+      </w:r>
+      <w:r>
+        <w:rPr>
+          <w:rFonts w:ascii="DejaVu Sans Mono" w:eastAsia="微软雅黑" w:hAnsi="DejaVu Sans Mono" w:cs="DejaVu Sans Mono"/>
+          <w:i/>
+          <w:iCs/>
+          <w:color w:val="A0A1A7"/>
+          <w:kern w:val="0"/>
+          <w:szCs w:val="21"/>
+          <w:shd w:val="clear" w:color="auto" w:fill="FAFAFA"/>
+        </w:rPr>
+        <w:t>启动</w:t>
+      </w:r>
+      <w:r>
+        <w:rPr>
+          <w:rFonts w:ascii="DejaVu Sans Mono" w:eastAsia="微软雅黑" w:hAnsi="DejaVu Sans Mono" w:cs="DejaVu Sans Mono"/>
+          <w:i/>
+          <w:iCs/>
+          <w:color w:val="A0A1A7"/>
+          <w:kern w:val="0"/>
+          <w:szCs w:val="21"/>
+          <w:shd w:val="clear" w:color="auto" w:fill="FAFAFA"/>
+        </w:rPr>
+        <w:t>I2C</w:t>
+      </w:r>
+      <w:r>
+        <w:rPr>
+          <w:rFonts w:ascii="DejaVu Sans Mono" w:eastAsia="微软雅黑" w:hAnsi="DejaVu Sans Mono" w:cs="DejaVu Sans Mono"/>
+          <w:i/>
+          <w:iCs/>
+          <w:color w:val="A0A1A7"/>
+          <w:kern w:val="0"/>
+          <w:szCs w:val="21"/>
+          <w:shd w:val="clear" w:color="auto" w:fill="FAFAFA"/>
+        </w:rPr>
+        <w:t>总线</w:t>
+      </w:r>
+    </w:p>
+    <w:p>
+      <w:pPr>
+        <w:widowControl/>
+        <w:numPr>
+          <w:ilvl w:val="0"/>
+          <w:numId w:val="2"/>
+        </w:numPr>
+        <w:tabs>
+          <w:tab w:val="clear" w:pos="720"/>
+          <w:tab w:val="left" w:pos="916"/>
+          <w:tab w:val="left" w:pos="1832"/>
+          <w:tab w:val="left" w:pos="2748"/>
+          <w:tab w:val="left" w:pos="3664"/>
+          <w:tab w:val="left" w:pos="4580"/>
+          <w:tab w:val="left" w:pos="5496"/>
+          <w:tab w:val="left" w:pos="6412"/>
+          <w:tab w:val="left" w:pos="7328"/>
+          <w:tab w:val="left" w:pos="8244"/>
+          <w:tab w:val="left" w:pos="9160"/>
+          <w:tab w:val="left" w:pos="10076"/>
+          <w:tab w:val="left" w:pos="10992"/>
+          <w:tab w:val="left" w:pos="11908"/>
+          <w:tab w:val="left" w:pos="12824"/>
+          <w:tab w:val="left" w:pos="13740"/>
+          <w:tab w:val="left" w:pos="14656"/>
+        </w:tabs>
+        <w:spacing w:line="330" w:lineRule="atLeast"/>
+        <w:ind w:left="120"/>
+        <w:jc w:val="left"/>
+        <w:rPr>
+          <w:rFonts w:ascii="DejaVu Sans Mono" w:eastAsia="微软雅黑" w:hAnsi="DejaVu Sans Mono" w:cs="DejaVu Sans Mono"/>
+          <w:color w:val="383A42"/>
+          <w:kern w:val="0"/>
+          <w:szCs w:val="21"/>
+          <w:shd w:val="clear" w:color="auto" w:fill="FAFAFA"/>
+        </w:rPr>
+      </w:pPr>
+      <w:r>
+        <w:rPr>
+          <w:rFonts w:ascii="DejaVu Sans Mono" w:eastAsia="微软雅黑" w:hAnsi="DejaVu Sans Mono" w:cs="DejaVu Sans Mono"/>
+          <w:color w:val="383A42"/>
+          <w:kern w:val="0"/>
+          <w:szCs w:val="21"/>
+          <w:shd w:val="clear" w:color="auto" w:fill="FAFAFA"/>
+        </w:rPr>
+        <w:t xml:space="preserve"> </w:t>
+      </w:r>
+    </w:p>
+    <w:p>
+      <w:pPr>
+        <w:widowControl/>
+        <w:numPr>
+          <w:ilvl w:val="0"/>
+          <w:numId w:val="2"/>
+        </w:numPr>
+        <w:tabs>
+          <w:tab w:val="clear" w:pos="720"/>
+          <w:tab w:val="left" w:pos="916"/>
+          <w:tab w:val="left" w:pos="1832"/>
+          <w:tab w:val="left" w:pos="2748"/>
+          <w:tab w:val="left" w:pos="3664"/>
+          <w:tab w:val="left" w:pos="4580"/>
+          <w:tab w:val="left" w:pos="5496"/>
+          <w:tab w:val="left" w:pos="6412"/>
+          <w:tab w:val="left" w:pos="7328"/>
+          <w:tab w:val="left" w:pos="8244"/>
+          <w:tab w:val="left" w:pos="9160"/>
+          <w:tab w:val="left" w:pos="10076"/>
+          <w:tab w:val="left" w:pos="10992"/>
+          <w:tab w:val="left" w:pos="11908"/>
+          <w:tab w:val="left" w:pos="12824"/>
+          <w:tab w:val="left" w:pos="13740"/>
+          <w:tab w:val="left" w:pos="14656"/>
+        </w:tabs>
+        <w:spacing w:line="330" w:lineRule="atLeast"/>
+        <w:ind w:left="120"/>
+        <w:jc w:val="left"/>
+        <w:rPr>
+          <w:rFonts w:ascii="DejaVu Sans Mono" w:eastAsia="微软雅黑" w:hAnsi="DejaVu Sans Mono" w:cs="DejaVu Sans Mono"/>
+          <w:color w:val="383A42"/>
+          <w:kern w:val="0"/>
+          <w:szCs w:val="21"/>
+          <w:shd w:val="clear" w:color="auto" w:fill="FAFAFA"/>
+        </w:rPr>
+      </w:pPr>
+      <w:r>
+        <w:rPr>
+          <w:rFonts w:ascii="DejaVu Sans Mono" w:eastAsia="微软雅黑" w:hAnsi="DejaVu Sans Mono" w:cs="DejaVu Sans Mono"/>
+          <w:color w:val="383A42"/>
+          <w:kern w:val="0"/>
+          <w:szCs w:val="21"/>
+          <w:shd w:val="clear" w:color="auto" w:fill="FAFAFA"/>
+        </w:rPr>
+        <w:t>{</w:t>
+      </w:r>
+    </w:p>
+    <w:p>
+      <w:pPr>
+        <w:widowControl/>
+        <w:numPr>
+          <w:ilvl w:val="0"/>
+          <w:numId w:val="2"/>
+        </w:numPr>
+        <w:tabs>
+          <w:tab w:val="clear" w:pos="720"/>
+          <w:tab w:val="left" w:pos="916"/>
+          <w:tab w:val="left" w:pos="1832"/>
+          <w:tab w:val="left" w:pos="2748"/>
+          <w:tab w:val="left" w:pos="3664"/>
+          <w:tab w:val="left" w:pos="4580"/>
+          <w:tab w:val="left" w:pos="5496"/>
+          <w:tab w:val="left" w:pos="6412"/>
+          <w:tab w:val="left" w:pos="7328"/>
+          <w:tab w:val="left" w:pos="8244"/>
+          <w:tab w:val="left" w:pos="9160"/>
+          <w:tab w:val="left" w:pos="10076"/>
+          <w:tab w:val="left" w:pos="10992"/>
+          <w:tab w:val="left" w:pos="11908"/>
+          <w:tab w:val="left" w:pos="12824"/>
+          <w:tab w:val="left" w:pos="13740"/>
+          <w:tab w:val="left" w:pos="14656"/>
+        </w:tabs>
+        <w:spacing w:line="330" w:lineRule="atLeast"/>
+        <w:ind w:left="120"/>
+        <w:jc w:val="left"/>
+        <w:rPr>
+          <w:rFonts w:ascii="DejaVu Sans Mono" w:eastAsia="微软雅黑" w:hAnsi="DejaVu Sans Mono" w:cs="DejaVu Sans Mono"/>
+          <w:color w:val="383A42"/>
+          <w:kern w:val="0"/>
+          <w:szCs w:val="21"/>
+          <w:shd w:val="clear" w:color="auto" w:fill="FAFAFA"/>
+        </w:rPr>
+      </w:pPr>
+      <w:r>
+        <w:rPr>
+          <w:rFonts w:ascii="DejaVu Sans Mono" w:eastAsia="微软雅黑" w:hAnsi="DejaVu Sans Mono" w:cs="DejaVu Sans Mono"/>
+          <w:color w:val="383A42"/>
+          <w:kern w:val="0"/>
+          <w:szCs w:val="21"/>
+          <w:shd w:val="clear" w:color="auto" w:fill="FAFAFA"/>
+        </w:rPr>
+        <w:t xml:space="preserve">       sda = </w:t>
+      </w:r>
+      <w:r>
+        <w:rPr>
+          <w:rFonts w:ascii="DejaVu Sans Mono" w:eastAsia="微软雅黑" w:hAnsi="DejaVu Sans Mono" w:cs="DejaVu Sans Mono"/>
+          <w:color w:val="986801"/>
+          <w:kern w:val="0"/>
+          <w:szCs w:val="21"/>
+          <w:shd w:val="clear" w:color="auto" w:fill="FAFAFA"/>
+        </w:rPr>
+        <w:t>1</w:t>
+      </w:r>
+      <w:r>
+        <w:rPr>
+          <w:rFonts w:ascii="DejaVu Sans Mono" w:eastAsia="微软雅黑" w:hAnsi="DejaVu Sans Mono" w:cs="DejaVu Sans Mono"/>
+          <w:color w:val="383A42"/>
+          <w:kern w:val="0"/>
+          <w:szCs w:val="21"/>
+          <w:shd w:val="clear" w:color="auto" w:fill="FAFAFA"/>
+        </w:rPr>
+        <w:t>;</w:t>
+      </w:r>
+      <w:r>
+        <w:rPr>
+          <w:rFonts w:ascii="DejaVu Sans Mono" w:eastAsia="微软雅黑" w:hAnsi="DejaVu Sans Mono" w:cs="DejaVu Sans Mono"/>
+          <w:i/>
+          <w:iCs/>
+          <w:color w:val="A0A1A7"/>
+          <w:kern w:val="0"/>
+          <w:szCs w:val="21"/>
+          <w:shd w:val="clear" w:color="auto" w:fill="FAFAFA"/>
+        </w:rPr>
+        <w:t>//</w:t>
+      </w:r>
+      <w:r>
+        <w:rPr>
+          <w:rFonts w:ascii="DejaVu Sans Mono" w:eastAsia="微软雅黑" w:hAnsi="DejaVu Sans Mono" w:cs="DejaVu Sans Mono"/>
+          <w:i/>
+          <w:iCs/>
+          <w:color w:val="A0A1A7"/>
+          <w:kern w:val="0"/>
+          <w:szCs w:val="21"/>
+          <w:shd w:val="clear" w:color="auto" w:fill="FAFAFA"/>
+        </w:rPr>
+        <w:t>确保</w:t>
+      </w:r>
+      <w:r>
+        <w:rPr>
+          <w:rFonts w:ascii="DejaVu Sans Mono" w:eastAsia="微软雅黑" w:hAnsi="DejaVu Sans Mono" w:cs="DejaVu Sans Mono"/>
+          <w:i/>
+          <w:iCs/>
+          <w:color w:val="A0A1A7"/>
+          <w:kern w:val="0"/>
+          <w:szCs w:val="21"/>
+          <w:shd w:val="clear" w:color="auto" w:fill="FAFAFA"/>
+        </w:rPr>
+        <w:t>SDA</w:t>
+      </w:r>
+      <w:r>
+        <w:rPr>
+          <w:rFonts w:ascii="DejaVu Sans Mono" w:eastAsia="微软雅黑" w:hAnsi="DejaVu Sans Mono" w:cs="DejaVu Sans Mono"/>
+          <w:i/>
+          <w:iCs/>
+          <w:color w:val="A0A1A7"/>
+          <w:kern w:val="0"/>
+          <w:szCs w:val="21"/>
+          <w:shd w:val="clear" w:color="auto" w:fill="FAFAFA"/>
+        </w:rPr>
+        <w:t>线为高电平</w:t>
+      </w:r>
+    </w:p>
+    <w:p>
+      <w:pPr>
+        <w:widowControl/>
+        <w:numPr>
+          <w:ilvl w:val="0"/>
+          <w:numId w:val="2"/>
+        </w:numPr>
+        <w:tabs>
+          <w:tab w:val="clear" w:pos="720"/>
+          <w:tab w:val="left" w:pos="916"/>
+          <w:tab w:val="left" w:pos="1832"/>
+          <w:tab w:val="left" w:pos="2748"/>
+          <w:tab w:val="left" w:pos="3664"/>
+          <w:tab w:val="left" w:pos="4580"/>
+          <w:tab w:val="left" w:pos="5496"/>
+          <w:tab w:val="left" w:pos="6412"/>
+          <w:tab w:val="left" w:pos="7328"/>
+          <w:tab w:val="left" w:pos="8244"/>
+          <w:tab w:val="left" w:pos="9160"/>
+          <w:tab w:val="left" w:pos="10076"/>
+          <w:tab w:val="left" w:pos="10992"/>
+          <w:tab w:val="left" w:pos="11908"/>
+          <w:tab w:val="left" w:pos="12824"/>
+          <w:tab w:val="left" w:pos="13740"/>
+          <w:tab w:val="left" w:pos="14656"/>
+        </w:tabs>
+        <w:spacing w:line="330" w:lineRule="atLeast"/>
+        <w:ind w:left="120"/>
+        <w:jc w:val="left"/>
+        <w:rPr>
+          <w:rFonts w:ascii="DejaVu Sans Mono" w:eastAsia="微软雅黑" w:hAnsi="DejaVu Sans Mono" w:cs="DejaVu Sans Mono"/>
+          <w:color w:val="383A42"/>
+          <w:kern w:val="0"/>
+          <w:szCs w:val="21"/>
+          <w:shd w:val="clear" w:color="auto" w:fill="FAFAFA"/>
+        </w:rPr>
+      </w:pPr>
+      <w:r>
+        <w:rPr>
+          <w:rFonts w:ascii="DejaVu Sans Mono" w:eastAsia="微软雅黑" w:hAnsi="DejaVu Sans Mono" w:cs="DejaVu Sans Mono"/>
+          <w:color w:val="383A42"/>
+          <w:kern w:val="0"/>
+          <w:szCs w:val="21"/>
+          <w:shd w:val="clear" w:color="auto" w:fill="FAFAFA"/>
+        </w:rPr>
+        <w:t>       flash();</w:t>
+      </w:r>
+    </w:p>
+    <w:p>
+      <w:pPr>
+        <w:widowControl/>
+        <w:numPr>
+          <w:ilvl w:val="0"/>
+          <w:numId w:val="2"/>
+        </w:numPr>
+        <w:tabs>
+          <w:tab w:val="clear" w:pos="720"/>
+          <w:tab w:val="left" w:pos="916"/>
+          <w:tab w:val="left" w:pos="1832"/>
+          <w:tab w:val="left" w:pos="2748"/>
+          <w:tab w:val="left" w:pos="3664"/>
+          <w:tab w:val="left" w:pos="4580"/>
+          <w:tab w:val="left" w:pos="5496"/>
+          <w:tab w:val="left" w:pos="6412"/>
+          <w:tab w:val="left" w:pos="7328"/>
+          <w:tab w:val="left" w:pos="8244"/>
+          <w:tab w:val="left" w:pos="9160"/>
+          <w:tab w:val="left" w:pos="10076"/>
+          <w:tab w:val="left" w:pos="10992"/>
+          <w:tab w:val="left" w:pos="11908"/>
+          <w:tab w:val="left" w:pos="12824"/>
+          <w:tab w:val="left" w:pos="13740"/>
+          <w:tab w:val="left" w:pos="14656"/>
+        </w:tabs>
+        <w:spacing w:line="330" w:lineRule="atLeast"/>
+        <w:ind w:left="120"/>
+        <w:jc w:val="left"/>
+        <w:rPr>
+          <w:rFonts w:ascii="DejaVu Sans Mono" w:eastAsia="微软雅黑" w:hAnsi="DejaVu Sans Mono" w:cs="DejaVu Sans Mono"/>
+          <w:color w:val="383A42"/>
+          <w:kern w:val="0"/>
+          <w:szCs w:val="21"/>
+          <w:shd w:val="clear" w:color="auto" w:fill="FAFAFA"/>
+        </w:rPr>
+      </w:pPr>
+      <w:r>
+        <w:rPr>
+          <w:rFonts w:ascii="DejaVu Sans Mono" w:eastAsia="微软雅黑" w:hAnsi="DejaVu Sans Mono" w:cs="DejaVu Sans Mono"/>
+          <w:color w:val="383A42"/>
+          <w:kern w:val="0"/>
+          <w:szCs w:val="21"/>
+          <w:shd w:val="clear" w:color="auto" w:fill="FAFAFA"/>
+        </w:rPr>
+        <w:t xml:space="preserve">       scl = </w:t>
+      </w:r>
+      <w:r>
+        <w:rPr>
+          <w:rFonts w:ascii="DejaVu Sans Mono" w:eastAsia="微软雅黑" w:hAnsi="DejaVu Sans Mono" w:cs="DejaVu Sans Mono"/>
+          <w:color w:val="986801"/>
+          <w:kern w:val="0"/>
+          <w:szCs w:val="21"/>
+          <w:shd w:val="clear" w:color="auto" w:fill="FAFAFA"/>
+        </w:rPr>
+        <w:t>1</w:t>
+      </w:r>
+      <w:r>
+        <w:rPr>
+          <w:rFonts w:ascii="DejaVu Sans Mono" w:eastAsia="微软雅黑" w:hAnsi="DejaVu Sans Mono" w:cs="DejaVu Sans Mono"/>
+          <w:color w:val="383A42"/>
+          <w:kern w:val="0"/>
+          <w:szCs w:val="21"/>
+          <w:shd w:val="clear" w:color="auto" w:fill="FAFAFA"/>
+        </w:rPr>
+        <w:t xml:space="preserve">; </w:t>
+      </w:r>
+      <w:r>
+        <w:rPr>
+          <w:rFonts w:ascii="DejaVu Sans Mono" w:eastAsia="微软雅黑" w:hAnsi="DejaVu Sans Mono" w:cs="DejaVu Sans Mono"/>
+          <w:i/>
+          <w:iCs/>
+          <w:color w:val="A0A1A7"/>
+          <w:kern w:val="0"/>
+          <w:szCs w:val="21"/>
+          <w:shd w:val="clear" w:color="auto" w:fill="FAFAFA"/>
+        </w:rPr>
+        <w:t>//</w:t>
+      </w:r>
+      <w:r>
+        <w:rPr>
+          <w:rFonts w:ascii="DejaVu Sans Mono" w:eastAsia="微软雅黑" w:hAnsi="DejaVu Sans Mono" w:cs="DejaVu Sans Mono"/>
+          <w:i/>
+          <w:iCs/>
+          <w:color w:val="A0A1A7"/>
+          <w:kern w:val="0"/>
+          <w:szCs w:val="21"/>
+          <w:shd w:val="clear" w:color="auto" w:fill="FAFAFA"/>
+        </w:rPr>
+        <w:t>确保</w:t>
+      </w:r>
+      <w:r>
+        <w:rPr>
+          <w:rFonts w:ascii="DejaVu Sans Mono" w:eastAsia="微软雅黑" w:hAnsi="DejaVu Sans Mono" w:cs="DejaVu Sans Mono"/>
+          <w:i/>
+          <w:iCs/>
+          <w:color w:val="A0A1A7"/>
+          <w:kern w:val="0"/>
+          <w:szCs w:val="21"/>
+          <w:shd w:val="clear" w:color="auto" w:fill="FAFAFA"/>
+        </w:rPr>
+        <w:t>SCL</w:t>
+      </w:r>
+      <w:r>
+        <w:rPr>
+          <w:rFonts w:ascii="DejaVu Sans Mono" w:eastAsia="微软雅黑" w:hAnsi="DejaVu Sans Mono" w:cs="DejaVu Sans Mono"/>
+          <w:i/>
+          <w:iCs/>
+          <w:color w:val="A0A1A7"/>
+          <w:kern w:val="0"/>
+          <w:szCs w:val="21"/>
+          <w:shd w:val="clear" w:color="auto" w:fill="FAFAFA"/>
+        </w:rPr>
+        <w:t>高电平</w:t>
+      </w:r>
+    </w:p>
+    <w:p>
+      <w:pPr>
+        <w:widowControl/>
+        <w:numPr>
+          <w:ilvl w:val="0"/>
+          <w:numId w:val="2"/>
+        </w:numPr>
+        <w:tabs>
+          <w:tab w:val="clear" w:pos="720"/>
+          <w:tab w:val="left" w:pos="916"/>
+          <w:tab w:val="left" w:pos="1832"/>
+          <w:tab w:val="left" w:pos="2748"/>
+          <w:tab w:val="left" w:pos="3664"/>
+          <w:tab w:val="left" w:pos="4580"/>
+          <w:tab w:val="left" w:pos="5496"/>
+          <w:tab w:val="left" w:pos="6412"/>
+          <w:tab w:val="left" w:pos="7328"/>
+          <w:tab w:val="left" w:pos="8244"/>
+          <w:tab w:val="left" w:pos="9160"/>
+          <w:tab w:val="left" w:pos="10076"/>
+          <w:tab w:val="left" w:pos="10992"/>
+          <w:tab w:val="left" w:pos="11908"/>
+          <w:tab w:val="left" w:pos="12824"/>
+          <w:tab w:val="left" w:pos="13740"/>
+          <w:tab w:val="left" w:pos="14656"/>
+        </w:tabs>
+        <w:spacing w:line="330" w:lineRule="atLeast"/>
+        <w:ind w:left="120"/>
+        <w:jc w:val="left"/>
+        <w:rPr>
+          <w:rFonts w:ascii="DejaVu Sans Mono" w:eastAsia="微软雅黑" w:hAnsi="DejaVu Sans Mono" w:cs="DejaVu Sans Mono"/>
+          <w:color w:val="383A42"/>
+          <w:kern w:val="0"/>
+          <w:szCs w:val="21"/>
+          <w:shd w:val="clear" w:color="auto" w:fill="FAFAFA"/>
+        </w:rPr>
+      </w:pPr>
+      <w:r>
+        <w:rPr>
+          <w:rFonts w:ascii="DejaVu Sans Mono" w:eastAsia="微软雅黑" w:hAnsi="DejaVu Sans Mono" w:cs="DejaVu Sans Mono"/>
+          <w:color w:val="383A42"/>
+          <w:kern w:val="0"/>
+          <w:szCs w:val="21"/>
+          <w:shd w:val="clear" w:color="auto" w:fill="FAFAFA"/>
+        </w:rPr>
+        <w:t>       flash();</w:t>
+      </w:r>
+    </w:p>
+    <w:p>
+      <w:pPr>
+        <w:widowControl/>
+        <w:numPr>
+          <w:ilvl w:val="0"/>
+          <w:numId w:val="2"/>
+        </w:numPr>
+        <w:tabs>
+          <w:tab w:val="clear" w:pos="720"/>
+          <w:tab w:val="left" w:pos="916"/>
+          <w:tab w:val="left" w:pos="1832"/>
+          <w:tab w:val="left" w:pos="2748"/>
+          <w:tab w:val="left" w:pos="3664"/>
+          <w:tab w:val="left" w:pos="4580"/>
+          <w:tab w:val="left" w:pos="5496"/>
+          <w:tab w:val="left" w:pos="6412"/>
+          <w:tab w:val="left" w:pos="7328"/>
+          <w:tab w:val="left" w:pos="8244"/>
+          <w:tab w:val="left" w:pos="9160"/>
+          <w:tab w:val="left" w:pos="10076"/>
+          <w:tab w:val="left" w:pos="10992"/>
+          <w:tab w:val="left" w:pos="11908"/>
+          <w:tab w:val="left" w:pos="12824"/>
+          <w:tab w:val="left" w:pos="13740"/>
+          <w:tab w:val="left" w:pos="14656"/>
+        </w:tabs>
+        <w:spacing w:line="330" w:lineRule="atLeast"/>
+        <w:ind w:left="120"/>
+        <w:jc w:val="left"/>
+        <w:rPr>
+          <w:rFonts w:ascii="DejaVu Sans Mono" w:eastAsia="微软雅黑" w:hAnsi="DejaVu Sans Mono" w:cs="DejaVu Sans Mono"/>
+          <w:color w:val="383A42"/>
+          <w:kern w:val="0"/>
+          <w:szCs w:val="21"/>
+          <w:shd w:val="clear" w:color="auto" w:fill="FAFAFA"/>
+        </w:rPr>
+      </w:pPr>
+      <w:r>
+        <w:rPr>
+          <w:rFonts w:ascii="DejaVu Sans Mono" w:eastAsia="微软雅黑" w:hAnsi="DejaVu Sans Mono" w:cs="DejaVu Sans Mono"/>
+          <w:color w:val="383A42"/>
+          <w:kern w:val="0"/>
+          <w:szCs w:val="21"/>
+          <w:shd w:val="clear" w:color="auto" w:fill="FAFAFA"/>
+        </w:rPr>
+        <w:t xml:space="preserve">       sda = </w:t>
+      </w:r>
+      <w:r>
+        <w:rPr>
+          <w:rFonts w:ascii="DejaVu Sans Mono" w:eastAsia="微软雅黑" w:hAnsi="DejaVu Sans Mono" w:cs="DejaVu Sans Mono"/>
+          <w:color w:val="986801"/>
+          <w:kern w:val="0"/>
+          <w:szCs w:val="21"/>
+          <w:shd w:val="clear" w:color="auto" w:fill="FAFAFA"/>
+        </w:rPr>
+        <w:t>0</w:t>
+      </w:r>
+      <w:r>
+        <w:rPr>
+          <w:rFonts w:ascii="DejaVu Sans Mono" w:eastAsia="微软雅黑" w:hAnsi="DejaVu Sans Mono" w:cs="DejaVu Sans Mono"/>
+          <w:color w:val="383A42"/>
+          <w:kern w:val="0"/>
+          <w:szCs w:val="21"/>
+          <w:shd w:val="clear" w:color="auto" w:fill="FAFAFA"/>
+        </w:rPr>
+        <w:t>;</w:t>
+      </w:r>
+      <w:r>
+        <w:rPr>
+          <w:rFonts w:ascii="DejaVu Sans Mono" w:eastAsia="微软雅黑" w:hAnsi="DejaVu Sans Mono" w:cs="DejaVu Sans Mono"/>
+          <w:i/>
+          <w:iCs/>
+          <w:color w:val="A0A1A7"/>
+          <w:kern w:val="0"/>
+          <w:szCs w:val="21"/>
+          <w:shd w:val="clear" w:color="auto" w:fill="FAFAFA"/>
+        </w:rPr>
+        <w:t>//</w:t>
+      </w:r>
+      <w:r>
+        <w:rPr>
+          <w:rFonts w:ascii="DejaVu Sans Mono" w:eastAsia="微软雅黑" w:hAnsi="DejaVu Sans Mono" w:cs="DejaVu Sans Mono"/>
+          <w:i/>
+          <w:iCs/>
+          <w:color w:val="A0A1A7"/>
+          <w:kern w:val="0"/>
+          <w:szCs w:val="21"/>
+          <w:shd w:val="clear" w:color="auto" w:fill="FAFAFA"/>
+        </w:rPr>
+        <w:t>在</w:t>
+      </w:r>
+      <w:r>
+        <w:rPr>
+          <w:rFonts w:ascii="DejaVu Sans Mono" w:eastAsia="微软雅黑" w:hAnsi="DejaVu Sans Mono" w:cs="DejaVu Sans Mono"/>
+          <w:i/>
+          <w:iCs/>
+          <w:color w:val="A0A1A7"/>
+          <w:kern w:val="0"/>
+          <w:szCs w:val="21"/>
+          <w:shd w:val="clear" w:color="auto" w:fill="FAFAFA"/>
+        </w:rPr>
+        <w:t>SCL</w:t>
+      </w:r>
+      <w:r>
+        <w:rPr>
+          <w:rFonts w:ascii="DejaVu Sans Mono" w:eastAsia="微软雅黑" w:hAnsi="DejaVu Sans Mono" w:cs="DejaVu Sans Mono"/>
+          <w:i/>
+          <w:iCs/>
+          <w:color w:val="A0A1A7"/>
+          <w:kern w:val="0"/>
+          <w:szCs w:val="21"/>
+          <w:shd w:val="clear" w:color="auto" w:fill="FAFAFA"/>
+        </w:rPr>
+        <w:t>为高时拉低</w:t>
+      </w:r>
+      <w:r>
+        <w:rPr>
+          <w:rFonts w:ascii="DejaVu Sans Mono" w:eastAsia="微软雅黑" w:hAnsi="DejaVu Sans Mono" w:cs="DejaVu Sans Mono"/>
+          <w:i/>
+          <w:iCs/>
+          <w:color w:val="A0A1A7"/>
+          <w:kern w:val="0"/>
+          <w:szCs w:val="21"/>
+          <w:shd w:val="clear" w:color="auto" w:fill="FAFAFA"/>
+        </w:rPr>
+        <w:t>SDA</w:t>
+      </w:r>
+      <w:r>
+        <w:rPr>
+          <w:rFonts w:ascii="DejaVu Sans Mono" w:eastAsia="微软雅黑" w:hAnsi="DejaVu Sans Mono" w:cs="DejaVu Sans Mono"/>
+          <w:i/>
+          <w:iCs/>
+          <w:color w:val="A0A1A7"/>
+          <w:kern w:val="0"/>
+          <w:szCs w:val="21"/>
+          <w:shd w:val="clear" w:color="auto" w:fill="FAFAFA"/>
+        </w:rPr>
+        <w:t>线，即为起始信号</w:t>
+      </w:r>
+    </w:p>
+    <w:p>
+      <w:pPr>
+        <w:widowControl/>
+        <w:numPr>
+          <w:ilvl w:val="0"/>
+          <w:numId w:val="2"/>
+        </w:numPr>
+        <w:tabs>
+          <w:tab w:val="clear" w:pos="720"/>
+          <w:tab w:val="left" w:pos="916"/>
+          <w:tab w:val="left" w:pos="1832"/>
+          <w:tab w:val="left" w:pos="2748"/>
+          <w:tab w:val="left" w:pos="3664"/>
+          <w:tab w:val="left" w:pos="4580"/>
+          <w:tab w:val="left" w:pos="5496"/>
+          <w:tab w:val="left" w:pos="6412"/>
+          <w:tab w:val="left" w:pos="7328"/>
+          <w:tab w:val="left" w:pos="8244"/>
+          <w:tab w:val="left" w:pos="9160"/>
+          <w:tab w:val="left" w:pos="10076"/>
+          <w:tab w:val="left" w:pos="10992"/>
+          <w:tab w:val="left" w:pos="11908"/>
+          <w:tab w:val="left" w:pos="12824"/>
+          <w:tab w:val="left" w:pos="13740"/>
+          <w:tab w:val="left" w:pos="14656"/>
+        </w:tabs>
+        <w:spacing w:line="330" w:lineRule="atLeast"/>
+        <w:ind w:left="120"/>
+        <w:jc w:val="left"/>
+        <w:rPr>
+          <w:rFonts w:ascii="DejaVu Sans Mono" w:eastAsia="微软雅黑" w:hAnsi="DejaVu Sans Mono" w:cs="DejaVu Sans Mono"/>
+          <w:color w:val="383A42"/>
+          <w:kern w:val="0"/>
+          <w:szCs w:val="21"/>
+          <w:shd w:val="clear" w:color="auto" w:fill="FAFAFA"/>
+        </w:rPr>
+      </w:pPr>
+      <w:r>
+        <w:rPr>
+          <w:rFonts w:ascii="DejaVu Sans Mono" w:eastAsia="微软雅黑" w:hAnsi="DejaVu Sans Mono" w:cs="DejaVu Sans Mono"/>
+          <w:color w:val="383A42"/>
+          <w:kern w:val="0"/>
+          <w:szCs w:val="21"/>
+          <w:shd w:val="clear" w:color="auto" w:fill="FAFAFA"/>
+        </w:rPr>
+        <w:t>       flash();</w:t>
+      </w:r>
+    </w:p>
+    <w:p>
+      <w:pPr>
+        <w:widowControl/>
+        <w:numPr>
+          <w:ilvl w:val="0"/>
+          <w:numId w:val="2"/>
+        </w:numPr>
+        <w:tabs>
+          <w:tab w:val="clear" w:pos="720"/>
+          <w:tab w:val="left" w:pos="916"/>
+          <w:tab w:val="left" w:pos="1832"/>
+          <w:tab w:val="left" w:pos="2748"/>
+          <w:tab w:val="left" w:pos="3664"/>
+          <w:tab w:val="left" w:pos="4580"/>
+          <w:tab w:val="left" w:pos="5496"/>
+          <w:tab w:val="left" w:pos="6412"/>
+          <w:tab w:val="left" w:pos="7328"/>
+          <w:tab w:val="left" w:pos="8244"/>
+          <w:tab w:val="left" w:pos="9160"/>
+          <w:tab w:val="left" w:pos="10076"/>
+          <w:tab w:val="left" w:pos="10992"/>
+          <w:tab w:val="left" w:pos="11908"/>
+          <w:tab w:val="left" w:pos="12824"/>
+          <w:tab w:val="left" w:pos="13740"/>
+          <w:tab w:val="left" w:pos="14656"/>
+        </w:tabs>
+        <w:spacing w:line="330" w:lineRule="atLeast"/>
+        <w:ind w:left="120"/>
+        <w:jc w:val="left"/>
+        <w:rPr>
+          <w:rFonts w:ascii="DejaVu Sans Mono" w:eastAsia="微软雅黑" w:hAnsi="DejaVu Sans Mono" w:cs="DejaVu Sans Mono"/>
+          <w:color w:val="383A42"/>
+          <w:kern w:val="0"/>
+          <w:szCs w:val="21"/>
+          <w:shd w:val="clear" w:color="auto" w:fill="FAFAFA"/>
+        </w:rPr>
+      </w:pPr>
+      <w:r>
+        <w:rPr>
+          <w:rFonts w:ascii="DejaVu Sans Mono" w:eastAsia="微软雅黑" w:hAnsi="DejaVu Sans Mono" w:cs="DejaVu Sans Mono"/>
+          <w:color w:val="383A42"/>
+          <w:kern w:val="0"/>
+          <w:szCs w:val="21"/>
+          <w:shd w:val="clear" w:color="auto" w:fill="FAFAFA"/>
+        </w:rPr>
+        <w:t xml:space="preserve">       scl = </w:t>
+      </w:r>
+      <w:r>
+        <w:rPr>
+          <w:rFonts w:ascii="DejaVu Sans Mono" w:eastAsia="微软雅黑" w:hAnsi="DejaVu Sans Mono" w:cs="DejaVu Sans Mono"/>
+          <w:color w:val="986801"/>
+          <w:kern w:val="0"/>
+          <w:szCs w:val="21"/>
+          <w:shd w:val="clear" w:color="auto" w:fill="FAFAFA"/>
+        </w:rPr>
+        <w:t>0</w:t>
+      </w:r>
+      <w:r>
+        <w:rPr>
+          <w:rFonts w:ascii="DejaVu Sans Mono" w:eastAsia="微软雅黑" w:hAnsi="DejaVu Sans Mono" w:cs="DejaVu Sans Mono"/>
+          <w:color w:val="383A42"/>
+          <w:kern w:val="0"/>
+          <w:szCs w:val="21"/>
+          <w:shd w:val="clear" w:color="auto" w:fill="FAFAFA"/>
+        </w:rPr>
+        <w:t>;</w:t>
+      </w:r>
+      <w:r>
+        <w:rPr>
+          <w:rFonts w:ascii="DejaVu Sans Mono" w:eastAsia="微软雅黑" w:hAnsi="DejaVu Sans Mono" w:cs="DejaVu Sans Mono"/>
+          <w:i/>
+          <w:iCs/>
+          <w:color w:val="A0A1A7"/>
+          <w:kern w:val="0"/>
+          <w:szCs w:val="21"/>
+          <w:shd w:val="clear" w:color="auto" w:fill="FAFAFA"/>
+        </w:rPr>
+        <w:t>//</w:t>
+      </w:r>
+      <w:r>
+        <w:rPr>
+          <w:rFonts w:ascii="DejaVu Sans Mono" w:eastAsia="微软雅黑" w:hAnsi="DejaVu Sans Mono" w:cs="DejaVu Sans Mono"/>
+          <w:i/>
+          <w:iCs/>
+          <w:color w:val="A0A1A7"/>
+          <w:kern w:val="0"/>
+          <w:szCs w:val="21"/>
+          <w:shd w:val="clear" w:color="auto" w:fill="FAFAFA"/>
+        </w:rPr>
+        <w:t>将</w:t>
+      </w:r>
+      <w:r>
+        <w:rPr>
+          <w:rFonts w:ascii="DejaVu Sans Mono" w:eastAsia="微软雅黑" w:hAnsi="DejaVu Sans Mono" w:cs="DejaVu Sans Mono"/>
+          <w:i/>
+          <w:iCs/>
+          <w:color w:val="A0A1A7"/>
+          <w:kern w:val="0"/>
+          <w:szCs w:val="21"/>
+          <w:shd w:val="clear" w:color="auto" w:fill="FAFAFA"/>
+        </w:rPr>
+        <w:t>SCL</w:t>
+      </w:r>
+      <w:r>
+        <w:rPr>
+          <w:rFonts w:ascii="DejaVu Sans Mono" w:eastAsia="微软雅黑" w:hAnsi="DejaVu Sans Mono" w:cs="DejaVu Sans Mono"/>
+          <w:i/>
+          <w:iCs/>
+          <w:color w:val="A0A1A7"/>
+          <w:kern w:val="0"/>
+          <w:szCs w:val="21"/>
+          <w:shd w:val="clear" w:color="auto" w:fill="FAFAFA"/>
+        </w:rPr>
+        <w:t>线拉低，为后面</w:t>
+      </w:r>
+      <w:r>
+        <w:rPr>
+          <w:rFonts w:ascii="DejaVu Sans Mono" w:eastAsia="微软雅黑" w:hAnsi="DejaVu Sans Mono" w:cs="DejaVu Sans Mono"/>
+          <w:i/>
+          <w:iCs/>
+          <w:color w:val="A0A1A7"/>
+          <w:kern w:val="0"/>
+          <w:szCs w:val="21"/>
+          <w:shd w:val="clear" w:color="auto" w:fill="FAFAFA"/>
+        </w:rPr>
+        <w:t>SDA</w:t>
+      </w:r>
+      <w:r>
+        <w:rPr>
+          <w:rFonts w:ascii="DejaVu Sans Mono" w:eastAsia="微软雅黑" w:hAnsi="DejaVu Sans Mono" w:cs="DejaVu Sans Mono"/>
+          <w:i/>
+          <w:iCs/>
+          <w:color w:val="A0A1A7"/>
+          <w:kern w:val="0"/>
+          <w:szCs w:val="21"/>
+          <w:shd w:val="clear" w:color="auto" w:fill="FAFAFA"/>
+        </w:rPr>
+        <w:t>的电平变化做准备</w:t>
+      </w:r>
+    </w:p>
+    <w:p>
+      <w:pPr>
+        <w:widowControl/>
+        <w:numPr>
+          <w:ilvl w:val="0"/>
+          <w:numId w:val="2"/>
+        </w:numPr>
+        <w:tabs>
+          <w:tab w:val="clear" w:pos="720"/>
+          <w:tab w:val="left" w:pos="916"/>
+          <w:tab w:val="left" w:pos="1832"/>
+          <w:tab w:val="left" w:pos="2748"/>
+          <w:tab w:val="left" w:pos="3664"/>
+          <w:tab w:val="left" w:pos="4580"/>
+          <w:tab w:val="left" w:pos="5496"/>
+          <w:tab w:val="left" w:pos="6412"/>
+          <w:tab w:val="left" w:pos="7328"/>
+          <w:tab w:val="left" w:pos="8244"/>
+          <w:tab w:val="left" w:pos="9160"/>
+          <w:tab w:val="left" w:pos="10076"/>
+          <w:tab w:val="left" w:pos="10992"/>
+          <w:tab w:val="left" w:pos="11908"/>
+          <w:tab w:val="left" w:pos="12824"/>
+          <w:tab w:val="left" w:pos="13740"/>
+          <w:tab w:val="left" w:pos="14656"/>
+        </w:tabs>
+        <w:spacing w:line="330" w:lineRule="atLeast"/>
+        <w:ind w:left="120"/>
+        <w:jc w:val="left"/>
+        <w:rPr>
+          <w:rFonts w:ascii="DejaVu Sans Mono" w:eastAsia="微软雅黑" w:hAnsi="DejaVu Sans Mono" w:cs="DejaVu Sans Mono"/>
+          <w:color w:val="383A42"/>
+          <w:kern w:val="0"/>
+          <w:szCs w:val="21"/>
+          <w:shd w:val="clear" w:color="auto" w:fill="FAFAFA"/>
+        </w:rPr>
+      </w:pPr>
+      <w:r>
+        <w:rPr>
+          <w:rFonts w:ascii="DejaVu Sans Mono" w:eastAsia="微软雅黑" w:hAnsi="DejaVu Sans Mono" w:cs="DejaVu Sans Mono"/>
+          <w:color w:val="383A42"/>
+          <w:kern w:val="0"/>
+          <w:szCs w:val="21"/>
+          <w:shd w:val="clear" w:color="auto" w:fill="FAFAFA"/>
+        </w:rPr>
+        <w:t>       flash();</w:t>
+      </w:r>
+    </w:p>
+    <w:p>
+      <w:pPr>
+        <w:widowControl/>
+        <w:numPr>
+          <w:ilvl w:val="0"/>
+          <w:numId w:val="2"/>
+        </w:numPr>
+        <w:tabs>
+          <w:tab w:val="clear" w:pos="720"/>
+          <w:tab w:val="left" w:pos="916"/>
+          <w:tab w:val="left" w:pos="1832"/>
+          <w:tab w:val="left" w:pos="2748"/>
+          <w:tab w:val="left" w:pos="3664"/>
+          <w:tab w:val="left" w:pos="4580"/>
+          <w:tab w:val="left" w:pos="5496"/>
+          <w:tab w:val="left" w:pos="6412"/>
+          <w:tab w:val="left" w:pos="7328"/>
+          <w:tab w:val="left" w:pos="8244"/>
+          <w:tab w:val="left" w:pos="9160"/>
+          <w:tab w:val="left" w:pos="10076"/>
+          <w:tab w:val="left" w:pos="10992"/>
+          <w:tab w:val="left" w:pos="11908"/>
+          <w:tab w:val="left" w:pos="12824"/>
+          <w:tab w:val="left" w:pos="13740"/>
+          <w:tab w:val="left" w:pos="14656"/>
+        </w:tabs>
+        <w:spacing w:line="330" w:lineRule="atLeast"/>
+        <w:ind w:left="120"/>
+        <w:jc w:val="left"/>
+        <w:rPr>
+          <w:rFonts w:ascii="DejaVu Sans Mono" w:eastAsia="微软雅黑" w:hAnsi="DejaVu Sans Mono" w:cs="DejaVu Sans Mono"/>
+          <w:color w:val="383A42"/>
+          <w:kern w:val="0"/>
+          <w:szCs w:val="21"/>
+          <w:shd w:val="clear" w:color="auto" w:fill="FAFAFA"/>
+        </w:rPr>
+      </w:pPr>
+      <w:r>
+        <w:rPr>
+          <w:rFonts w:ascii="DejaVu Sans Mono" w:eastAsia="微软雅黑" w:hAnsi="DejaVu Sans Mono" w:cs="DejaVu Sans Mono"/>
+          <w:color w:val="383A42"/>
+          <w:kern w:val="0"/>
+          <w:szCs w:val="21"/>
+          <w:shd w:val="clear" w:color="auto" w:fill="FAFAFA"/>
+        </w:rPr>
+        <w:t>}</w:t>
+      </w:r>
+    </w:p>
+    <w:p>
+      <w:pPr>
+        <w:widowControl/>
+        <w:numPr>
+          <w:ilvl w:val="0"/>
+          <w:numId w:val="2"/>
+        </w:numPr>
+        <w:tabs>
+          <w:tab w:val="clear" w:pos="720"/>
+          <w:tab w:val="left" w:pos="916"/>
+          <w:tab w:val="left" w:pos="1832"/>
+          <w:tab w:val="left" w:pos="2748"/>
+          <w:tab w:val="left" w:pos="3664"/>
+          <w:tab w:val="left" w:pos="4580"/>
+          <w:tab w:val="left" w:pos="5496"/>
+          <w:tab w:val="left" w:pos="6412"/>
+          <w:tab w:val="left" w:pos="7328"/>
+          <w:tab w:val="left" w:pos="8244"/>
+          <w:tab w:val="left" w:pos="9160"/>
+          <w:tab w:val="left" w:pos="10076"/>
+          <w:tab w:val="left" w:pos="10992"/>
+          <w:tab w:val="left" w:pos="11908"/>
+          <w:tab w:val="left" w:pos="12824"/>
+          <w:tab w:val="left" w:pos="13740"/>
+          <w:tab w:val="left" w:pos="14656"/>
+        </w:tabs>
+        <w:spacing w:line="330" w:lineRule="atLeast"/>
+        <w:ind w:left="120"/>
+        <w:jc w:val="left"/>
+        <w:rPr>
+          <w:rFonts w:ascii="DejaVu Sans Mono" w:eastAsia="微软雅黑" w:hAnsi="DejaVu Sans Mono" w:cs="DejaVu Sans Mono"/>
+          <w:color w:val="383A42"/>
+          <w:kern w:val="0"/>
+          <w:szCs w:val="21"/>
+          <w:shd w:val="clear" w:color="auto" w:fill="FAFAFA"/>
+        </w:rPr>
+      </w:pPr>
+      <w:r>
+        <w:rPr>
+          <w:rFonts w:ascii="DejaVu Sans Mono" w:eastAsia="微软雅黑" w:hAnsi="DejaVu Sans Mono" w:cs="DejaVu Sans Mono"/>
+          <w:color w:val="383A42"/>
+          <w:kern w:val="0"/>
+          <w:szCs w:val="21"/>
+          <w:shd w:val="clear" w:color="auto" w:fill="FAFAFA"/>
+        </w:rPr>
+        <w:t xml:space="preserve"> </w:t>
+      </w:r>
+    </w:p>
+    <w:p>
+      <w:pPr>
+        <w:widowControl/>
+        <w:numPr>
+          <w:ilvl w:val="0"/>
+          <w:numId w:val="2"/>
+        </w:numPr>
+        <w:tabs>
+          <w:tab w:val="clear" w:pos="720"/>
+          <w:tab w:val="left" w:pos="916"/>
+          <w:tab w:val="left" w:pos="1832"/>
+          <w:tab w:val="left" w:pos="2748"/>
+          <w:tab w:val="left" w:pos="3664"/>
+          <w:tab w:val="left" w:pos="4580"/>
+          <w:tab w:val="left" w:pos="5496"/>
+          <w:tab w:val="left" w:pos="6412"/>
+          <w:tab w:val="left" w:pos="7328"/>
+          <w:tab w:val="left" w:pos="8244"/>
+          <w:tab w:val="left" w:pos="9160"/>
+          <w:tab w:val="left" w:pos="10076"/>
+          <w:tab w:val="left" w:pos="10992"/>
+          <w:tab w:val="left" w:pos="11908"/>
+          <w:tab w:val="left" w:pos="12824"/>
+          <w:tab w:val="left" w:pos="13740"/>
+          <w:tab w:val="left" w:pos="14656"/>
+        </w:tabs>
+        <w:spacing w:line="330" w:lineRule="atLeast"/>
+        <w:ind w:left="120"/>
+        <w:jc w:val="left"/>
+        <w:rPr>
+          <w:rFonts w:ascii="DejaVu Sans Mono" w:eastAsia="微软雅黑" w:hAnsi="DejaVu Sans Mono" w:cs="DejaVu Sans Mono"/>
+          <w:color w:val="383A42"/>
+          <w:kern w:val="0"/>
+          <w:szCs w:val="21"/>
+          <w:shd w:val="clear" w:color="auto" w:fill="FAFAFA"/>
+        </w:rPr>
+      </w:pPr>
+      <w:r>
+        <w:rPr>
+          <w:rFonts w:ascii="DejaVu Sans Mono" w:eastAsia="微软雅黑" w:hAnsi="DejaVu Sans Mono" w:cs="DejaVu Sans Mono"/>
+          <w:color w:val="A626A4"/>
+          <w:kern w:val="0"/>
+          <w:szCs w:val="21"/>
+          <w:shd w:val="clear" w:color="auto" w:fill="FAFAFA"/>
+        </w:rPr>
+        <w:t>void</w:t>
+      </w:r>
+      <w:r>
+        <w:rPr>
+          <w:rFonts w:ascii="DejaVu Sans Mono" w:eastAsia="微软雅黑" w:hAnsi="DejaVu Sans Mono" w:cs="DejaVu Sans Mono"/>
+          <w:color w:val="383A42"/>
+          <w:kern w:val="0"/>
+          <w:szCs w:val="21"/>
+          <w:shd w:val="clear" w:color="auto" w:fill="FAFAFA"/>
+        </w:rPr>
+        <w:t xml:space="preserve"> </w:t>
+      </w:r>
+      <w:r>
+        <w:rPr>
+          <w:rFonts w:ascii="DejaVu Sans Mono" w:eastAsia="微软雅黑" w:hAnsi="DejaVu Sans Mono" w:cs="DejaVu Sans Mono"/>
+          <w:color w:val="4078F2"/>
+          <w:kern w:val="0"/>
+          <w:szCs w:val="21"/>
+          <w:shd w:val="clear" w:color="auto" w:fill="FAFAFA"/>
+        </w:rPr>
+        <w:t>stop</w:t>
+      </w:r>
+      <w:r>
+        <w:rPr>
+          <w:rFonts w:ascii="DejaVu Sans Mono" w:eastAsia="微软雅黑" w:hAnsi="DejaVu Sans Mono" w:cs="DejaVu Sans Mono"/>
+          <w:color w:val="383A42"/>
+          <w:kern w:val="0"/>
+          <w:szCs w:val="21"/>
+          <w:shd w:val="clear" w:color="auto" w:fill="FAFAFA"/>
+        </w:rPr>
+        <w:t>()</w:t>
+      </w:r>
+      <w:r>
+        <w:rPr>
+          <w:rFonts w:ascii="DejaVu Sans Mono" w:eastAsia="微软雅黑" w:hAnsi="DejaVu Sans Mono" w:cs="DejaVu Sans Mono"/>
+          <w:i/>
+          <w:iCs/>
+          <w:color w:val="A0A1A7"/>
+          <w:kern w:val="0"/>
+          <w:szCs w:val="21"/>
+          <w:shd w:val="clear" w:color="auto" w:fill="FAFAFA"/>
+        </w:rPr>
+        <w:t xml:space="preserve">// </w:t>
+      </w:r>
+      <w:r>
+        <w:rPr>
+          <w:rFonts w:ascii="DejaVu Sans Mono" w:eastAsia="微软雅黑" w:hAnsi="DejaVu Sans Mono" w:cs="DejaVu Sans Mono"/>
+          <w:i/>
+          <w:iCs/>
+          <w:color w:val="A0A1A7"/>
+          <w:kern w:val="0"/>
+          <w:szCs w:val="21"/>
+          <w:shd w:val="clear" w:color="auto" w:fill="FAFAFA"/>
+        </w:rPr>
+        <w:t>停止</w:t>
+      </w:r>
+      <w:r>
+        <w:rPr>
+          <w:rFonts w:ascii="DejaVu Sans Mono" w:eastAsia="微软雅黑" w:hAnsi="DejaVu Sans Mono" w:cs="DejaVu Sans Mono"/>
+          <w:i/>
+          <w:iCs/>
+          <w:color w:val="A0A1A7"/>
+          <w:kern w:val="0"/>
+          <w:szCs w:val="21"/>
+          <w:shd w:val="clear" w:color="auto" w:fill="FAFAFA"/>
+        </w:rPr>
+        <w:t>I2C</w:t>
+      </w:r>
+      <w:r>
+        <w:rPr>
+          <w:rFonts w:ascii="DejaVu Sans Mono" w:eastAsia="微软雅黑" w:hAnsi="DejaVu Sans Mono" w:cs="DejaVu Sans Mono"/>
+          <w:i/>
+          <w:iCs/>
+          <w:color w:val="A0A1A7"/>
+          <w:kern w:val="0"/>
+          <w:szCs w:val="21"/>
+          <w:shd w:val="clear" w:color="auto" w:fill="FAFAFA"/>
+        </w:rPr>
+        <w:t>总线</w:t>
+      </w:r>
+    </w:p>
+    <w:p>
+      <w:pPr>
+        <w:widowControl/>
+        <w:numPr>
+          <w:ilvl w:val="0"/>
+          <w:numId w:val="2"/>
+        </w:numPr>
+        <w:tabs>
+          <w:tab w:val="clear" w:pos="720"/>
+          <w:tab w:val="left" w:pos="916"/>
+          <w:tab w:val="left" w:pos="1832"/>
+          <w:tab w:val="left" w:pos="2748"/>
+          <w:tab w:val="left" w:pos="3664"/>
+          <w:tab w:val="left" w:pos="4580"/>
+          <w:tab w:val="left" w:pos="5496"/>
+          <w:tab w:val="left" w:pos="6412"/>
+          <w:tab w:val="left" w:pos="7328"/>
+          <w:tab w:val="left" w:pos="8244"/>
+          <w:tab w:val="left" w:pos="9160"/>
+          <w:tab w:val="left" w:pos="10076"/>
+          <w:tab w:val="left" w:pos="10992"/>
+          <w:tab w:val="left" w:pos="11908"/>
+          <w:tab w:val="left" w:pos="12824"/>
+          <w:tab w:val="left" w:pos="13740"/>
+          <w:tab w:val="left" w:pos="14656"/>
+        </w:tabs>
+        <w:spacing w:line="330" w:lineRule="atLeast"/>
+        <w:ind w:left="120"/>
+        <w:jc w:val="left"/>
+        <w:rPr>
+          <w:rFonts w:ascii="DejaVu Sans Mono" w:eastAsia="微软雅黑" w:hAnsi="DejaVu Sans Mono" w:cs="DejaVu Sans Mono"/>
+          <w:color w:val="383A42"/>
+          <w:kern w:val="0"/>
+          <w:szCs w:val="21"/>
+          <w:shd w:val="clear" w:color="auto" w:fill="FAFAFA"/>
+        </w:rPr>
+      </w:pPr>
+      <w:r>
+        <w:rPr>
+          <w:rFonts w:ascii="DejaVu Sans Mono" w:eastAsia="微软雅黑" w:hAnsi="DejaVu Sans Mono" w:cs="DejaVu Sans Mono"/>
+          <w:color w:val="383A42"/>
+          <w:kern w:val="0"/>
+          <w:szCs w:val="21"/>
+          <w:shd w:val="clear" w:color="auto" w:fill="FAFAFA"/>
+        </w:rPr>
+        <w:t>{</w:t>
+      </w:r>
+    </w:p>
+    <w:p>
+      <w:pPr>
+        <w:widowControl/>
+        <w:numPr>
+          <w:ilvl w:val="0"/>
+          <w:numId w:val="2"/>
+        </w:numPr>
+        <w:tabs>
+          <w:tab w:val="clear" w:pos="720"/>
+          <w:tab w:val="left" w:pos="916"/>
+          <w:tab w:val="left" w:pos="1832"/>
+          <w:tab w:val="left" w:pos="2748"/>
+          <w:tab w:val="left" w:pos="3664"/>
+          <w:tab w:val="left" w:pos="4580"/>
+          <w:tab w:val="left" w:pos="5496"/>
+          <w:tab w:val="left" w:pos="6412"/>
+          <w:tab w:val="left" w:pos="7328"/>
+          <w:tab w:val="left" w:pos="8244"/>
+          <w:tab w:val="left" w:pos="9160"/>
+          <w:tab w:val="left" w:pos="10076"/>
+          <w:tab w:val="left" w:pos="10992"/>
+          <w:tab w:val="left" w:pos="11908"/>
+          <w:tab w:val="left" w:pos="12824"/>
+          <w:tab w:val="left" w:pos="13740"/>
+          <w:tab w:val="left" w:pos="14656"/>
+        </w:tabs>
+        <w:spacing w:line="330" w:lineRule="atLeast"/>
+        <w:ind w:left="120"/>
+        <w:jc w:val="left"/>
+        <w:rPr>
+          <w:rFonts w:ascii="DejaVu Sans Mono" w:eastAsia="微软雅黑" w:hAnsi="DejaVu Sans Mono" w:cs="DejaVu Sans Mono"/>
+          <w:color w:val="383A42"/>
+          <w:kern w:val="0"/>
+          <w:szCs w:val="21"/>
+          <w:shd w:val="clear" w:color="auto" w:fill="FAFAFA"/>
+        </w:rPr>
+      </w:pPr>
+      <w:r>
+        <w:rPr>
+          <w:rFonts w:ascii="DejaVu Sans Mono" w:eastAsia="微软雅黑" w:hAnsi="DejaVu Sans Mono" w:cs="DejaVu Sans Mono"/>
+          <w:color w:val="383A42"/>
+          <w:kern w:val="0"/>
+          <w:szCs w:val="21"/>
+          <w:shd w:val="clear" w:color="auto" w:fill="FAFAFA"/>
+        </w:rPr>
+        <w:t xml:space="preserve">       sda = </w:t>
+      </w:r>
+      <w:r>
+        <w:rPr>
+          <w:rFonts w:ascii="DejaVu Sans Mono" w:eastAsia="微软雅黑" w:hAnsi="DejaVu Sans Mono" w:cs="DejaVu Sans Mono"/>
+          <w:color w:val="986801"/>
+          <w:kern w:val="0"/>
+          <w:szCs w:val="21"/>
+          <w:shd w:val="clear" w:color="auto" w:fill="FAFAFA"/>
+        </w:rPr>
+        <w:t>0</w:t>
+      </w:r>
+      <w:r>
+        <w:rPr>
+          <w:rFonts w:ascii="DejaVu Sans Mono" w:eastAsia="微软雅黑" w:hAnsi="DejaVu Sans Mono" w:cs="DejaVu Sans Mono"/>
+          <w:color w:val="383A42"/>
+          <w:kern w:val="0"/>
+          <w:szCs w:val="21"/>
+          <w:shd w:val="clear" w:color="auto" w:fill="FAFAFA"/>
+        </w:rPr>
+        <w:t>;</w:t>
+      </w:r>
+      <w:r>
+        <w:rPr>
+          <w:rFonts w:ascii="DejaVu Sans Mono" w:eastAsia="微软雅黑" w:hAnsi="DejaVu Sans Mono" w:cs="DejaVu Sans Mono"/>
+          <w:i/>
+          <w:iCs/>
+          <w:color w:val="A0A1A7"/>
+          <w:kern w:val="0"/>
+          <w:szCs w:val="21"/>
+          <w:shd w:val="clear" w:color="auto" w:fill="FAFAFA"/>
+        </w:rPr>
+        <w:t>//</w:t>
+      </w:r>
+      <w:r>
+        <w:rPr>
+          <w:rFonts w:ascii="DejaVu Sans Mono" w:eastAsia="微软雅黑" w:hAnsi="DejaVu Sans Mono" w:cs="DejaVu Sans Mono"/>
+          <w:i/>
+          <w:iCs/>
+          <w:color w:val="A0A1A7"/>
+          <w:kern w:val="0"/>
+          <w:szCs w:val="21"/>
+          <w:shd w:val="clear" w:color="auto" w:fill="FAFAFA"/>
+        </w:rPr>
+        <w:t>确保</w:t>
+      </w:r>
+      <w:r>
+        <w:rPr>
+          <w:rFonts w:ascii="DejaVu Sans Mono" w:eastAsia="微软雅黑" w:hAnsi="DejaVu Sans Mono" w:cs="DejaVu Sans Mono"/>
+          <w:i/>
+          <w:iCs/>
+          <w:color w:val="A0A1A7"/>
+          <w:kern w:val="0"/>
+          <w:szCs w:val="21"/>
+          <w:shd w:val="clear" w:color="auto" w:fill="FAFAFA"/>
+        </w:rPr>
+        <w:t>SDA</w:t>
+      </w:r>
+      <w:r>
+        <w:rPr>
+          <w:rFonts w:ascii="DejaVu Sans Mono" w:eastAsia="微软雅黑" w:hAnsi="DejaVu Sans Mono" w:cs="DejaVu Sans Mono"/>
+          <w:i/>
+          <w:iCs/>
+          <w:color w:val="A0A1A7"/>
+          <w:kern w:val="0"/>
+          <w:szCs w:val="21"/>
+          <w:shd w:val="clear" w:color="auto" w:fill="FAFAFA"/>
+        </w:rPr>
+        <w:t>线为低电平</w:t>
+      </w:r>
+    </w:p>
+    <w:p>
+      <w:pPr>
+        <w:widowControl/>
+        <w:numPr>
+          <w:ilvl w:val="0"/>
+          <w:numId w:val="2"/>
+        </w:numPr>
+        <w:tabs>
+          <w:tab w:val="clear" w:pos="720"/>
+          <w:tab w:val="left" w:pos="916"/>
+          <w:tab w:val="left" w:pos="1832"/>
+          <w:tab w:val="left" w:pos="2748"/>
+          <w:tab w:val="left" w:pos="3664"/>
+          <w:tab w:val="left" w:pos="4580"/>
+          <w:tab w:val="left" w:pos="5496"/>
+          <w:tab w:val="left" w:pos="6412"/>
+          <w:tab w:val="left" w:pos="7328"/>
+          <w:tab w:val="left" w:pos="8244"/>
+          <w:tab w:val="left" w:pos="9160"/>
+          <w:tab w:val="left" w:pos="10076"/>
+          <w:tab w:val="left" w:pos="10992"/>
+          <w:tab w:val="left" w:pos="11908"/>
+          <w:tab w:val="left" w:pos="12824"/>
+          <w:tab w:val="left" w:pos="13740"/>
+          <w:tab w:val="left" w:pos="14656"/>
+        </w:tabs>
+        <w:spacing w:line="330" w:lineRule="atLeast"/>
+        <w:ind w:left="120"/>
+        <w:jc w:val="left"/>
+        <w:rPr>
+          <w:rFonts w:ascii="DejaVu Sans Mono" w:eastAsia="微软雅黑" w:hAnsi="DejaVu Sans Mono" w:cs="DejaVu Sans Mono"/>
+          <w:color w:val="383A42"/>
+          <w:kern w:val="0"/>
+          <w:szCs w:val="21"/>
+          <w:shd w:val="clear" w:color="auto" w:fill="FAFAFA"/>
+        </w:rPr>
+      </w:pPr>
+      <w:r>
+        <w:rPr>
+          <w:rFonts w:ascii="DejaVu Sans Mono" w:eastAsia="微软雅黑" w:hAnsi="DejaVu Sans Mono" w:cs="DejaVu Sans Mono"/>
+          <w:color w:val="383A42"/>
+          <w:kern w:val="0"/>
+          <w:szCs w:val="21"/>
+          <w:shd w:val="clear" w:color="auto" w:fill="FAFAFA"/>
+        </w:rPr>
+        <w:t>       flash();</w:t>
+      </w:r>
+    </w:p>
+    <w:p>
+      <w:pPr>
+        <w:widowControl/>
+        <w:numPr>
+          <w:ilvl w:val="0"/>
+          <w:numId w:val="2"/>
+        </w:numPr>
+        <w:tabs>
+          <w:tab w:val="clear" w:pos="720"/>
+          <w:tab w:val="left" w:pos="916"/>
+          <w:tab w:val="left" w:pos="1832"/>
+          <w:tab w:val="left" w:pos="2748"/>
+          <w:tab w:val="left" w:pos="3664"/>
+          <w:tab w:val="left" w:pos="4580"/>
+          <w:tab w:val="left" w:pos="5496"/>
+          <w:tab w:val="left" w:pos="6412"/>
+          <w:tab w:val="left" w:pos="7328"/>
+          <w:tab w:val="left" w:pos="8244"/>
+          <w:tab w:val="left" w:pos="9160"/>
+          <w:tab w:val="left" w:pos="10076"/>
+          <w:tab w:val="left" w:pos="10992"/>
+          <w:tab w:val="left" w:pos="11908"/>
+          <w:tab w:val="left" w:pos="12824"/>
+          <w:tab w:val="left" w:pos="13740"/>
+          <w:tab w:val="left" w:pos="14656"/>
+        </w:tabs>
+        <w:spacing w:line="330" w:lineRule="atLeast"/>
+        <w:ind w:left="120"/>
+        <w:jc w:val="left"/>
+        <w:rPr>
+          <w:rFonts w:ascii="DejaVu Sans Mono" w:eastAsia="微软雅黑" w:hAnsi="DejaVu Sans Mono" w:cs="DejaVu Sans Mono"/>
+          <w:color w:val="383A42"/>
+          <w:kern w:val="0"/>
+          <w:szCs w:val="21"/>
+          <w:shd w:val="clear" w:color="auto" w:fill="FAFAFA"/>
+        </w:rPr>
+      </w:pPr>
+      <w:r>
+        <w:rPr>
+          <w:rFonts w:ascii="DejaVu Sans Mono" w:eastAsia="微软雅黑" w:hAnsi="DejaVu Sans Mono" w:cs="DejaVu Sans Mono"/>
+          <w:color w:val="383A42"/>
+          <w:kern w:val="0"/>
+          <w:szCs w:val="21"/>
+          <w:shd w:val="clear" w:color="auto" w:fill="FAFAFA"/>
+        </w:rPr>
+        <w:t xml:space="preserve">       scl = </w:t>
+      </w:r>
+      <w:r>
+        <w:rPr>
+          <w:rFonts w:ascii="DejaVu Sans Mono" w:eastAsia="微软雅黑" w:hAnsi="DejaVu Sans Mono" w:cs="DejaVu Sans Mono"/>
+          <w:color w:val="986801"/>
+          <w:kern w:val="0"/>
+          <w:szCs w:val="21"/>
+          <w:shd w:val="clear" w:color="auto" w:fill="FAFAFA"/>
+        </w:rPr>
+        <w:t>1</w:t>
+      </w:r>
+      <w:r>
+        <w:rPr>
+          <w:rFonts w:ascii="DejaVu Sans Mono" w:eastAsia="微软雅黑" w:hAnsi="DejaVu Sans Mono" w:cs="DejaVu Sans Mono"/>
+          <w:color w:val="383A42"/>
+          <w:kern w:val="0"/>
+          <w:szCs w:val="21"/>
+          <w:shd w:val="clear" w:color="auto" w:fill="FAFAFA"/>
+        </w:rPr>
+        <w:t>;</w:t>
+      </w:r>
+      <w:r>
+        <w:rPr>
+          <w:rFonts w:ascii="DejaVu Sans Mono" w:eastAsia="微软雅黑" w:hAnsi="DejaVu Sans Mono" w:cs="DejaVu Sans Mono"/>
+          <w:i/>
+          <w:iCs/>
+          <w:color w:val="A0A1A7"/>
+          <w:kern w:val="0"/>
+          <w:szCs w:val="21"/>
+          <w:shd w:val="clear" w:color="auto" w:fill="FAFAFA"/>
+        </w:rPr>
+        <w:t>//</w:t>
+      </w:r>
+      <w:r>
+        <w:rPr>
+          <w:rFonts w:ascii="DejaVu Sans Mono" w:eastAsia="微软雅黑" w:hAnsi="DejaVu Sans Mono" w:cs="DejaVu Sans Mono"/>
+          <w:i/>
+          <w:iCs/>
+          <w:color w:val="A0A1A7"/>
+          <w:kern w:val="0"/>
+          <w:szCs w:val="21"/>
+          <w:shd w:val="clear" w:color="auto" w:fill="FAFAFA"/>
+        </w:rPr>
+        <w:t>确保</w:t>
+      </w:r>
+      <w:r>
+        <w:rPr>
+          <w:rFonts w:ascii="DejaVu Sans Mono" w:eastAsia="微软雅黑" w:hAnsi="DejaVu Sans Mono" w:cs="DejaVu Sans Mono"/>
+          <w:i/>
+          <w:iCs/>
+          <w:color w:val="A0A1A7"/>
+          <w:kern w:val="0"/>
+          <w:szCs w:val="21"/>
+          <w:shd w:val="clear" w:color="auto" w:fill="FAFAFA"/>
+        </w:rPr>
+        <w:t>SCL</w:t>
+      </w:r>
+      <w:r>
+        <w:rPr>
+          <w:rFonts w:ascii="DejaVu Sans Mono" w:eastAsia="微软雅黑" w:hAnsi="DejaVu Sans Mono" w:cs="DejaVu Sans Mono"/>
+          <w:i/>
+          <w:iCs/>
+          <w:color w:val="A0A1A7"/>
+          <w:kern w:val="0"/>
+          <w:szCs w:val="21"/>
+          <w:shd w:val="clear" w:color="auto" w:fill="FAFAFA"/>
+        </w:rPr>
+        <w:t>高电平</w:t>
+      </w:r>
+    </w:p>
+    <w:p>
+      <w:pPr>
+        <w:widowControl/>
+        <w:numPr>
+          <w:ilvl w:val="0"/>
+          <w:numId w:val="2"/>
+        </w:numPr>
+        <w:tabs>
+          <w:tab w:val="clear" w:pos="720"/>
+          <w:tab w:val="left" w:pos="916"/>
+          <w:tab w:val="left" w:pos="1832"/>
+          <w:tab w:val="left" w:pos="2748"/>
+          <w:tab w:val="left" w:pos="3664"/>
+          <w:tab w:val="left" w:pos="4580"/>
+          <w:tab w:val="left" w:pos="5496"/>
+          <w:tab w:val="left" w:pos="6412"/>
+          <w:tab w:val="left" w:pos="7328"/>
+          <w:tab w:val="left" w:pos="8244"/>
+          <w:tab w:val="left" w:pos="9160"/>
+          <w:tab w:val="left" w:pos="10076"/>
+          <w:tab w:val="left" w:pos="10992"/>
+          <w:tab w:val="left" w:pos="11908"/>
+          <w:tab w:val="left" w:pos="12824"/>
+          <w:tab w:val="left" w:pos="13740"/>
+          <w:tab w:val="left" w:pos="14656"/>
+        </w:tabs>
+        <w:spacing w:line="330" w:lineRule="atLeast"/>
+        <w:ind w:left="120"/>
+        <w:jc w:val="left"/>
+        <w:rPr>
+          <w:rFonts w:ascii="DejaVu Sans Mono" w:eastAsia="微软雅黑" w:hAnsi="DejaVu Sans Mono" w:cs="DejaVu Sans Mono"/>
+          <w:color w:val="383A42"/>
+          <w:kern w:val="0"/>
+          <w:szCs w:val="21"/>
+          <w:shd w:val="clear" w:color="auto" w:fill="FAFAFA"/>
+        </w:rPr>
+      </w:pPr>
+      <w:r>
+        <w:rPr>
+          <w:rFonts w:ascii="DejaVu Sans Mono" w:eastAsia="微软雅黑" w:hAnsi="DejaVu Sans Mono" w:cs="DejaVu Sans Mono"/>
+          <w:color w:val="383A42"/>
+          <w:kern w:val="0"/>
+          <w:szCs w:val="21"/>
+          <w:shd w:val="clear" w:color="auto" w:fill="FAFAFA"/>
+        </w:rPr>
+        <w:t>       flash();</w:t>
+      </w:r>
+    </w:p>
+    <w:p>
+      <w:pPr>
+        <w:widowControl/>
+        <w:numPr>
+          <w:ilvl w:val="0"/>
+          <w:numId w:val="2"/>
+        </w:numPr>
+        <w:tabs>
+          <w:tab w:val="clear" w:pos="720"/>
+          <w:tab w:val="left" w:pos="916"/>
+          <w:tab w:val="left" w:pos="1832"/>
+          <w:tab w:val="left" w:pos="2748"/>
+          <w:tab w:val="left" w:pos="3664"/>
+          <w:tab w:val="left" w:pos="4580"/>
+          <w:tab w:val="left" w:pos="5496"/>
+          <w:tab w:val="left" w:pos="6412"/>
+          <w:tab w:val="left" w:pos="7328"/>
+          <w:tab w:val="left" w:pos="8244"/>
+          <w:tab w:val="left" w:pos="9160"/>
+          <w:tab w:val="left" w:pos="10076"/>
+          <w:tab w:val="left" w:pos="10992"/>
+          <w:tab w:val="left" w:pos="11908"/>
+          <w:tab w:val="left" w:pos="12824"/>
+          <w:tab w:val="left" w:pos="13740"/>
+          <w:tab w:val="left" w:pos="14656"/>
+        </w:tabs>
+        <w:spacing w:line="330" w:lineRule="atLeast"/>
+        <w:ind w:left="120"/>
+        <w:jc w:val="left"/>
+        <w:rPr>
+          <w:rFonts w:ascii="DejaVu Sans Mono" w:eastAsia="微软雅黑" w:hAnsi="DejaVu Sans Mono" w:cs="DejaVu Sans Mono"/>
+          <w:color w:val="383A42"/>
+          <w:kern w:val="0"/>
+          <w:szCs w:val="21"/>
+          <w:shd w:val="clear" w:color="auto" w:fill="FAFAFA"/>
+        </w:rPr>
+      </w:pPr>
+      <w:r>
+        <w:rPr>
+          <w:rFonts w:ascii="DejaVu Sans Mono" w:eastAsia="微软雅黑" w:hAnsi="DejaVu Sans Mono" w:cs="DejaVu Sans Mono"/>
+          <w:color w:val="383A42"/>
+          <w:kern w:val="0"/>
+          <w:szCs w:val="21"/>
+          <w:shd w:val="clear" w:color="auto" w:fill="FAFAFA"/>
+        </w:rPr>
+        <w:t xml:space="preserve">       sda = </w:t>
+      </w:r>
+      <w:r>
+        <w:rPr>
+          <w:rFonts w:ascii="DejaVu Sans Mono" w:eastAsia="微软雅黑" w:hAnsi="DejaVu Sans Mono" w:cs="DejaVu Sans Mono"/>
+          <w:color w:val="986801"/>
+          <w:kern w:val="0"/>
+          <w:szCs w:val="21"/>
+          <w:shd w:val="clear" w:color="auto" w:fill="FAFAFA"/>
+        </w:rPr>
+        <w:t>1</w:t>
+      </w:r>
+      <w:r>
+        <w:rPr>
+          <w:rFonts w:ascii="DejaVu Sans Mono" w:eastAsia="微软雅黑" w:hAnsi="DejaVu Sans Mono" w:cs="DejaVu Sans Mono"/>
+          <w:color w:val="383A42"/>
+          <w:kern w:val="0"/>
+          <w:szCs w:val="21"/>
+          <w:shd w:val="clear" w:color="auto" w:fill="FAFAFA"/>
+        </w:rPr>
+        <w:t>;</w:t>
+      </w:r>
+      <w:r>
+        <w:rPr>
+          <w:rFonts w:ascii="DejaVu Sans Mono" w:eastAsia="微软雅黑" w:hAnsi="DejaVu Sans Mono" w:cs="DejaVu Sans Mono"/>
+          <w:i/>
+          <w:iCs/>
+          <w:color w:val="A0A1A7"/>
+          <w:kern w:val="0"/>
+          <w:szCs w:val="21"/>
+          <w:shd w:val="clear" w:color="auto" w:fill="FAFAFA"/>
+        </w:rPr>
+        <w:t>//</w:t>
+      </w:r>
+      <w:r>
+        <w:rPr>
+          <w:rFonts w:ascii="DejaVu Sans Mono" w:eastAsia="微软雅黑" w:hAnsi="DejaVu Sans Mono" w:cs="DejaVu Sans Mono"/>
+          <w:i/>
+          <w:iCs/>
+          <w:color w:val="A0A1A7"/>
+          <w:kern w:val="0"/>
+          <w:szCs w:val="21"/>
+          <w:shd w:val="clear" w:color="auto" w:fill="FAFAFA"/>
+        </w:rPr>
+        <w:t>在</w:t>
+      </w:r>
+      <w:r>
+        <w:rPr>
+          <w:rFonts w:ascii="DejaVu Sans Mono" w:eastAsia="微软雅黑" w:hAnsi="DejaVu Sans Mono" w:cs="DejaVu Sans Mono"/>
+          <w:i/>
+          <w:iCs/>
+          <w:color w:val="A0A1A7"/>
+          <w:kern w:val="0"/>
+          <w:szCs w:val="21"/>
+          <w:shd w:val="clear" w:color="auto" w:fill="FAFAFA"/>
+        </w:rPr>
+        <w:t>SCL</w:t>
+      </w:r>
+      <w:r>
+        <w:rPr>
+          <w:rFonts w:ascii="DejaVu Sans Mono" w:eastAsia="微软雅黑" w:hAnsi="DejaVu Sans Mono" w:cs="DejaVu Sans Mono"/>
+          <w:i/>
+          <w:iCs/>
+          <w:color w:val="A0A1A7"/>
+          <w:kern w:val="0"/>
+          <w:szCs w:val="21"/>
+          <w:shd w:val="clear" w:color="auto" w:fill="FAFAFA"/>
+        </w:rPr>
+        <w:t>为高电平时拉高</w:t>
+      </w:r>
+      <w:r>
+        <w:rPr>
+          <w:rFonts w:ascii="DejaVu Sans Mono" w:eastAsia="微软雅黑" w:hAnsi="DejaVu Sans Mono" w:cs="DejaVu Sans Mono"/>
+          <w:i/>
+          <w:iCs/>
+          <w:color w:val="A0A1A7"/>
+          <w:kern w:val="0"/>
+          <w:szCs w:val="21"/>
+          <w:shd w:val="clear" w:color="auto" w:fill="FAFAFA"/>
+        </w:rPr>
+        <w:t>SDA</w:t>
+      </w:r>
+      <w:r>
+        <w:rPr>
+          <w:rFonts w:ascii="DejaVu Sans Mono" w:eastAsia="微软雅黑" w:hAnsi="DejaVu Sans Mono" w:cs="DejaVu Sans Mono"/>
+          <w:i/>
+          <w:iCs/>
+          <w:color w:val="A0A1A7"/>
+          <w:kern w:val="0"/>
+          <w:szCs w:val="21"/>
+          <w:shd w:val="clear" w:color="auto" w:fill="FAFAFA"/>
+        </w:rPr>
+        <w:t>线，即为停止信号，此时</w:t>
+      </w:r>
+      <w:r>
+        <w:rPr>
+          <w:rFonts w:ascii="DejaVu Sans Mono" w:eastAsia="微软雅黑" w:hAnsi="DejaVu Sans Mono" w:cs="DejaVu Sans Mono"/>
+          <w:i/>
+          <w:iCs/>
+          <w:color w:val="A0A1A7"/>
+          <w:kern w:val="0"/>
+          <w:szCs w:val="21"/>
+          <w:shd w:val="clear" w:color="auto" w:fill="FAFAFA"/>
+        </w:rPr>
+        <w:t>SDA</w:t>
+      </w:r>
+      <w:r>
+        <w:rPr>
+          <w:rFonts w:ascii="DejaVu Sans Mono" w:eastAsia="微软雅黑" w:hAnsi="DejaVu Sans Mono" w:cs="DejaVu Sans Mono"/>
+          <w:i/>
+          <w:iCs/>
+          <w:color w:val="A0A1A7"/>
+          <w:kern w:val="0"/>
+          <w:szCs w:val="21"/>
+          <w:shd w:val="clear" w:color="auto" w:fill="FAFAFA"/>
+        </w:rPr>
+        <w:t>和</w:t>
+      </w:r>
+      <w:r>
+        <w:rPr>
+          <w:rFonts w:ascii="DejaVu Sans Mono" w:eastAsia="微软雅黑" w:hAnsi="DejaVu Sans Mono" w:cs="DejaVu Sans Mono"/>
+          <w:i/>
+          <w:iCs/>
+          <w:color w:val="A0A1A7"/>
+          <w:kern w:val="0"/>
+          <w:szCs w:val="21"/>
+          <w:shd w:val="clear" w:color="auto" w:fill="FAFAFA"/>
+        </w:rPr>
+        <w:t>SCL</w:t>
+      </w:r>
+      <w:r>
+        <w:rPr>
+          <w:rFonts w:ascii="DejaVu Sans Mono" w:eastAsia="微软雅黑" w:hAnsi="DejaVu Sans Mono" w:cs="DejaVu Sans Mono"/>
+          <w:i/>
+          <w:iCs/>
+          <w:color w:val="A0A1A7"/>
+          <w:kern w:val="0"/>
+          <w:szCs w:val="21"/>
+          <w:shd w:val="clear" w:color="auto" w:fill="FAFAFA"/>
+        </w:rPr>
+        <w:t>均为高，同时完成</w:t>
+      </w:r>
+      <w:r>
+        <w:rPr>
+          <w:rFonts w:ascii="DejaVu Sans Mono" w:eastAsia="微软雅黑" w:hAnsi="DejaVu Sans Mono" w:cs="DejaVu Sans Mono"/>
+          <w:i/>
+          <w:iCs/>
+          <w:color w:val="A0A1A7"/>
+          <w:kern w:val="0"/>
+          <w:szCs w:val="21"/>
+          <w:shd w:val="clear" w:color="auto" w:fill="FAFAFA"/>
+        </w:rPr>
+        <w:t>IIC</w:t>
+      </w:r>
+      <w:r>
+        <w:rPr>
+          <w:rFonts w:ascii="DejaVu Sans Mono" w:eastAsia="微软雅黑" w:hAnsi="DejaVu Sans Mono" w:cs="DejaVu Sans Mono"/>
+          <w:i/>
+          <w:iCs/>
+          <w:color w:val="A0A1A7"/>
+          <w:kern w:val="0"/>
+          <w:szCs w:val="21"/>
+          <w:shd w:val="clear" w:color="auto" w:fill="FAFAFA"/>
+        </w:rPr>
+        <w:t>初始化过程</w:t>
+      </w:r>
+    </w:p>
+    <w:p>
+      <w:pPr>
+        <w:widowControl/>
+        <w:numPr>
+          <w:ilvl w:val="0"/>
+          <w:numId w:val="2"/>
+        </w:numPr>
+        <w:tabs>
+          <w:tab w:val="clear" w:pos="720"/>
+          <w:tab w:val="left" w:pos="916"/>
+          <w:tab w:val="left" w:pos="1832"/>
+          <w:tab w:val="left" w:pos="2748"/>
+          <w:tab w:val="left" w:pos="3664"/>
+          <w:tab w:val="left" w:pos="4580"/>
+          <w:tab w:val="left" w:pos="5496"/>
+          <w:tab w:val="left" w:pos="6412"/>
+          <w:tab w:val="left" w:pos="7328"/>
+          <w:tab w:val="left" w:pos="8244"/>
+          <w:tab w:val="left" w:pos="9160"/>
+          <w:tab w:val="left" w:pos="10076"/>
+          <w:tab w:val="left" w:pos="10992"/>
+          <w:tab w:val="left" w:pos="11908"/>
+          <w:tab w:val="left" w:pos="12824"/>
+          <w:tab w:val="left" w:pos="13740"/>
+          <w:tab w:val="left" w:pos="14656"/>
+        </w:tabs>
+        <w:spacing w:line="330" w:lineRule="atLeast"/>
+        <w:ind w:left="120"/>
+        <w:jc w:val="left"/>
+        <w:rPr>
+          <w:rFonts w:ascii="DejaVu Sans Mono" w:eastAsia="微软雅黑" w:hAnsi="DejaVu Sans Mono" w:cs="DejaVu Sans Mono"/>
+          <w:color w:val="383A42"/>
+          <w:kern w:val="0"/>
+          <w:szCs w:val="21"/>
+          <w:shd w:val="clear" w:color="auto" w:fill="FAFAFA"/>
+        </w:rPr>
+      </w:pPr>
+      <w:r>
+        <w:rPr>
+          <w:rFonts w:ascii="DejaVu Sans Mono" w:eastAsia="微软雅黑" w:hAnsi="DejaVu Sans Mono" w:cs="DejaVu Sans Mono"/>
+          <w:color w:val="383A42"/>
+          <w:kern w:val="0"/>
+          <w:szCs w:val="21"/>
+          <w:shd w:val="clear" w:color="auto" w:fill="FAFAFA"/>
+        </w:rPr>
+        <w:t>       flash();</w:t>
+      </w:r>
+    </w:p>
+    <w:p>
+      <w:pPr>
+        <w:widowControl/>
+        <w:numPr>
+          <w:ilvl w:val="0"/>
+          <w:numId w:val="2"/>
+        </w:numPr>
+        <w:tabs>
+          <w:tab w:val="clear" w:pos="720"/>
+          <w:tab w:val="left" w:pos="916"/>
+          <w:tab w:val="left" w:pos="1832"/>
+          <w:tab w:val="left" w:pos="2748"/>
+          <w:tab w:val="left" w:pos="3664"/>
+          <w:tab w:val="left" w:pos="4580"/>
+          <w:tab w:val="left" w:pos="5496"/>
+          <w:tab w:val="left" w:pos="6412"/>
+          <w:tab w:val="left" w:pos="7328"/>
+          <w:tab w:val="left" w:pos="8244"/>
+          <w:tab w:val="left" w:pos="9160"/>
+          <w:tab w:val="left" w:pos="10076"/>
+          <w:tab w:val="left" w:pos="10992"/>
+          <w:tab w:val="left" w:pos="11908"/>
+          <w:tab w:val="left" w:pos="12824"/>
+          <w:tab w:val="left" w:pos="13740"/>
+          <w:tab w:val="left" w:pos="14656"/>
+        </w:tabs>
+        <w:spacing w:line="330" w:lineRule="atLeast"/>
+        <w:ind w:left="120"/>
+        <w:jc w:val="left"/>
+        <w:rPr>
+          <w:rFonts w:ascii="DejaVu Sans Mono" w:eastAsia="微软雅黑" w:hAnsi="DejaVu Sans Mono" w:cs="DejaVu Sans Mono"/>
+          <w:color w:val="383A42"/>
+          <w:kern w:val="0"/>
+          <w:szCs w:val="21"/>
+          <w:shd w:val="clear" w:color="auto" w:fill="FAFAFA"/>
+        </w:rPr>
+      </w:pPr>
+      <w:r>
+        <w:rPr>
+          <w:rFonts w:ascii="DejaVu Sans Mono" w:eastAsia="微软雅黑" w:hAnsi="DejaVu Sans Mono" w:cs="DejaVu Sans Mono"/>
+          <w:color w:val="383A42"/>
+          <w:kern w:val="0"/>
+          <w:szCs w:val="21"/>
+          <w:shd w:val="clear" w:color="auto" w:fill="FAFAFA"/>
+        </w:rPr>
+        <w:t>}</w:t>
+      </w:r>
+    </w:p>
+    <w:p>
+      <w:pPr>
+        <w:widowControl/>
+        <w:spacing w:line="390" w:lineRule="atLeast"/>
+        <w:jc w:val="left"/>
+        <w:rPr>
+          <w:rFonts w:ascii="微软雅黑" w:eastAsia="微软雅黑" w:hAnsi="微软雅黑" w:cs="Arial"/>
+          <w:color w:val="4F4F4F"/>
+          <w:kern w:val="0"/>
+          <w:sz w:val="24"/>
+          <w:szCs w:val="24"/>
+        </w:rPr>
       </w:pPr>
       <w:r>
         <w:rPr>
@@ -1863,2520 +4400,7 @@
           <w:sz w:val="24"/>
           <w:szCs w:val="24"/>
         </w:rPr>
-        <w:t>停止信号</w:t>
-      </w:r>
-      <w:r>
-        <w:rPr>
-          <w:rFonts w:ascii="微软雅黑" w:eastAsia="微软雅黑" w:hAnsi="微软雅黑" w:cs="Arial" w:hint="eastAsia"/>
-          <w:color w:val="4F4F4F"/>
-          <w:kern w:val="0"/>
-          <w:sz w:val="24"/>
-          <w:szCs w:val="24"/>
-        </w:rPr>
-        <w:t>：处理器让SCL时钟保持高电平，然后让SDA数据信号由低变高就表示一个停止信号。同时IIC总线上的设备检测到这个停止信号它就知道处理器已经结束了数据传输，我们就可以各忙各个的了，如休眠等。</w:t>
-      </w:r>
-    </w:p>
-    <w:p>
-      <w:pPr>
-        <w:widowControl/>
-        <w:numPr>
-          <w:ilvl w:val="0"/>
-          <w:numId w:val="2"/>
-        </w:numPr>
-        <w:tabs>
-          <w:tab w:val="clear" w:pos="720"/>
-          <w:tab w:val="left" w:pos="916"/>
-          <w:tab w:val="left" w:pos="1832"/>
-          <w:tab w:val="left" w:pos="2748"/>
-          <w:tab w:val="left" w:pos="3664"/>
-          <w:tab w:val="left" w:pos="4580"/>
-          <w:tab w:val="left" w:pos="5496"/>
-          <w:tab w:val="left" w:pos="6412"/>
-          <w:tab w:val="left" w:pos="7328"/>
-          <w:tab w:val="left" w:pos="8244"/>
-          <w:tab w:val="left" w:pos="9160"/>
-          <w:tab w:val="left" w:pos="10076"/>
-          <w:tab w:val="left" w:pos="10992"/>
-          <w:tab w:val="left" w:pos="11908"/>
-          <w:tab w:val="left" w:pos="12824"/>
-          <w:tab w:val="left" w:pos="13740"/>
-          <w:tab w:val="left" w:pos="14656"/>
-        </w:tabs>
-        <w:spacing w:line="330" w:lineRule="atLeast"/>
-        <w:ind w:left="120"/>
-        <w:jc w:val="left"/>
-        <w:rPr>
-          <w:rFonts w:ascii="DejaVu Sans Mono" w:eastAsia="微软雅黑" w:hAnsi="DejaVu Sans Mono" w:cs="DejaVu Sans Mono" w:hint="eastAsia"/>
-          <w:color w:val="383A42"/>
-          <w:kern w:val="0"/>
-          <w:szCs w:val="21"/>
-          <w:shd w:val="clear" w:color="auto" w:fill="FAFAFA"/>
-        </w:rPr>
-      </w:pPr>
-      <w:r>
-        <w:rPr>
-          <w:rFonts w:ascii="DejaVu Sans Mono" w:eastAsia="微软雅黑" w:hAnsi="DejaVu Sans Mono" w:cs="DejaVu Sans Mono"/>
-          <w:color w:val="A626A4"/>
-          <w:kern w:val="0"/>
-          <w:szCs w:val="21"/>
-          <w:shd w:val="clear" w:color="auto" w:fill="FAFAFA"/>
-        </w:rPr>
-        <w:t>void</w:t>
-      </w:r>
-      <w:r>
-        <w:rPr>
-          <w:rFonts w:ascii="DejaVu Sans Mono" w:eastAsia="微软雅黑" w:hAnsi="DejaVu Sans Mono" w:cs="DejaVu Sans Mono"/>
-          <w:color w:val="383A42"/>
-          <w:kern w:val="0"/>
-          <w:szCs w:val="21"/>
-          <w:shd w:val="clear" w:color="auto" w:fill="FAFAFA"/>
-        </w:rPr>
-        <w:t xml:space="preserve"> </w:t>
-      </w:r>
-      <w:r>
-        <w:rPr>
-          <w:rFonts w:ascii="DejaVu Sans Mono" w:eastAsia="微软雅黑" w:hAnsi="DejaVu Sans Mono" w:cs="DejaVu Sans Mono"/>
-          <w:color w:val="4078F2"/>
-          <w:kern w:val="0"/>
-          <w:szCs w:val="21"/>
-          <w:shd w:val="clear" w:color="auto" w:fill="FAFAFA"/>
-        </w:rPr>
-        <w:t>x24c08_init</w:t>
-      </w:r>
-      <w:r>
-        <w:rPr>
-          <w:rFonts w:ascii="DejaVu Sans Mono" w:eastAsia="微软雅黑" w:hAnsi="DejaVu Sans Mono" w:cs="DejaVu Sans Mono"/>
-          <w:color w:val="383A42"/>
-          <w:kern w:val="0"/>
-          <w:szCs w:val="21"/>
-          <w:shd w:val="clear" w:color="auto" w:fill="FAFAFA"/>
-        </w:rPr>
-        <w:t>()</w:t>
-      </w:r>
-      <w:r>
-        <w:rPr>
-          <w:rFonts w:ascii="DejaVu Sans Mono" w:eastAsia="微软雅黑" w:hAnsi="DejaVu Sans Mono" w:cs="DejaVu Sans Mono"/>
-          <w:i/>
-          <w:iCs/>
-          <w:color w:val="A0A1A7"/>
-          <w:kern w:val="0"/>
-          <w:szCs w:val="21"/>
-          <w:shd w:val="clear" w:color="auto" w:fill="FAFAFA"/>
-        </w:rPr>
-        <w:t>// 2402</w:t>
-      </w:r>
-      <w:r>
-        <w:rPr>
-          <w:rFonts w:ascii="DejaVu Sans Mono" w:eastAsia="微软雅黑" w:hAnsi="DejaVu Sans Mono" w:cs="DejaVu Sans Mono"/>
-          <w:i/>
-          <w:iCs/>
-          <w:color w:val="A0A1A7"/>
-          <w:kern w:val="0"/>
-          <w:szCs w:val="21"/>
-          <w:shd w:val="clear" w:color="auto" w:fill="FAFAFA"/>
-        </w:rPr>
-        <w:t>初始化子程序</w:t>
-      </w:r>
-    </w:p>
-    <w:p>
-      <w:pPr>
-        <w:widowControl/>
-        <w:numPr>
-          <w:ilvl w:val="0"/>
-          <w:numId w:val="2"/>
-        </w:numPr>
-        <w:tabs>
-          <w:tab w:val="clear" w:pos="720"/>
-          <w:tab w:val="left" w:pos="916"/>
-          <w:tab w:val="left" w:pos="1832"/>
-          <w:tab w:val="left" w:pos="2748"/>
-          <w:tab w:val="left" w:pos="3664"/>
-          <w:tab w:val="left" w:pos="4580"/>
-          <w:tab w:val="left" w:pos="5496"/>
-          <w:tab w:val="left" w:pos="6412"/>
-          <w:tab w:val="left" w:pos="7328"/>
-          <w:tab w:val="left" w:pos="8244"/>
-          <w:tab w:val="left" w:pos="9160"/>
-          <w:tab w:val="left" w:pos="10076"/>
-          <w:tab w:val="left" w:pos="10992"/>
-          <w:tab w:val="left" w:pos="11908"/>
-          <w:tab w:val="left" w:pos="12824"/>
-          <w:tab w:val="left" w:pos="13740"/>
-          <w:tab w:val="left" w:pos="14656"/>
-        </w:tabs>
-        <w:spacing w:line="330" w:lineRule="atLeast"/>
-        <w:ind w:left="120"/>
-        <w:jc w:val="left"/>
-        <w:rPr>
-          <w:rFonts w:ascii="DejaVu Sans Mono" w:eastAsia="微软雅黑" w:hAnsi="DejaVu Sans Mono" w:cs="DejaVu Sans Mono"/>
-          <w:color w:val="383A42"/>
-          <w:kern w:val="0"/>
-          <w:szCs w:val="21"/>
-          <w:shd w:val="clear" w:color="auto" w:fill="FAFAFA"/>
-        </w:rPr>
-      </w:pPr>
-      <w:r>
-        <w:rPr>
-          <w:rFonts w:ascii="DejaVu Sans Mono" w:eastAsia="微软雅黑" w:hAnsi="DejaVu Sans Mono" w:cs="DejaVu Sans Mono"/>
-          <w:color w:val="383A42"/>
-          <w:kern w:val="0"/>
-          <w:szCs w:val="21"/>
-          <w:shd w:val="clear" w:color="auto" w:fill="FAFAFA"/>
-        </w:rPr>
-        <w:t xml:space="preserve"> </w:t>
-      </w:r>
-    </w:p>
-    <w:p>
-      <w:pPr>
-        <w:widowControl/>
-        <w:numPr>
-          <w:ilvl w:val="0"/>
-          <w:numId w:val="2"/>
-        </w:numPr>
-        <w:tabs>
-          <w:tab w:val="clear" w:pos="720"/>
-          <w:tab w:val="left" w:pos="916"/>
-          <w:tab w:val="left" w:pos="1832"/>
-          <w:tab w:val="left" w:pos="2748"/>
-          <w:tab w:val="left" w:pos="3664"/>
-          <w:tab w:val="left" w:pos="4580"/>
-          <w:tab w:val="left" w:pos="5496"/>
-          <w:tab w:val="left" w:pos="6412"/>
-          <w:tab w:val="left" w:pos="7328"/>
-          <w:tab w:val="left" w:pos="8244"/>
-          <w:tab w:val="left" w:pos="9160"/>
-          <w:tab w:val="left" w:pos="10076"/>
-          <w:tab w:val="left" w:pos="10992"/>
-          <w:tab w:val="left" w:pos="11908"/>
-          <w:tab w:val="left" w:pos="12824"/>
-          <w:tab w:val="left" w:pos="13740"/>
-          <w:tab w:val="left" w:pos="14656"/>
-        </w:tabs>
-        <w:spacing w:line="330" w:lineRule="atLeast"/>
-        <w:ind w:left="120"/>
-        <w:jc w:val="left"/>
-        <w:rPr>
-          <w:rFonts w:ascii="DejaVu Sans Mono" w:eastAsia="微软雅黑" w:hAnsi="DejaVu Sans Mono" w:cs="DejaVu Sans Mono"/>
-          <w:color w:val="383A42"/>
-          <w:kern w:val="0"/>
-          <w:szCs w:val="21"/>
-          <w:shd w:val="clear" w:color="auto" w:fill="FAFAFA"/>
-        </w:rPr>
-      </w:pPr>
-      <w:r>
-        <w:rPr>
-          <w:rFonts w:ascii="DejaVu Sans Mono" w:eastAsia="微软雅黑" w:hAnsi="DejaVu Sans Mono" w:cs="DejaVu Sans Mono"/>
-          <w:color w:val="383A42"/>
-          <w:kern w:val="0"/>
-          <w:szCs w:val="21"/>
-          <w:shd w:val="clear" w:color="auto" w:fill="FAFAFA"/>
-        </w:rPr>
-        <w:t>{</w:t>
-      </w:r>
-    </w:p>
-    <w:p>
-      <w:pPr>
-        <w:widowControl/>
-        <w:numPr>
-          <w:ilvl w:val="0"/>
-          <w:numId w:val="2"/>
-        </w:numPr>
-        <w:tabs>
-          <w:tab w:val="clear" w:pos="720"/>
-          <w:tab w:val="left" w:pos="916"/>
-          <w:tab w:val="left" w:pos="1832"/>
-          <w:tab w:val="left" w:pos="2748"/>
-          <w:tab w:val="left" w:pos="3664"/>
-          <w:tab w:val="left" w:pos="4580"/>
-          <w:tab w:val="left" w:pos="5496"/>
-          <w:tab w:val="left" w:pos="6412"/>
-          <w:tab w:val="left" w:pos="7328"/>
-          <w:tab w:val="left" w:pos="8244"/>
-          <w:tab w:val="left" w:pos="9160"/>
-          <w:tab w:val="left" w:pos="10076"/>
-          <w:tab w:val="left" w:pos="10992"/>
-          <w:tab w:val="left" w:pos="11908"/>
-          <w:tab w:val="left" w:pos="12824"/>
-          <w:tab w:val="left" w:pos="13740"/>
-          <w:tab w:val="left" w:pos="14656"/>
-        </w:tabs>
-        <w:spacing w:line="330" w:lineRule="atLeast"/>
-        <w:ind w:left="120"/>
-        <w:jc w:val="left"/>
-        <w:rPr>
-          <w:rFonts w:ascii="DejaVu Sans Mono" w:eastAsia="微软雅黑" w:hAnsi="DejaVu Sans Mono" w:cs="DejaVu Sans Mono"/>
-          <w:color w:val="383A42"/>
-          <w:kern w:val="0"/>
-          <w:szCs w:val="21"/>
-          <w:shd w:val="clear" w:color="auto" w:fill="FAFAFA"/>
-        </w:rPr>
-      </w:pPr>
-      <w:r>
-        <w:rPr>
-          <w:rFonts w:ascii="DejaVu Sans Mono" w:eastAsia="微软雅黑" w:hAnsi="DejaVu Sans Mono" w:cs="DejaVu Sans Mono"/>
-          <w:color w:val="383A42"/>
-          <w:kern w:val="0"/>
-          <w:szCs w:val="21"/>
-          <w:shd w:val="clear" w:color="auto" w:fill="FAFAFA"/>
-        </w:rPr>
-        <w:t xml:space="preserve">       scl = </w:t>
-      </w:r>
-      <w:r>
-        <w:rPr>
-          <w:rFonts w:ascii="DejaVu Sans Mono" w:eastAsia="微软雅黑" w:hAnsi="DejaVu Sans Mono" w:cs="DejaVu Sans Mono"/>
-          <w:color w:val="986801"/>
-          <w:kern w:val="0"/>
-          <w:szCs w:val="21"/>
-          <w:shd w:val="clear" w:color="auto" w:fill="FAFAFA"/>
-        </w:rPr>
-        <w:t>1</w:t>
-      </w:r>
-      <w:r>
-        <w:rPr>
-          <w:rFonts w:ascii="DejaVu Sans Mono" w:eastAsia="微软雅黑" w:hAnsi="DejaVu Sans Mono" w:cs="DejaVu Sans Mono"/>
-          <w:color w:val="383A42"/>
-          <w:kern w:val="0"/>
-          <w:szCs w:val="21"/>
-          <w:shd w:val="clear" w:color="auto" w:fill="FAFAFA"/>
-        </w:rPr>
-        <w:t>;</w:t>
-      </w:r>
-      <w:r>
-        <w:rPr>
-          <w:rFonts w:ascii="DejaVu Sans Mono" w:eastAsia="微软雅黑" w:hAnsi="DejaVu Sans Mono" w:cs="DejaVu Sans Mono"/>
-          <w:i/>
-          <w:iCs/>
-          <w:color w:val="A0A1A7"/>
-          <w:kern w:val="0"/>
-          <w:szCs w:val="21"/>
-          <w:shd w:val="clear" w:color="auto" w:fill="FAFAFA"/>
-        </w:rPr>
-        <w:t>//</w:t>
-      </w:r>
-      <w:r>
-        <w:rPr>
-          <w:rFonts w:ascii="DejaVu Sans Mono" w:eastAsia="微软雅黑" w:hAnsi="DejaVu Sans Mono" w:cs="DejaVu Sans Mono"/>
-          <w:i/>
-          <w:iCs/>
-          <w:color w:val="A0A1A7"/>
-          <w:kern w:val="0"/>
-          <w:szCs w:val="21"/>
-          <w:shd w:val="clear" w:color="auto" w:fill="FAFAFA"/>
-        </w:rPr>
-        <w:t>首先把时钟线拉高</w:t>
-      </w:r>
-    </w:p>
-    <w:p>
-      <w:pPr>
-        <w:widowControl/>
-        <w:numPr>
-          <w:ilvl w:val="0"/>
-          <w:numId w:val="2"/>
-        </w:numPr>
-        <w:tabs>
-          <w:tab w:val="clear" w:pos="720"/>
-          <w:tab w:val="left" w:pos="916"/>
-          <w:tab w:val="left" w:pos="1832"/>
-          <w:tab w:val="left" w:pos="2748"/>
-          <w:tab w:val="left" w:pos="3664"/>
-          <w:tab w:val="left" w:pos="4580"/>
-          <w:tab w:val="left" w:pos="5496"/>
-          <w:tab w:val="left" w:pos="6412"/>
-          <w:tab w:val="left" w:pos="7328"/>
-          <w:tab w:val="left" w:pos="8244"/>
-          <w:tab w:val="left" w:pos="9160"/>
-          <w:tab w:val="left" w:pos="10076"/>
-          <w:tab w:val="left" w:pos="10992"/>
-          <w:tab w:val="left" w:pos="11908"/>
-          <w:tab w:val="left" w:pos="12824"/>
-          <w:tab w:val="left" w:pos="13740"/>
-          <w:tab w:val="left" w:pos="14656"/>
-        </w:tabs>
-        <w:spacing w:line="330" w:lineRule="atLeast"/>
-        <w:ind w:left="120"/>
-        <w:jc w:val="left"/>
-        <w:rPr>
-          <w:rFonts w:ascii="DejaVu Sans Mono" w:eastAsia="微软雅黑" w:hAnsi="DejaVu Sans Mono" w:cs="DejaVu Sans Mono"/>
-          <w:color w:val="383A42"/>
-          <w:kern w:val="0"/>
-          <w:szCs w:val="21"/>
-          <w:shd w:val="clear" w:color="auto" w:fill="FAFAFA"/>
-        </w:rPr>
-      </w:pPr>
-      <w:r>
-        <w:rPr>
-          <w:rFonts w:ascii="DejaVu Sans Mono" w:eastAsia="微软雅黑" w:hAnsi="DejaVu Sans Mono" w:cs="DejaVu Sans Mono"/>
-          <w:color w:val="383A42"/>
-          <w:kern w:val="0"/>
-          <w:szCs w:val="21"/>
-          <w:shd w:val="clear" w:color="auto" w:fill="FAFAFA"/>
-        </w:rPr>
-        <w:t>       flash();</w:t>
-      </w:r>
-      <w:r>
-        <w:rPr>
-          <w:rFonts w:ascii="DejaVu Sans Mono" w:eastAsia="微软雅黑" w:hAnsi="DejaVu Sans Mono" w:cs="DejaVu Sans Mono"/>
-          <w:i/>
-          <w:iCs/>
-          <w:color w:val="A0A1A7"/>
-          <w:kern w:val="0"/>
-          <w:szCs w:val="21"/>
-          <w:shd w:val="clear" w:color="auto" w:fill="FAFAFA"/>
-        </w:rPr>
-        <w:t>//</w:t>
-      </w:r>
-      <w:r>
-        <w:rPr>
-          <w:rFonts w:ascii="DejaVu Sans Mono" w:eastAsia="微软雅黑" w:hAnsi="DejaVu Sans Mono" w:cs="DejaVu Sans Mono"/>
-          <w:i/>
-          <w:iCs/>
-          <w:color w:val="A0A1A7"/>
-          <w:kern w:val="0"/>
-          <w:szCs w:val="21"/>
-          <w:shd w:val="clear" w:color="auto" w:fill="FAFAFA"/>
-        </w:rPr>
-        <w:t>延时函数，后面不再注释</w:t>
-      </w:r>
-    </w:p>
-    <w:p>
-      <w:pPr>
-        <w:widowControl/>
-        <w:numPr>
-          <w:ilvl w:val="0"/>
-          <w:numId w:val="2"/>
-        </w:numPr>
-        <w:tabs>
-          <w:tab w:val="clear" w:pos="720"/>
-          <w:tab w:val="left" w:pos="916"/>
-          <w:tab w:val="left" w:pos="1832"/>
-          <w:tab w:val="left" w:pos="2748"/>
-          <w:tab w:val="left" w:pos="3664"/>
-          <w:tab w:val="left" w:pos="4580"/>
-          <w:tab w:val="left" w:pos="5496"/>
-          <w:tab w:val="left" w:pos="6412"/>
-          <w:tab w:val="left" w:pos="7328"/>
-          <w:tab w:val="left" w:pos="8244"/>
-          <w:tab w:val="left" w:pos="9160"/>
-          <w:tab w:val="left" w:pos="10076"/>
-          <w:tab w:val="left" w:pos="10992"/>
-          <w:tab w:val="left" w:pos="11908"/>
-          <w:tab w:val="left" w:pos="12824"/>
-          <w:tab w:val="left" w:pos="13740"/>
-          <w:tab w:val="left" w:pos="14656"/>
-        </w:tabs>
-        <w:spacing w:line="330" w:lineRule="atLeast"/>
-        <w:ind w:left="120"/>
-        <w:jc w:val="left"/>
-        <w:rPr>
-          <w:rFonts w:ascii="DejaVu Sans Mono" w:eastAsia="微软雅黑" w:hAnsi="DejaVu Sans Mono" w:cs="DejaVu Sans Mono"/>
-          <w:color w:val="383A42"/>
-          <w:kern w:val="0"/>
-          <w:szCs w:val="21"/>
-          <w:shd w:val="clear" w:color="auto" w:fill="FAFAFA"/>
-        </w:rPr>
-      </w:pPr>
-      <w:r>
-        <w:rPr>
-          <w:rFonts w:ascii="DejaVu Sans Mono" w:eastAsia="微软雅黑" w:hAnsi="DejaVu Sans Mono" w:cs="DejaVu Sans Mono"/>
-          <w:color w:val="383A42"/>
-          <w:kern w:val="0"/>
-          <w:szCs w:val="21"/>
-          <w:shd w:val="clear" w:color="auto" w:fill="FAFAFA"/>
-        </w:rPr>
-        <w:lastRenderedPageBreak/>
-        <w:t xml:space="preserve">       sda = </w:t>
-      </w:r>
-      <w:r>
-        <w:rPr>
-          <w:rFonts w:ascii="DejaVu Sans Mono" w:eastAsia="微软雅黑" w:hAnsi="DejaVu Sans Mono" w:cs="DejaVu Sans Mono"/>
-          <w:color w:val="986801"/>
-          <w:kern w:val="0"/>
-          <w:szCs w:val="21"/>
-          <w:shd w:val="clear" w:color="auto" w:fill="FAFAFA"/>
-        </w:rPr>
-        <w:t>1</w:t>
-      </w:r>
-      <w:r>
-        <w:rPr>
-          <w:rFonts w:ascii="DejaVu Sans Mono" w:eastAsia="微软雅黑" w:hAnsi="DejaVu Sans Mono" w:cs="DejaVu Sans Mono"/>
-          <w:color w:val="383A42"/>
-          <w:kern w:val="0"/>
-          <w:szCs w:val="21"/>
-          <w:shd w:val="clear" w:color="auto" w:fill="FAFAFA"/>
-        </w:rPr>
-        <w:t>;</w:t>
-      </w:r>
-      <w:r>
-        <w:rPr>
-          <w:rFonts w:ascii="DejaVu Sans Mono" w:eastAsia="微软雅黑" w:hAnsi="DejaVu Sans Mono" w:cs="DejaVu Sans Mono"/>
-          <w:i/>
-          <w:iCs/>
-          <w:color w:val="A0A1A7"/>
-          <w:kern w:val="0"/>
-          <w:szCs w:val="21"/>
-          <w:shd w:val="clear" w:color="auto" w:fill="FAFAFA"/>
-        </w:rPr>
-        <w:t>//</w:t>
-      </w:r>
-      <w:r>
-        <w:rPr>
-          <w:rFonts w:ascii="DejaVu Sans Mono" w:eastAsia="微软雅黑" w:hAnsi="DejaVu Sans Mono" w:cs="DejaVu Sans Mono"/>
-          <w:i/>
-          <w:iCs/>
-          <w:color w:val="A0A1A7"/>
-          <w:kern w:val="0"/>
-          <w:szCs w:val="21"/>
-          <w:shd w:val="clear" w:color="auto" w:fill="FAFAFA"/>
-        </w:rPr>
-        <w:t>在</w:t>
-      </w:r>
-      <w:r>
-        <w:rPr>
-          <w:rFonts w:ascii="DejaVu Sans Mono" w:eastAsia="微软雅黑" w:hAnsi="DejaVu Sans Mono" w:cs="DejaVu Sans Mono"/>
-          <w:i/>
-          <w:iCs/>
-          <w:color w:val="A0A1A7"/>
-          <w:kern w:val="0"/>
-          <w:szCs w:val="21"/>
-          <w:shd w:val="clear" w:color="auto" w:fill="FAFAFA"/>
-        </w:rPr>
-        <w:t>SCL</w:t>
-      </w:r>
-      <w:r>
-        <w:rPr>
-          <w:rFonts w:ascii="DejaVu Sans Mono" w:eastAsia="微软雅黑" w:hAnsi="DejaVu Sans Mono" w:cs="DejaVu Sans Mono"/>
-          <w:i/>
-          <w:iCs/>
-          <w:color w:val="A0A1A7"/>
-          <w:kern w:val="0"/>
-          <w:szCs w:val="21"/>
-          <w:shd w:val="clear" w:color="auto" w:fill="FAFAFA"/>
-        </w:rPr>
-        <w:t>为高的情况下把</w:t>
-      </w:r>
-      <w:r>
-        <w:rPr>
-          <w:rFonts w:ascii="DejaVu Sans Mono" w:eastAsia="微软雅黑" w:hAnsi="DejaVu Sans Mono" w:cs="DejaVu Sans Mono"/>
-          <w:i/>
-          <w:iCs/>
-          <w:color w:val="A0A1A7"/>
-          <w:kern w:val="0"/>
-          <w:szCs w:val="21"/>
-          <w:shd w:val="clear" w:color="auto" w:fill="FAFAFA"/>
-        </w:rPr>
-        <w:t>SDA</w:t>
-      </w:r>
-      <w:r>
-        <w:rPr>
-          <w:rFonts w:ascii="DejaVu Sans Mono" w:eastAsia="微软雅黑" w:hAnsi="DejaVu Sans Mono" w:cs="DejaVu Sans Mono"/>
-          <w:i/>
-          <w:iCs/>
-          <w:color w:val="A0A1A7"/>
-          <w:kern w:val="0"/>
-          <w:szCs w:val="21"/>
-          <w:shd w:val="clear" w:color="auto" w:fill="FAFAFA"/>
-        </w:rPr>
-        <w:t>拉高，实际上是在</w:t>
-      </w:r>
-      <w:r>
-        <w:rPr>
-          <w:rFonts w:ascii="DejaVu Sans Mono" w:eastAsia="微软雅黑" w:hAnsi="DejaVu Sans Mono" w:cs="DejaVu Sans Mono"/>
-          <w:i/>
-          <w:iCs/>
-          <w:color w:val="A0A1A7"/>
-          <w:kern w:val="0"/>
-          <w:szCs w:val="21"/>
-          <w:shd w:val="clear" w:color="auto" w:fill="FAFAFA"/>
-        </w:rPr>
-        <w:t>IIC</w:t>
-      </w:r>
-      <w:r>
-        <w:rPr>
-          <w:rFonts w:ascii="DejaVu Sans Mono" w:eastAsia="微软雅黑" w:hAnsi="DejaVu Sans Mono" w:cs="DejaVu Sans Mono"/>
-          <w:i/>
-          <w:iCs/>
-          <w:color w:val="A0A1A7"/>
-          <w:kern w:val="0"/>
-          <w:szCs w:val="21"/>
-          <w:shd w:val="clear" w:color="auto" w:fill="FAFAFA"/>
-        </w:rPr>
-        <w:t>总线上发送了一个停止信号</w:t>
-      </w:r>
-    </w:p>
-    <w:p>
-      <w:pPr>
-        <w:widowControl/>
-        <w:numPr>
-          <w:ilvl w:val="0"/>
-          <w:numId w:val="2"/>
-        </w:numPr>
-        <w:tabs>
-          <w:tab w:val="clear" w:pos="720"/>
-          <w:tab w:val="left" w:pos="916"/>
-          <w:tab w:val="left" w:pos="1832"/>
-          <w:tab w:val="left" w:pos="2748"/>
-          <w:tab w:val="left" w:pos="3664"/>
-          <w:tab w:val="left" w:pos="4580"/>
-          <w:tab w:val="left" w:pos="5496"/>
-          <w:tab w:val="left" w:pos="6412"/>
-          <w:tab w:val="left" w:pos="7328"/>
-          <w:tab w:val="left" w:pos="8244"/>
-          <w:tab w:val="left" w:pos="9160"/>
-          <w:tab w:val="left" w:pos="10076"/>
-          <w:tab w:val="left" w:pos="10992"/>
-          <w:tab w:val="left" w:pos="11908"/>
-          <w:tab w:val="left" w:pos="12824"/>
-          <w:tab w:val="left" w:pos="13740"/>
-          <w:tab w:val="left" w:pos="14656"/>
-        </w:tabs>
-        <w:spacing w:line="330" w:lineRule="atLeast"/>
-        <w:ind w:left="120"/>
-        <w:jc w:val="left"/>
-        <w:rPr>
-          <w:rFonts w:ascii="DejaVu Sans Mono" w:eastAsia="微软雅黑" w:hAnsi="DejaVu Sans Mono" w:cs="DejaVu Sans Mono"/>
-          <w:color w:val="383A42"/>
-          <w:kern w:val="0"/>
-          <w:szCs w:val="21"/>
-          <w:shd w:val="clear" w:color="auto" w:fill="FAFAFA"/>
-        </w:rPr>
-      </w:pPr>
-      <w:r>
-        <w:rPr>
-          <w:rFonts w:ascii="DejaVu Sans Mono" w:eastAsia="微软雅黑" w:hAnsi="DejaVu Sans Mono" w:cs="DejaVu Sans Mono"/>
-          <w:color w:val="383A42"/>
-          <w:kern w:val="0"/>
-          <w:szCs w:val="21"/>
-          <w:shd w:val="clear" w:color="auto" w:fill="FAFAFA"/>
-        </w:rPr>
-        <w:t>       flash();</w:t>
-      </w:r>
-    </w:p>
-    <w:p>
-      <w:pPr>
-        <w:widowControl/>
-        <w:numPr>
-          <w:ilvl w:val="0"/>
-          <w:numId w:val="2"/>
-        </w:numPr>
-        <w:tabs>
-          <w:tab w:val="clear" w:pos="720"/>
-          <w:tab w:val="left" w:pos="916"/>
-          <w:tab w:val="left" w:pos="1832"/>
-          <w:tab w:val="left" w:pos="2748"/>
-          <w:tab w:val="left" w:pos="3664"/>
-          <w:tab w:val="left" w:pos="4580"/>
-          <w:tab w:val="left" w:pos="5496"/>
-          <w:tab w:val="left" w:pos="6412"/>
-          <w:tab w:val="left" w:pos="7328"/>
-          <w:tab w:val="left" w:pos="8244"/>
-          <w:tab w:val="left" w:pos="9160"/>
-          <w:tab w:val="left" w:pos="10076"/>
-          <w:tab w:val="left" w:pos="10992"/>
-          <w:tab w:val="left" w:pos="11908"/>
-          <w:tab w:val="left" w:pos="12824"/>
-          <w:tab w:val="left" w:pos="13740"/>
-          <w:tab w:val="left" w:pos="14656"/>
-        </w:tabs>
-        <w:spacing w:line="330" w:lineRule="atLeast"/>
-        <w:ind w:left="120"/>
-        <w:jc w:val="left"/>
-        <w:rPr>
-          <w:rFonts w:ascii="DejaVu Sans Mono" w:eastAsia="微软雅黑" w:hAnsi="DejaVu Sans Mono" w:cs="DejaVu Sans Mono"/>
-          <w:color w:val="383A42"/>
-          <w:kern w:val="0"/>
-          <w:szCs w:val="21"/>
-          <w:shd w:val="clear" w:color="auto" w:fill="FAFAFA"/>
-        </w:rPr>
-      </w:pPr>
-      <w:r>
-        <w:rPr>
-          <w:rFonts w:ascii="DejaVu Sans Mono" w:eastAsia="微软雅黑" w:hAnsi="DejaVu Sans Mono" w:cs="DejaVu Sans Mono"/>
-          <w:color w:val="383A42"/>
-          <w:kern w:val="0"/>
-          <w:szCs w:val="21"/>
-          <w:shd w:val="clear" w:color="auto" w:fill="FAFAFA"/>
-        </w:rPr>
-        <w:t>}</w:t>
-      </w:r>
-    </w:p>
-    <w:p>
-      <w:pPr>
-        <w:widowControl/>
-        <w:numPr>
-          <w:ilvl w:val="0"/>
-          <w:numId w:val="2"/>
-        </w:numPr>
-        <w:tabs>
-          <w:tab w:val="clear" w:pos="720"/>
-          <w:tab w:val="left" w:pos="916"/>
-          <w:tab w:val="left" w:pos="1832"/>
-          <w:tab w:val="left" w:pos="2748"/>
-          <w:tab w:val="left" w:pos="3664"/>
-          <w:tab w:val="left" w:pos="4580"/>
-          <w:tab w:val="left" w:pos="5496"/>
-          <w:tab w:val="left" w:pos="6412"/>
-          <w:tab w:val="left" w:pos="7328"/>
-          <w:tab w:val="left" w:pos="8244"/>
-          <w:tab w:val="left" w:pos="9160"/>
-          <w:tab w:val="left" w:pos="10076"/>
-          <w:tab w:val="left" w:pos="10992"/>
-          <w:tab w:val="left" w:pos="11908"/>
-          <w:tab w:val="left" w:pos="12824"/>
-          <w:tab w:val="left" w:pos="13740"/>
-          <w:tab w:val="left" w:pos="14656"/>
-        </w:tabs>
-        <w:spacing w:line="330" w:lineRule="atLeast"/>
-        <w:ind w:left="120"/>
-        <w:jc w:val="left"/>
-        <w:rPr>
-          <w:rFonts w:ascii="DejaVu Sans Mono" w:eastAsia="微软雅黑" w:hAnsi="DejaVu Sans Mono" w:cs="DejaVu Sans Mono"/>
-          <w:color w:val="383A42"/>
-          <w:kern w:val="0"/>
-          <w:szCs w:val="21"/>
-          <w:shd w:val="clear" w:color="auto" w:fill="FAFAFA"/>
-        </w:rPr>
-      </w:pPr>
-      <w:r>
-        <w:rPr>
-          <w:rFonts w:ascii="DejaVu Sans Mono" w:eastAsia="微软雅黑" w:hAnsi="DejaVu Sans Mono" w:cs="DejaVu Sans Mono"/>
-          <w:color w:val="383A42"/>
-          <w:kern w:val="0"/>
-          <w:szCs w:val="21"/>
-          <w:shd w:val="clear" w:color="auto" w:fill="FAFAFA"/>
-        </w:rPr>
-        <w:t xml:space="preserve"> </w:t>
-      </w:r>
-    </w:p>
-    <w:p>
-      <w:pPr>
-        <w:widowControl/>
-        <w:numPr>
-          <w:ilvl w:val="0"/>
-          <w:numId w:val="2"/>
-        </w:numPr>
-        <w:tabs>
-          <w:tab w:val="clear" w:pos="720"/>
-          <w:tab w:val="left" w:pos="916"/>
-          <w:tab w:val="left" w:pos="1832"/>
-          <w:tab w:val="left" w:pos="2748"/>
-          <w:tab w:val="left" w:pos="3664"/>
-          <w:tab w:val="left" w:pos="4580"/>
-          <w:tab w:val="left" w:pos="5496"/>
-          <w:tab w:val="left" w:pos="6412"/>
-          <w:tab w:val="left" w:pos="7328"/>
-          <w:tab w:val="left" w:pos="8244"/>
-          <w:tab w:val="left" w:pos="9160"/>
-          <w:tab w:val="left" w:pos="10076"/>
-          <w:tab w:val="left" w:pos="10992"/>
-          <w:tab w:val="left" w:pos="11908"/>
-          <w:tab w:val="left" w:pos="12824"/>
-          <w:tab w:val="left" w:pos="13740"/>
-          <w:tab w:val="left" w:pos="14656"/>
-        </w:tabs>
-        <w:spacing w:line="330" w:lineRule="atLeast"/>
-        <w:ind w:left="120"/>
-        <w:jc w:val="left"/>
-        <w:rPr>
-          <w:rFonts w:ascii="DejaVu Sans Mono" w:eastAsia="微软雅黑" w:hAnsi="DejaVu Sans Mono" w:cs="DejaVu Sans Mono"/>
-          <w:color w:val="383A42"/>
-          <w:kern w:val="0"/>
-          <w:szCs w:val="21"/>
-          <w:shd w:val="clear" w:color="auto" w:fill="FAFAFA"/>
-        </w:rPr>
-      </w:pPr>
-      <w:r>
-        <w:rPr>
-          <w:rFonts w:ascii="DejaVu Sans Mono" w:eastAsia="微软雅黑" w:hAnsi="DejaVu Sans Mono" w:cs="DejaVu Sans Mono"/>
-          <w:color w:val="A626A4"/>
-          <w:kern w:val="0"/>
-          <w:szCs w:val="21"/>
-          <w:shd w:val="clear" w:color="auto" w:fill="FAFAFA"/>
-        </w:rPr>
-        <w:t>void</w:t>
-      </w:r>
-      <w:r>
-        <w:rPr>
-          <w:rFonts w:ascii="DejaVu Sans Mono" w:eastAsia="微软雅黑" w:hAnsi="DejaVu Sans Mono" w:cs="DejaVu Sans Mono"/>
-          <w:color w:val="383A42"/>
-          <w:kern w:val="0"/>
-          <w:szCs w:val="21"/>
-          <w:shd w:val="clear" w:color="auto" w:fill="FAFAFA"/>
-        </w:rPr>
-        <w:t xml:space="preserve"> </w:t>
-      </w:r>
-      <w:r>
-        <w:rPr>
-          <w:rFonts w:ascii="DejaVu Sans Mono" w:eastAsia="微软雅黑" w:hAnsi="DejaVu Sans Mono" w:cs="DejaVu Sans Mono"/>
-          <w:color w:val="4078F2"/>
-          <w:kern w:val="0"/>
-          <w:szCs w:val="21"/>
-          <w:shd w:val="clear" w:color="auto" w:fill="FAFAFA"/>
-        </w:rPr>
-        <w:t>start</w:t>
-      </w:r>
-      <w:r>
-        <w:rPr>
-          <w:rFonts w:ascii="DejaVu Sans Mono" w:eastAsia="微软雅黑" w:hAnsi="DejaVu Sans Mono" w:cs="DejaVu Sans Mono"/>
-          <w:color w:val="383A42"/>
-          <w:kern w:val="0"/>
-          <w:szCs w:val="21"/>
-          <w:shd w:val="clear" w:color="auto" w:fill="FAFAFA"/>
-        </w:rPr>
-        <w:t>()</w:t>
-      </w:r>
-      <w:r>
-        <w:rPr>
-          <w:rFonts w:ascii="DejaVu Sans Mono" w:eastAsia="微软雅黑" w:hAnsi="DejaVu Sans Mono" w:cs="DejaVu Sans Mono"/>
-          <w:i/>
-          <w:iCs/>
-          <w:color w:val="A0A1A7"/>
-          <w:kern w:val="0"/>
-          <w:szCs w:val="21"/>
-          <w:shd w:val="clear" w:color="auto" w:fill="FAFAFA"/>
-        </w:rPr>
-        <w:t xml:space="preserve">// </w:t>
-      </w:r>
-      <w:r>
-        <w:rPr>
-          <w:rFonts w:ascii="DejaVu Sans Mono" w:eastAsia="微软雅黑" w:hAnsi="DejaVu Sans Mono" w:cs="DejaVu Sans Mono"/>
-          <w:i/>
-          <w:iCs/>
-          <w:color w:val="A0A1A7"/>
-          <w:kern w:val="0"/>
-          <w:szCs w:val="21"/>
-          <w:shd w:val="clear" w:color="auto" w:fill="FAFAFA"/>
-        </w:rPr>
-        <w:t>启动</w:t>
-      </w:r>
-      <w:r>
-        <w:rPr>
-          <w:rFonts w:ascii="DejaVu Sans Mono" w:eastAsia="微软雅黑" w:hAnsi="DejaVu Sans Mono" w:cs="DejaVu Sans Mono"/>
-          <w:i/>
-          <w:iCs/>
-          <w:color w:val="A0A1A7"/>
-          <w:kern w:val="0"/>
-          <w:szCs w:val="21"/>
-          <w:shd w:val="clear" w:color="auto" w:fill="FAFAFA"/>
-        </w:rPr>
-        <w:t>I2C</w:t>
-      </w:r>
-      <w:r>
-        <w:rPr>
-          <w:rFonts w:ascii="DejaVu Sans Mono" w:eastAsia="微软雅黑" w:hAnsi="DejaVu Sans Mono" w:cs="DejaVu Sans Mono"/>
-          <w:i/>
-          <w:iCs/>
-          <w:color w:val="A0A1A7"/>
-          <w:kern w:val="0"/>
-          <w:szCs w:val="21"/>
-          <w:shd w:val="clear" w:color="auto" w:fill="FAFAFA"/>
-        </w:rPr>
-        <w:t>总线</w:t>
-      </w:r>
-    </w:p>
-    <w:p>
-      <w:pPr>
-        <w:widowControl/>
-        <w:numPr>
-          <w:ilvl w:val="0"/>
-          <w:numId w:val="2"/>
-        </w:numPr>
-        <w:tabs>
-          <w:tab w:val="clear" w:pos="720"/>
-          <w:tab w:val="left" w:pos="916"/>
-          <w:tab w:val="left" w:pos="1832"/>
-          <w:tab w:val="left" w:pos="2748"/>
-          <w:tab w:val="left" w:pos="3664"/>
-          <w:tab w:val="left" w:pos="4580"/>
-          <w:tab w:val="left" w:pos="5496"/>
-          <w:tab w:val="left" w:pos="6412"/>
-          <w:tab w:val="left" w:pos="7328"/>
-          <w:tab w:val="left" w:pos="8244"/>
-          <w:tab w:val="left" w:pos="9160"/>
-          <w:tab w:val="left" w:pos="10076"/>
-          <w:tab w:val="left" w:pos="10992"/>
-          <w:tab w:val="left" w:pos="11908"/>
-          <w:tab w:val="left" w:pos="12824"/>
-          <w:tab w:val="left" w:pos="13740"/>
-          <w:tab w:val="left" w:pos="14656"/>
-        </w:tabs>
-        <w:spacing w:line="330" w:lineRule="atLeast"/>
-        <w:ind w:left="120"/>
-        <w:jc w:val="left"/>
-        <w:rPr>
-          <w:rFonts w:ascii="DejaVu Sans Mono" w:eastAsia="微软雅黑" w:hAnsi="DejaVu Sans Mono" w:cs="DejaVu Sans Mono"/>
-          <w:color w:val="383A42"/>
-          <w:kern w:val="0"/>
-          <w:szCs w:val="21"/>
-          <w:shd w:val="clear" w:color="auto" w:fill="FAFAFA"/>
-        </w:rPr>
-      </w:pPr>
-      <w:r>
-        <w:rPr>
-          <w:rFonts w:ascii="DejaVu Sans Mono" w:eastAsia="微软雅黑" w:hAnsi="DejaVu Sans Mono" w:cs="DejaVu Sans Mono"/>
-          <w:color w:val="383A42"/>
-          <w:kern w:val="0"/>
-          <w:szCs w:val="21"/>
-          <w:shd w:val="clear" w:color="auto" w:fill="FAFAFA"/>
-        </w:rPr>
-        <w:t xml:space="preserve"> </w:t>
-      </w:r>
-    </w:p>
-    <w:p>
-      <w:pPr>
-        <w:widowControl/>
-        <w:numPr>
-          <w:ilvl w:val="0"/>
-          <w:numId w:val="2"/>
-        </w:numPr>
-        <w:tabs>
-          <w:tab w:val="clear" w:pos="720"/>
-          <w:tab w:val="left" w:pos="916"/>
-          <w:tab w:val="left" w:pos="1832"/>
-          <w:tab w:val="left" w:pos="2748"/>
-          <w:tab w:val="left" w:pos="3664"/>
-          <w:tab w:val="left" w:pos="4580"/>
-          <w:tab w:val="left" w:pos="5496"/>
-          <w:tab w:val="left" w:pos="6412"/>
-          <w:tab w:val="left" w:pos="7328"/>
-          <w:tab w:val="left" w:pos="8244"/>
-          <w:tab w:val="left" w:pos="9160"/>
-          <w:tab w:val="left" w:pos="10076"/>
-          <w:tab w:val="left" w:pos="10992"/>
-          <w:tab w:val="left" w:pos="11908"/>
-          <w:tab w:val="left" w:pos="12824"/>
-          <w:tab w:val="left" w:pos="13740"/>
-          <w:tab w:val="left" w:pos="14656"/>
-        </w:tabs>
-        <w:spacing w:line="330" w:lineRule="atLeast"/>
-        <w:ind w:left="120"/>
-        <w:jc w:val="left"/>
-        <w:rPr>
-          <w:rFonts w:ascii="DejaVu Sans Mono" w:eastAsia="微软雅黑" w:hAnsi="DejaVu Sans Mono" w:cs="DejaVu Sans Mono"/>
-          <w:color w:val="383A42"/>
-          <w:kern w:val="0"/>
-          <w:szCs w:val="21"/>
-          <w:shd w:val="clear" w:color="auto" w:fill="FAFAFA"/>
-        </w:rPr>
-      </w:pPr>
-      <w:r>
-        <w:rPr>
-          <w:rFonts w:ascii="DejaVu Sans Mono" w:eastAsia="微软雅黑" w:hAnsi="DejaVu Sans Mono" w:cs="DejaVu Sans Mono"/>
-          <w:color w:val="383A42"/>
-          <w:kern w:val="0"/>
-          <w:szCs w:val="21"/>
-          <w:shd w:val="clear" w:color="auto" w:fill="FAFAFA"/>
-        </w:rPr>
-        <w:t>{</w:t>
-      </w:r>
-    </w:p>
-    <w:p>
-      <w:pPr>
-        <w:widowControl/>
-        <w:numPr>
-          <w:ilvl w:val="0"/>
-          <w:numId w:val="2"/>
-        </w:numPr>
-        <w:tabs>
-          <w:tab w:val="clear" w:pos="720"/>
-          <w:tab w:val="left" w:pos="916"/>
-          <w:tab w:val="left" w:pos="1832"/>
-          <w:tab w:val="left" w:pos="2748"/>
-          <w:tab w:val="left" w:pos="3664"/>
-          <w:tab w:val="left" w:pos="4580"/>
-          <w:tab w:val="left" w:pos="5496"/>
-          <w:tab w:val="left" w:pos="6412"/>
-          <w:tab w:val="left" w:pos="7328"/>
-          <w:tab w:val="left" w:pos="8244"/>
-          <w:tab w:val="left" w:pos="9160"/>
-          <w:tab w:val="left" w:pos="10076"/>
-          <w:tab w:val="left" w:pos="10992"/>
-          <w:tab w:val="left" w:pos="11908"/>
-          <w:tab w:val="left" w:pos="12824"/>
-          <w:tab w:val="left" w:pos="13740"/>
-          <w:tab w:val="left" w:pos="14656"/>
-        </w:tabs>
-        <w:spacing w:line="330" w:lineRule="atLeast"/>
-        <w:ind w:left="120"/>
-        <w:jc w:val="left"/>
-        <w:rPr>
-          <w:rFonts w:ascii="DejaVu Sans Mono" w:eastAsia="微软雅黑" w:hAnsi="DejaVu Sans Mono" w:cs="DejaVu Sans Mono"/>
-          <w:color w:val="383A42"/>
-          <w:kern w:val="0"/>
-          <w:szCs w:val="21"/>
-          <w:shd w:val="clear" w:color="auto" w:fill="FAFAFA"/>
-        </w:rPr>
-      </w:pPr>
-      <w:r>
-        <w:rPr>
-          <w:rFonts w:ascii="DejaVu Sans Mono" w:eastAsia="微软雅黑" w:hAnsi="DejaVu Sans Mono" w:cs="DejaVu Sans Mono"/>
-          <w:color w:val="383A42"/>
-          <w:kern w:val="0"/>
-          <w:szCs w:val="21"/>
-          <w:shd w:val="clear" w:color="auto" w:fill="FAFAFA"/>
-        </w:rPr>
-        <w:t xml:space="preserve">       sda = </w:t>
-      </w:r>
-      <w:r>
-        <w:rPr>
-          <w:rFonts w:ascii="DejaVu Sans Mono" w:eastAsia="微软雅黑" w:hAnsi="DejaVu Sans Mono" w:cs="DejaVu Sans Mono"/>
-          <w:color w:val="986801"/>
-          <w:kern w:val="0"/>
-          <w:szCs w:val="21"/>
-          <w:shd w:val="clear" w:color="auto" w:fill="FAFAFA"/>
-        </w:rPr>
-        <w:t>1</w:t>
-      </w:r>
-      <w:r>
-        <w:rPr>
-          <w:rFonts w:ascii="DejaVu Sans Mono" w:eastAsia="微软雅黑" w:hAnsi="DejaVu Sans Mono" w:cs="DejaVu Sans Mono"/>
-          <w:color w:val="383A42"/>
-          <w:kern w:val="0"/>
-          <w:szCs w:val="21"/>
-          <w:shd w:val="clear" w:color="auto" w:fill="FAFAFA"/>
-        </w:rPr>
-        <w:t>;</w:t>
-      </w:r>
-      <w:r>
-        <w:rPr>
-          <w:rFonts w:ascii="DejaVu Sans Mono" w:eastAsia="微软雅黑" w:hAnsi="DejaVu Sans Mono" w:cs="DejaVu Sans Mono"/>
-          <w:i/>
-          <w:iCs/>
-          <w:color w:val="A0A1A7"/>
-          <w:kern w:val="0"/>
-          <w:szCs w:val="21"/>
-          <w:shd w:val="clear" w:color="auto" w:fill="FAFAFA"/>
-        </w:rPr>
-        <w:t>//</w:t>
-      </w:r>
-      <w:r>
-        <w:rPr>
-          <w:rFonts w:ascii="DejaVu Sans Mono" w:eastAsia="微软雅黑" w:hAnsi="DejaVu Sans Mono" w:cs="DejaVu Sans Mono"/>
-          <w:i/>
-          <w:iCs/>
-          <w:color w:val="A0A1A7"/>
-          <w:kern w:val="0"/>
-          <w:szCs w:val="21"/>
-          <w:shd w:val="clear" w:color="auto" w:fill="FAFAFA"/>
-        </w:rPr>
-        <w:t>确保</w:t>
-      </w:r>
-      <w:r>
-        <w:rPr>
-          <w:rFonts w:ascii="DejaVu Sans Mono" w:eastAsia="微软雅黑" w:hAnsi="DejaVu Sans Mono" w:cs="DejaVu Sans Mono"/>
-          <w:i/>
-          <w:iCs/>
-          <w:color w:val="A0A1A7"/>
-          <w:kern w:val="0"/>
-          <w:szCs w:val="21"/>
-          <w:shd w:val="clear" w:color="auto" w:fill="FAFAFA"/>
-        </w:rPr>
-        <w:t>SDA</w:t>
-      </w:r>
-      <w:r>
-        <w:rPr>
-          <w:rFonts w:ascii="DejaVu Sans Mono" w:eastAsia="微软雅黑" w:hAnsi="DejaVu Sans Mono" w:cs="DejaVu Sans Mono"/>
-          <w:i/>
-          <w:iCs/>
-          <w:color w:val="A0A1A7"/>
-          <w:kern w:val="0"/>
-          <w:szCs w:val="21"/>
-          <w:shd w:val="clear" w:color="auto" w:fill="FAFAFA"/>
-        </w:rPr>
-        <w:t>线为高电平</w:t>
-      </w:r>
-    </w:p>
-    <w:p>
-      <w:pPr>
-        <w:widowControl/>
-        <w:numPr>
-          <w:ilvl w:val="0"/>
-          <w:numId w:val="2"/>
-        </w:numPr>
-        <w:tabs>
-          <w:tab w:val="clear" w:pos="720"/>
-          <w:tab w:val="left" w:pos="916"/>
-          <w:tab w:val="left" w:pos="1832"/>
-          <w:tab w:val="left" w:pos="2748"/>
-          <w:tab w:val="left" w:pos="3664"/>
-          <w:tab w:val="left" w:pos="4580"/>
-          <w:tab w:val="left" w:pos="5496"/>
-          <w:tab w:val="left" w:pos="6412"/>
-          <w:tab w:val="left" w:pos="7328"/>
-          <w:tab w:val="left" w:pos="8244"/>
-          <w:tab w:val="left" w:pos="9160"/>
-          <w:tab w:val="left" w:pos="10076"/>
-          <w:tab w:val="left" w:pos="10992"/>
-          <w:tab w:val="left" w:pos="11908"/>
-          <w:tab w:val="left" w:pos="12824"/>
-          <w:tab w:val="left" w:pos="13740"/>
-          <w:tab w:val="left" w:pos="14656"/>
-        </w:tabs>
-        <w:spacing w:line="330" w:lineRule="atLeast"/>
-        <w:ind w:left="120"/>
-        <w:jc w:val="left"/>
-        <w:rPr>
-          <w:rFonts w:ascii="DejaVu Sans Mono" w:eastAsia="微软雅黑" w:hAnsi="DejaVu Sans Mono" w:cs="DejaVu Sans Mono"/>
-          <w:color w:val="383A42"/>
-          <w:kern w:val="0"/>
-          <w:szCs w:val="21"/>
-          <w:shd w:val="clear" w:color="auto" w:fill="FAFAFA"/>
-        </w:rPr>
-      </w:pPr>
-      <w:r>
-        <w:rPr>
-          <w:rFonts w:ascii="DejaVu Sans Mono" w:eastAsia="微软雅黑" w:hAnsi="DejaVu Sans Mono" w:cs="DejaVu Sans Mono"/>
-          <w:color w:val="383A42"/>
-          <w:kern w:val="0"/>
-          <w:szCs w:val="21"/>
-          <w:shd w:val="clear" w:color="auto" w:fill="FAFAFA"/>
-        </w:rPr>
-        <w:t>       flash();</w:t>
-      </w:r>
-    </w:p>
-    <w:p>
-      <w:pPr>
-        <w:widowControl/>
-        <w:numPr>
-          <w:ilvl w:val="0"/>
-          <w:numId w:val="2"/>
-        </w:numPr>
-        <w:tabs>
-          <w:tab w:val="clear" w:pos="720"/>
-          <w:tab w:val="left" w:pos="916"/>
-          <w:tab w:val="left" w:pos="1832"/>
-          <w:tab w:val="left" w:pos="2748"/>
-          <w:tab w:val="left" w:pos="3664"/>
-          <w:tab w:val="left" w:pos="4580"/>
-          <w:tab w:val="left" w:pos="5496"/>
-          <w:tab w:val="left" w:pos="6412"/>
-          <w:tab w:val="left" w:pos="7328"/>
-          <w:tab w:val="left" w:pos="8244"/>
-          <w:tab w:val="left" w:pos="9160"/>
-          <w:tab w:val="left" w:pos="10076"/>
-          <w:tab w:val="left" w:pos="10992"/>
-          <w:tab w:val="left" w:pos="11908"/>
-          <w:tab w:val="left" w:pos="12824"/>
-          <w:tab w:val="left" w:pos="13740"/>
-          <w:tab w:val="left" w:pos="14656"/>
-        </w:tabs>
-        <w:spacing w:line="330" w:lineRule="atLeast"/>
-        <w:ind w:left="120"/>
-        <w:jc w:val="left"/>
-        <w:rPr>
-          <w:rFonts w:ascii="DejaVu Sans Mono" w:eastAsia="微软雅黑" w:hAnsi="DejaVu Sans Mono" w:cs="DejaVu Sans Mono"/>
-          <w:color w:val="383A42"/>
-          <w:kern w:val="0"/>
-          <w:szCs w:val="21"/>
-          <w:shd w:val="clear" w:color="auto" w:fill="FAFAFA"/>
-        </w:rPr>
-      </w:pPr>
-      <w:r>
-        <w:rPr>
-          <w:rFonts w:ascii="DejaVu Sans Mono" w:eastAsia="微软雅黑" w:hAnsi="DejaVu Sans Mono" w:cs="DejaVu Sans Mono"/>
-          <w:color w:val="383A42"/>
-          <w:kern w:val="0"/>
-          <w:szCs w:val="21"/>
-          <w:shd w:val="clear" w:color="auto" w:fill="FAFAFA"/>
-        </w:rPr>
-        <w:t xml:space="preserve">       scl = </w:t>
-      </w:r>
-      <w:r>
-        <w:rPr>
-          <w:rFonts w:ascii="DejaVu Sans Mono" w:eastAsia="微软雅黑" w:hAnsi="DejaVu Sans Mono" w:cs="DejaVu Sans Mono"/>
-          <w:color w:val="986801"/>
-          <w:kern w:val="0"/>
-          <w:szCs w:val="21"/>
-          <w:shd w:val="clear" w:color="auto" w:fill="FAFAFA"/>
-        </w:rPr>
-        <w:t>1</w:t>
-      </w:r>
-      <w:r>
-        <w:rPr>
-          <w:rFonts w:ascii="DejaVu Sans Mono" w:eastAsia="微软雅黑" w:hAnsi="DejaVu Sans Mono" w:cs="DejaVu Sans Mono"/>
-          <w:color w:val="383A42"/>
-          <w:kern w:val="0"/>
-          <w:szCs w:val="21"/>
-          <w:shd w:val="clear" w:color="auto" w:fill="FAFAFA"/>
-        </w:rPr>
-        <w:t xml:space="preserve">; </w:t>
-      </w:r>
-      <w:r>
-        <w:rPr>
-          <w:rFonts w:ascii="DejaVu Sans Mono" w:eastAsia="微软雅黑" w:hAnsi="DejaVu Sans Mono" w:cs="DejaVu Sans Mono"/>
-          <w:i/>
-          <w:iCs/>
-          <w:color w:val="A0A1A7"/>
-          <w:kern w:val="0"/>
-          <w:szCs w:val="21"/>
-          <w:shd w:val="clear" w:color="auto" w:fill="FAFAFA"/>
-        </w:rPr>
-        <w:t>//</w:t>
-      </w:r>
-      <w:r>
-        <w:rPr>
-          <w:rFonts w:ascii="DejaVu Sans Mono" w:eastAsia="微软雅黑" w:hAnsi="DejaVu Sans Mono" w:cs="DejaVu Sans Mono"/>
-          <w:i/>
-          <w:iCs/>
-          <w:color w:val="A0A1A7"/>
-          <w:kern w:val="0"/>
-          <w:szCs w:val="21"/>
-          <w:shd w:val="clear" w:color="auto" w:fill="FAFAFA"/>
-        </w:rPr>
-        <w:t>确保</w:t>
-      </w:r>
-      <w:r>
-        <w:rPr>
-          <w:rFonts w:ascii="DejaVu Sans Mono" w:eastAsia="微软雅黑" w:hAnsi="DejaVu Sans Mono" w:cs="DejaVu Sans Mono"/>
-          <w:i/>
-          <w:iCs/>
-          <w:color w:val="A0A1A7"/>
-          <w:kern w:val="0"/>
-          <w:szCs w:val="21"/>
-          <w:shd w:val="clear" w:color="auto" w:fill="FAFAFA"/>
-        </w:rPr>
-        <w:t>SCL</w:t>
-      </w:r>
-      <w:r>
-        <w:rPr>
-          <w:rFonts w:ascii="DejaVu Sans Mono" w:eastAsia="微软雅黑" w:hAnsi="DejaVu Sans Mono" w:cs="DejaVu Sans Mono"/>
-          <w:i/>
-          <w:iCs/>
-          <w:color w:val="A0A1A7"/>
-          <w:kern w:val="0"/>
-          <w:szCs w:val="21"/>
-          <w:shd w:val="clear" w:color="auto" w:fill="FAFAFA"/>
-        </w:rPr>
-        <w:t>高电平</w:t>
-      </w:r>
-    </w:p>
-    <w:p>
-      <w:pPr>
-        <w:widowControl/>
-        <w:numPr>
-          <w:ilvl w:val="0"/>
-          <w:numId w:val="2"/>
-        </w:numPr>
-        <w:tabs>
-          <w:tab w:val="clear" w:pos="720"/>
-          <w:tab w:val="left" w:pos="916"/>
-          <w:tab w:val="left" w:pos="1832"/>
-          <w:tab w:val="left" w:pos="2748"/>
-          <w:tab w:val="left" w:pos="3664"/>
-          <w:tab w:val="left" w:pos="4580"/>
-          <w:tab w:val="left" w:pos="5496"/>
-          <w:tab w:val="left" w:pos="6412"/>
-          <w:tab w:val="left" w:pos="7328"/>
-          <w:tab w:val="left" w:pos="8244"/>
-          <w:tab w:val="left" w:pos="9160"/>
-          <w:tab w:val="left" w:pos="10076"/>
-          <w:tab w:val="left" w:pos="10992"/>
-          <w:tab w:val="left" w:pos="11908"/>
-          <w:tab w:val="left" w:pos="12824"/>
-          <w:tab w:val="left" w:pos="13740"/>
-          <w:tab w:val="left" w:pos="14656"/>
-        </w:tabs>
-        <w:spacing w:line="330" w:lineRule="atLeast"/>
-        <w:ind w:left="120"/>
-        <w:jc w:val="left"/>
-        <w:rPr>
-          <w:rFonts w:ascii="DejaVu Sans Mono" w:eastAsia="微软雅黑" w:hAnsi="DejaVu Sans Mono" w:cs="DejaVu Sans Mono"/>
-          <w:color w:val="383A42"/>
-          <w:kern w:val="0"/>
-          <w:szCs w:val="21"/>
-          <w:shd w:val="clear" w:color="auto" w:fill="FAFAFA"/>
-        </w:rPr>
-      </w:pPr>
-      <w:r>
-        <w:rPr>
-          <w:rFonts w:ascii="DejaVu Sans Mono" w:eastAsia="微软雅黑" w:hAnsi="DejaVu Sans Mono" w:cs="DejaVu Sans Mono"/>
-          <w:color w:val="383A42"/>
-          <w:kern w:val="0"/>
-          <w:szCs w:val="21"/>
-          <w:shd w:val="clear" w:color="auto" w:fill="FAFAFA"/>
-        </w:rPr>
-        <w:t>       flash();</w:t>
-      </w:r>
-    </w:p>
-    <w:p>
-      <w:pPr>
-        <w:widowControl/>
-        <w:numPr>
-          <w:ilvl w:val="0"/>
-          <w:numId w:val="2"/>
-        </w:numPr>
-        <w:tabs>
-          <w:tab w:val="clear" w:pos="720"/>
-          <w:tab w:val="left" w:pos="916"/>
-          <w:tab w:val="left" w:pos="1832"/>
-          <w:tab w:val="left" w:pos="2748"/>
-          <w:tab w:val="left" w:pos="3664"/>
-          <w:tab w:val="left" w:pos="4580"/>
-          <w:tab w:val="left" w:pos="5496"/>
-          <w:tab w:val="left" w:pos="6412"/>
-          <w:tab w:val="left" w:pos="7328"/>
-          <w:tab w:val="left" w:pos="8244"/>
-          <w:tab w:val="left" w:pos="9160"/>
-          <w:tab w:val="left" w:pos="10076"/>
-          <w:tab w:val="left" w:pos="10992"/>
-          <w:tab w:val="left" w:pos="11908"/>
-          <w:tab w:val="left" w:pos="12824"/>
-          <w:tab w:val="left" w:pos="13740"/>
-          <w:tab w:val="left" w:pos="14656"/>
-        </w:tabs>
-        <w:spacing w:line="330" w:lineRule="atLeast"/>
-        <w:ind w:left="120"/>
-        <w:jc w:val="left"/>
-        <w:rPr>
-          <w:rFonts w:ascii="DejaVu Sans Mono" w:eastAsia="微软雅黑" w:hAnsi="DejaVu Sans Mono" w:cs="DejaVu Sans Mono"/>
-          <w:color w:val="383A42"/>
-          <w:kern w:val="0"/>
-          <w:szCs w:val="21"/>
-          <w:shd w:val="clear" w:color="auto" w:fill="FAFAFA"/>
-        </w:rPr>
-      </w:pPr>
-      <w:r>
-        <w:rPr>
-          <w:rFonts w:ascii="DejaVu Sans Mono" w:eastAsia="微软雅黑" w:hAnsi="DejaVu Sans Mono" w:cs="DejaVu Sans Mono"/>
-          <w:color w:val="383A42"/>
-          <w:kern w:val="0"/>
-          <w:szCs w:val="21"/>
-          <w:shd w:val="clear" w:color="auto" w:fill="FAFAFA"/>
-        </w:rPr>
-        <w:t xml:space="preserve">       sda = </w:t>
-      </w:r>
-      <w:r>
-        <w:rPr>
-          <w:rFonts w:ascii="DejaVu Sans Mono" w:eastAsia="微软雅黑" w:hAnsi="DejaVu Sans Mono" w:cs="DejaVu Sans Mono"/>
-          <w:color w:val="986801"/>
-          <w:kern w:val="0"/>
-          <w:szCs w:val="21"/>
-          <w:shd w:val="clear" w:color="auto" w:fill="FAFAFA"/>
-        </w:rPr>
-        <w:t>0</w:t>
-      </w:r>
-      <w:r>
-        <w:rPr>
-          <w:rFonts w:ascii="DejaVu Sans Mono" w:eastAsia="微软雅黑" w:hAnsi="DejaVu Sans Mono" w:cs="DejaVu Sans Mono"/>
-          <w:color w:val="383A42"/>
-          <w:kern w:val="0"/>
-          <w:szCs w:val="21"/>
-          <w:shd w:val="clear" w:color="auto" w:fill="FAFAFA"/>
-        </w:rPr>
-        <w:t>;</w:t>
-      </w:r>
-      <w:r>
-        <w:rPr>
-          <w:rFonts w:ascii="DejaVu Sans Mono" w:eastAsia="微软雅黑" w:hAnsi="DejaVu Sans Mono" w:cs="DejaVu Sans Mono"/>
-          <w:i/>
-          <w:iCs/>
-          <w:color w:val="A0A1A7"/>
-          <w:kern w:val="0"/>
-          <w:szCs w:val="21"/>
-          <w:shd w:val="clear" w:color="auto" w:fill="FAFAFA"/>
-        </w:rPr>
-        <w:t>//</w:t>
-      </w:r>
-      <w:r>
-        <w:rPr>
-          <w:rFonts w:ascii="DejaVu Sans Mono" w:eastAsia="微软雅黑" w:hAnsi="DejaVu Sans Mono" w:cs="DejaVu Sans Mono"/>
-          <w:i/>
-          <w:iCs/>
-          <w:color w:val="A0A1A7"/>
-          <w:kern w:val="0"/>
-          <w:szCs w:val="21"/>
-          <w:shd w:val="clear" w:color="auto" w:fill="FAFAFA"/>
-        </w:rPr>
-        <w:t>在</w:t>
-      </w:r>
-      <w:r>
-        <w:rPr>
-          <w:rFonts w:ascii="DejaVu Sans Mono" w:eastAsia="微软雅黑" w:hAnsi="DejaVu Sans Mono" w:cs="DejaVu Sans Mono"/>
-          <w:i/>
-          <w:iCs/>
-          <w:color w:val="A0A1A7"/>
-          <w:kern w:val="0"/>
-          <w:szCs w:val="21"/>
-          <w:shd w:val="clear" w:color="auto" w:fill="FAFAFA"/>
-        </w:rPr>
-        <w:t>SCL</w:t>
-      </w:r>
-      <w:r>
-        <w:rPr>
-          <w:rFonts w:ascii="DejaVu Sans Mono" w:eastAsia="微软雅黑" w:hAnsi="DejaVu Sans Mono" w:cs="DejaVu Sans Mono"/>
-          <w:i/>
-          <w:iCs/>
-          <w:color w:val="A0A1A7"/>
-          <w:kern w:val="0"/>
-          <w:szCs w:val="21"/>
-          <w:shd w:val="clear" w:color="auto" w:fill="FAFAFA"/>
-        </w:rPr>
-        <w:t>为高时拉低</w:t>
-      </w:r>
-      <w:r>
-        <w:rPr>
-          <w:rFonts w:ascii="DejaVu Sans Mono" w:eastAsia="微软雅黑" w:hAnsi="DejaVu Sans Mono" w:cs="DejaVu Sans Mono"/>
-          <w:i/>
-          <w:iCs/>
-          <w:color w:val="A0A1A7"/>
-          <w:kern w:val="0"/>
-          <w:szCs w:val="21"/>
-          <w:shd w:val="clear" w:color="auto" w:fill="FAFAFA"/>
-        </w:rPr>
-        <w:t>SDA</w:t>
-      </w:r>
-      <w:r>
-        <w:rPr>
-          <w:rFonts w:ascii="DejaVu Sans Mono" w:eastAsia="微软雅黑" w:hAnsi="DejaVu Sans Mono" w:cs="DejaVu Sans Mono"/>
-          <w:i/>
-          <w:iCs/>
-          <w:color w:val="A0A1A7"/>
-          <w:kern w:val="0"/>
-          <w:szCs w:val="21"/>
-          <w:shd w:val="clear" w:color="auto" w:fill="FAFAFA"/>
-        </w:rPr>
-        <w:t>线，即为起始信号</w:t>
-      </w:r>
-    </w:p>
-    <w:p>
-      <w:pPr>
-        <w:widowControl/>
-        <w:numPr>
-          <w:ilvl w:val="0"/>
-          <w:numId w:val="2"/>
-        </w:numPr>
-        <w:tabs>
-          <w:tab w:val="clear" w:pos="720"/>
-          <w:tab w:val="left" w:pos="916"/>
-          <w:tab w:val="left" w:pos="1832"/>
-          <w:tab w:val="left" w:pos="2748"/>
-          <w:tab w:val="left" w:pos="3664"/>
-          <w:tab w:val="left" w:pos="4580"/>
-          <w:tab w:val="left" w:pos="5496"/>
-          <w:tab w:val="left" w:pos="6412"/>
-          <w:tab w:val="left" w:pos="7328"/>
-          <w:tab w:val="left" w:pos="8244"/>
-          <w:tab w:val="left" w:pos="9160"/>
-          <w:tab w:val="left" w:pos="10076"/>
-          <w:tab w:val="left" w:pos="10992"/>
-          <w:tab w:val="left" w:pos="11908"/>
-          <w:tab w:val="left" w:pos="12824"/>
-          <w:tab w:val="left" w:pos="13740"/>
-          <w:tab w:val="left" w:pos="14656"/>
-        </w:tabs>
-        <w:spacing w:line="330" w:lineRule="atLeast"/>
-        <w:ind w:left="120"/>
-        <w:jc w:val="left"/>
-        <w:rPr>
-          <w:rFonts w:ascii="DejaVu Sans Mono" w:eastAsia="微软雅黑" w:hAnsi="DejaVu Sans Mono" w:cs="DejaVu Sans Mono"/>
-          <w:color w:val="383A42"/>
-          <w:kern w:val="0"/>
-          <w:szCs w:val="21"/>
-          <w:shd w:val="clear" w:color="auto" w:fill="FAFAFA"/>
-        </w:rPr>
-      </w:pPr>
-      <w:r>
-        <w:rPr>
-          <w:rFonts w:ascii="DejaVu Sans Mono" w:eastAsia="微软雅黑" w:hAnsi="DejaVu Sans Mono" w:cs="DejaVu Sans Mono"/>
-          <w:color w:val="383A42"/>
-          <w:kern w:val="0"/>
-          <w:szCs w:val="21"/>
-          <w:shd w:val="clear" w:color="auto" w:fill="FAFAFA"/>
-        </w:rPr>
-        <w:t>       flash();</w:t>
-      </w:r>
-    </w:p>
-    <w:p>
-      <w:pPr>
-        <w:widowControl/>
-        <w:numPr>
-          <w:ilvl w:val="0"/>
-          <w:numId w:val="2"/>
-        </w:numPr>
-        <w:tabs>
-          <w:tab w:val="clear" w:pos="720"/>
-          <w:tab w:val="left" w:pos="916"/>
-          <w:tab w:val="left" w:pos="1832"/>
-          <w:tab w:val="left" w:pos="2748"/>
-          <w:tab w:val="left" w:pos="3664"/>
-          <w:tab w:val="left" w:pos="4580"/>
-          <w:tab w:val="left" w:pos="5496"/>
-          <w:tab w:val="left" w:pos="6412"/>
-          <w:tab w:val="left" w:pos="7328"/>
-          <w:tab w:val="left" w:pos="8244"/>
-          <w:tab w:val="left" w:pos="9160"/>
-          <w:tab w:val="left" w:pos="10076"/>
-          <w:tab w:val="left" w:pos="10992"/>
-          <w:tab w:val="left" w:pos="11908"/>
-          <w:tab w:val="left" w:pos="12824"/>
-          <w:tab w:val="left" w:pos="13740"/>
-          <w:tab w:val="left" w:pos="14656"/>
-        </w:tabs>
-        <w:spacing w:line="330" w:lineRule="atLeast"/>
-        <w:ind w:left="120"/>
-        <w:jc w:val="left"/>
-        <w:rPr>
-          <w:rFonts w:ascii="DejaVu Sans Mono" w:eastAsia="微软雅黑" w:hAnsi="DejaVu Sans Mono" w:cs="DejaVu Sans Mono"/>
-          <w:color w:val="383A42"/>
-          <w:kern w:val="0"/>
-          <w:szCs w:val="21"/>
-          <w:shd w:val="clear" w:color="auto" w:fill="FAFAFA"/>
-        </w:rPr>
-      </w:pPr>
-      <w:r>
-        <w:rPr>
-          <w:rFonts w:ascii="DejaVu Sans Mono" w:eastAsia="微软雅黑" w:hAnsi="DejaVu Sans Mono" w:cs="DejaVu Sans Mono"/>
-          <w:color w:val="383A42"/>
-          <w:kern w:val="0"/>
-          <w:szCs w:val="21"/>
-          <w:shd w:val="clear" w:color="auto" w:fill="FAFAFA"/>
-        </w:rPr>
-        <w:t xml:space="preserve">       scl = </w:t>
-      </w:r>
-      <w:r>
-        <w:rPr>
-          <w:rFonts w:ascii="DejaVu Sans Mono" w:eastAsia="微软雅黑" w:hAnsi="DejaVu Sans Mono" w:cs="DejaVu Sans Mono"/>
-          <w:color w:val="986801"/>
-          <w:kern w:val="0"/>
-          <w:szCs w:val="21"/>
-          <w:shd w:val="clear" w:color="auto" w:fill="FAFAFA"/>
-        </w:rPr>
-        <w:t>0</w:t>
-      </w:r>
-      <w:r>
-        <w:rPr>
-          <w:rFonts w:ascii="DejaVu Sans Mono" w:eastAsia="微软雅黑" w:hAnsi="DejaVu Sans Mono" w:cs="DejaVu Sans Mono"/>
-          <w:color w:val="383A42"/>
-          <w:kern w:val="0"/>
-          <w:szCs w:val="21"/>
-          <w:shd w:val="clear" w:color="auto" w:fill="FAFAFA"/>
-        </w:rPr>
-        <w:t>;</w:t>
-      </w:r>
-      <w:r>
-        <w:rPr>
-          <w:rFonts w:ascii="DejaVu Sans Mono" w:eastAsia="微软雅黑" w:hAnsi="DejaVu Sans Mono" w:cs="DejaVu Sans Mono"/>
-          <w:i/>
-          <w:iCs/>
-          <w:color w:val="A0A1A7"/>
-          <w:kern w:val="0"/>
-          <w:szCs w:val="21"/>
-          <w:shd w:val="clear" w:color="auto" w:fill="FAFAFA"/>
-        </w:rPr>
-        <w:t>//</w:t>
-      </w:r>
-      <w:r>
-        <w:rPr>
-          <w:rFonts w:ascii="DejaVu Sans Mono" w:eastAsia="微软雅黑" w:hAnsi="DejaVu Sans Mono" w:cs="DejaVu Sans Mono"/>
-          <w:i/>
-          <w:iCs/>
-          <w:color w:val="A0A1A7"/>
-          <w:kern w:val="0"/>
-          <w:szCs w:val="21"/>
-          <w:shd w:val="clear" w:color="auto" w:fill="FAFAFA"/>
-        </w:rPr>
-        <w:t>将</w:t>
-      </w:r>
-      <w:r>
-        <w:rPr>
-          <w:rFonts w:ascii="DejaVu Sans Mono" w:eastAsia="微软雅黑" w:hAnsi="DejaVu Sans Mono" w:cs="DejaVu Sans Mono"/>
-          <w:i/>
-          <w:iCs/>
-          <w:color w:val="A0A1A7"/>
-          <w:kern w:val="0"/>
-          <w:szCs w:val="21"/>
-          <w:shd w:val="clear" w:color="auto" w:fill="FAFAFA"/>
-        </w:rPr>
-        <w:t>SCL</w:t>
-      </w:r>
-      <w:r>
-        <w:rPr>
-          <w:rFonts w:ascii="DejaVu Sans Mono" w:eastAsia="微软雅黑" w:hAnsi="DejaVu Sans Mono" w:cs="DejaVu Sans Mono"/>
-          <w:i/>
-          <w:iCs/>
-          <w:color w:val="A0A1A7"/>
-          <w:kern w:val="0"/>
-          <w:szCs w:val="21"/>
-          <w:shd w:val="clear" w:color="auto" w:fill="FAFAFA"/>
-        </w:rPr>
-        <w:t>线拉低，为后面</w:t>
-      </w:r>
-      <w:r>
-        <w:rPr>
-          <w:rFonts w:ascii="DejaVu Sans Mono" w:eastAsia="微软雅黑" w:hAnsi="DejaVu Sans Mono" w:cs="DejaVu Sans Mono"/>
-          <w:i/>
-          <w:iCs/>
-          <w:color w:val="A0A1A7"/>
-          <w:kern w:val="0"/>
-          <w:szCs w:val="21"/>
-          <w:shd w:val="clear" w:color="auto" w:fill="FAFAFA"/>
-        </w:rPr>
-        <w:t>SDA</w:t>
-      </w:r>
-      <w:r>
-        <w:rPr>
-          <w:rFonts w:ascii="DejaVu Sans Mono" w:eastAsia="微软雅黑" w:hAnsi="DejaVu Sans Mono" w:cs="DejaVu Sans Mono"/>
-          <w:i/>
-          <w:iCs/>
-          <w:color w:val="A0A1A7"/>
-          <w:kern w:val="0"/>
-          <w:szCs w:val="21"/>
-          <w:shd w:val="clear" w:color="auto" w:fill="FAFAFA"/>
-        </w:rPr>
-        <w:t>的电平变化做准备</w:t>
-      </w:r>
-    </w:p>
-    <w:p>
-      <w:pPr>
-        <w:widowControl/>
-        <w:numPr>
-          <w:ilvl w:val="0"/>
-          <w:numId w:val="2"/>
-        </w:numPr>
-        <w:tabs>
-          <w:tab w:val="clear" w:pos="720"/>
-          <w:tab w:val="left" w:pos="916"/>
-          <w:tab w:val="left" w:pos="1832"/>
-          <w:tab w:val="left" w:pos="2748"/>
-          <w:tab w:val="left" w:pos="3664"/>
-          <w:tab w:val="left" w:pos="4580"/>
-          <w:tab w:val="left" w:pos="5496"/>
-          <w:tab w:val="left" w:pos="6412"/>
-          <w:tab w:val="left" w:pos="7328"/>
-          <w:tab w:val="left" w:pos="8244"/>
-          <w:tab w:val="left" w:pos="9160"/>
-          <w:tab w:val="left" w:pos="10076"/>
-          <w:tab w:val="left" w:pos="10992"/>
-          <w:tab w:val="left" w:pos="11908"/>
-          <w:tab w:val="left" w:pos="12824"/>
-          <w:tab w:val="left" w:pos="13740"/>
-          <w:tab w:val="left" w:pos="14656"/>
-        </w:tabs>
-        <w:spacing w:line="330" w:lineRule="atLeast"/>
-        <w:ind w:left="120"/>
-        <w:jc w:val="left"/>
-        <w:rPr>
-          <w:rFonts w:ascii="DejaVu Sans Mono" w:eastAsia="微软雅黑" w:hAnsi="DejaVu Sans Mono" w:cs="DejaVu Sans Mono"/>
-          <w:color w:val="383A42"/>
-          <w:kern w:val="0"/>
-          <w:szCs w:val="21"/>
-          <w:shd w:val="clear" w:color="auto" w:fill="FAFAFA"/>
-        </w:rPr>
-      </w:pPr>
-      <w:r>
-        <w:rPr>
-          <w:rFonts w:ascii="DejaVu Sans Mono" w:eastAsia="微软雅黑" w:hAnsi="DejaVu Sans Mono" w:cs="DejaVu Sans Mono"/>
-          <w:color w:val="383A42"/>
-          <w:kern w:val="0"/>
-          <w:szCs w:val="21"/>
-          <w:shd w:val="clear" w:color="auto" w:fill="FAFAFA"/>
-        </w:rPr>
-        <w:t>       flash();</w:t>
-      </w:r>
-    </w:p>
-    <w:p>
-      <w:pPr>
-        <w:widowControl/>
-        <w:numPr>
-          <w:ilvl w:val="0"/>
-          <w:numId w:val="2"/>
-        </w:numPr>
-        <w:tabs>
-          <w:tab w:val="clear" w:pos="720"/>
-          <w:tab w:val="left" w:pos="916"/>
-          <w:tab w:val="left" w:pos="1832"/>
-          <w:tab w:val="left" w:pos="2748"/>
-          <w:tab w:val="left" w:pos="3664"/>
-          <w:tab w:val="left" w:pos="4580"/>
-          <w:tab w:val="left" w:pos="5496"/>
-          <w:tab w:val="left" w:pos="6412"/>
-          <w:tab w:val="left" w:pos="7328"/>
-          <w:tab w:val="left" w:pos="8244"/>
-          <w:tab w:val="left" w:pos="9160"/>
-          <w:tab w:val="left" w:pos="10076"/>
-          <w:tab w:val="left" w:pos="10992"/>
-          <w:tab w:val="left" w:pos="11908"/>
-          <w:tab w:val="left" w:pos="12824"/>
-          <w:tab w:val="left" w:pos="13740"/>
-          <w:tab w:val="left" w:pos="14656"/>
-        </w:tabs>
-        <w:spacing w:line="330" w:lineRule="atLeast"/>
-        <w:ind w:left="120"/>
-        <w:jc w:val="left"/>
-        <w:rPr>
-          <w:rFonts w:ascii="DejaVu Sans Mono" w:eastAsia="微软雅黑" w:hAnsi="DejaVu Sans Mono" w:cs="DejaVu Sans Mono"/>
-          <w:color w:val="383A42"/>
-          <w:kern w:val="0"/>
-          <w:szCs w:val="21"/>
-          <w:shd w:val="clear" w:color="auto" w:fill="FAFAFA"/>
-        </w:rPr>
-      </w:pPr>
-      <w:r>
-        <w:rPr>
-          <w:rFonts w:ascii="DejaVu Sans Mono" w:eastAsia="微软雅黑" w:hAnsi="DejaVu Sans Mono" w:cs="DejaVu Sans Mono"/>
-          <w:color w:val="383A42"/>
-          <w:kern w:val="0"/>
-          <w:szCs w:val="21"/>
-          <w:shd w:val="clear" w:color="auto" w:fill="FAFAFA"/>
-        </w:rPr>
-        <w:t>}</w:t>
-      </w:r>
-    </w:p>
-    <w:p>
-      <w:pPr>
-        <w:widowControl/>
-        <w:numPr>
-          <w:ilvl w:val="0"/>
-          <w:numId w:val="2"/>
-        </w:numPr>
-        <w:tabs>
-          <w:tab w:val="clear" w:pos="720"/>
-          <w:tab w:val="left" w:pos="916"/>
-          <w:tab w:val="left" w:pos="1832"/>
-          <w:tab w:val="left" w:pos="2748"/>
-          <w:tab w:val="left" w:pos="3664"/>
-          <w:tab w:val="left" w:pos="4580"/>
-          <w:tab w:val="left" w:pos="5496"/>
-          <w:tab w:val="left" w:pos="6412"/>
-          <w:tab w:val="left" w:pos="7328"/>
-          <w:tab w:val="left" w:pos="8244"/>
-          <w:tab w:val="left" w:pos="9160"/>
-          <w:tab w:val="left" w:pos="10076"/>
-          <w:tab w:val="left" w:pos="10992"/>
-          <w:tab w:val="left" w:pos="11908"/>
-          <w:tab w:val="left" w:pos="12824"/>
-          <w:tab w:val="left" w:pos="13740"/>
-          <w:tab w:val="left" w:pos="14656"/>
-        </w:tabs>
-        <w:spacing w:line="330" w:lineRule="atLeast"/>
-        <w:ind w:left="120"/>
-        <w:jc w:val="left"/>
-        <w:rPr>
-          <w:rFonts w:ascii="DejaVu Sans Mono" w:eastAsia="微软雅黑" w:hAnsi="DejaVu Sans Mono" w:cs="DejaVu Sans Mono"/>
-          <w:color w:val="383A42"/>
-          <w:kern w:val="0"/>
-          <w:szCs w:val="21"/>
-          <w:shd w:val="clear" w:color="auto" w:fill="FAFAFA"/>
-        </w:rPr>
-      </w:pPr>
-      <w:r>
-        <w:rPr>
-          <w:rFonts w:ascii="DejaVu Sans Mono" w:eastAsia="微软雅黑" w:hAnsi="DejaVu Sans Mono" w:cs="DejaVu Sans Mono"/>
-          <w:color w:val="383A42"/>
-          <w:kern w:val="0"/>
-          <w:szCs w:val="21"/>
-          <w:shd w:val="clear" w:color="auto" w:fill="FAFAFA"/>
-        </w:rPr>
-        <w:t xml:space="preserve"> </w:t>
-      </w:r>
-    </w:p>
-    <w:p>
-      <w:pPr>
-        <w:widowControl/>
-        <w:numPr>
-          <w:ilvl w:val="0"/>
-          <w:numId w:val="2"/>
-        </w:numPr>
-        <w:tabs>
-          <w:tab w:val="clear" w:pos="720"/>
-          <w:tab w:val="left" w:pos="916"/>
-          <w:tab w:val="left" w:pos="1832"/>
-          <w:tab w:val="left" w:pos="2748"/>
-          <w:tab w:val="left" w:pos="3664"/>
-          <w:tab w:val="left" w:pos="4580"/>
-          <w:tab w:val="left" w:pos="5496"/>
-          <w:tab w:val="left" w:pos="6412"/>
-          <w:tab w:val="left" w:pos="7328"/>
-          <w:tab w:val="left" w:pos="8244"/>
-          <w:tab w:val="left" w:pos="9160"/>
-          <w:tab w:val="left" w:pos="10076"/>
-          <w:tab w:val="left" w:pos="10992"/>
-          <w:tab w:val="left" w:pos="11908"/>
-          <w:tab w:val="left" w:pos="12824"/>
-          <w:tab w:val="left" w:pos="13740"/>
-          <w:tab w:val="left" w:pos="14656"/>
-        </w:tabs>
-        <w:spacing w:line="330" w:lineRule="atLeast"/>
-        <w:ind w:left="120"/>
-        <w:jc w:val="left"/>
-        <w:rPr>
-          <w:rFonts w:ascii="DejaVu Sans Mono" w:eastAsia="微软雅黑" w:hAnsi="DejaVu Sans Mono" w:cs="DejaVu Sans Mono"/>
-          <w:color w:val="383A42"/>
-          <w:kern w:val="0"/>
-          <w:szCs w:val="21"/>
-          <w:shd w:val="clear" w:color="auto" w:fill="FAFAFA"/>
-        </w:rPr>
-      </w:pPr>
-      <w:r>
-        <w:rPr>
-          <w:rFonts w:ascii="DejaVu Sans Mono" w:eastAsia="微软雅黑" w:hAnsi="DejaVu Sans Mono" w:cs="DejaVu Sans Mono"/>
-          <w:color w:val="A626A4"/>
-          <w:kern w:val="0"/>
-          <w:szCs w:val="21"/>
-          <w:shd w:val="clear" w:color="auto" w:fill="FAFAFA"/>
-        </w:rPr>
-        <w:t>void</w:t>
-      </w:r>
-      <w:r>
-        <w:rPr>
-          <w:rFonts w:ascii="DejaVu Sans Mono" w:eastAsia="微软雅黑" w:hAnsi="DejaVu Sans Mono" w:cs="DejaVu Sans Mono"/>
-          <w:color w:val="383A42"/>
-          <w:kern w:val="0"/>
-          <w:szCs w:val="21"/>
-          <w:shd w:val="clear" w:color="auto" w:fill="FAFAFA"/>
-        </w:rPr>
-        <w:t xml:space="preserve"> </w:t>
-      </w:r>
-      <w:r>
-        <w:rPr>
-          <w:rFonts w:ascii="DejaVu Sans Mono" w:eastAsia="微软雅黑" w:hAnsi="DejaVu Sans Mono" w:cs="DejaVu Sans Mono"/>
-          <w:color w:val="4078F2"/>
-          <w:kern w:val="0"/>
-          <w:szCs w:val="21"/>
-          <w:shd w:val="clear" w:color="auto" w:fill="FAFAFA"/>
-        </w:rPr>
-        <w:t>stop</w:t>
-      </w:r>
-      <w:r>
-        <w:rPr>
-          <w:rFonts w:ascii="DejaVu Sans Mono" w:eastAsia="微软雅黑" w:hAnsi="DejaVu Sans Mono" w:cs="DejaVu Sans Mono"/>
-          <w:color w:val="383A42"/>
-          <w:kern w:val="0"/>
-          <w:szCs w:val="21"/>
-          <w:shd w:val="clear" w:color="auto" w:fill="FAFAFA"/>
-        </w:rPr>
-        <w:t>()</w:t>
-      </w:r>
-      <w:r>
-        <w:rPr>
-          <w:rFonts w:ascii="DejaVu Sans Mono" w:eastAsia="微软雅黑" w:hAnsi="DejaVu Sans Mono" w:cs="DejaVu Sans Mono"/>
-          <w:i/>
-          <w:iCs/>
-          <w:color w:val="A0A1A7"/>
-          <w:kern w:val="0"/>
-          <w:szCs w:val="21"/>
-          <w:shd w:val="clear" w:color="auto" w:fill="FAFAFA"/>
-        </w:rPr>
-        <w:t xml:space="preserve">// </w:t>
-      </w:r>
-      <w:r>
-        <w:rPr>
-          <w:rFonts w:ascii="DejaVu Sans Mono" w:eastAsia="微软雅黑" w:hAnsi="DejaVu Sans Mono" w:cs="DejaVu Sans Mono"/>
-          <w:i/>
-          <w:iCs/>
-          <w:color w:val="A0A1A7"/>
-          <w:kern w:val="0"/>
-          <w:szCs w:val="21"/>
-          <w:shd w:val="clear" w:color="auto" w:fill="FAFAFA"/>
-        </w:rPr>
-        <w:t>停止</w:t>
-      </w:r>
-      <w:r>
-        <w:rPr>
-          <w:rFonts w:ascii="DejaVu Sans Mono" w:eastAsia="微软雅黑" w:hAnsi="DejaVu Sans Mono" w:cs="DejaVu Sans Mono"/>
-          <w:i/>
-          <w:iCs/>
-          <w:color w:val="A0A1A7"/>
-          <w:kern w:val="0"/>
-          <w:szCs w:val="21"/>
-          <w:shd w:val="clear" w:color="auto" w:fill="FAFAFA"/>
-        </w:rPr>
-        <w:t>I2C</w:t>
-      </w:r>
-      <w:r>
-        <w:rPr>
-          <w:rFonts w:ascii="DejaVu Sans Mono" w:eastAsia="微软雅黑" w:hAnsi="DejaVu Sans Mono" w:cs="DejaVu Sans Mono"/>
-          <w:i/>
-          <w:iCs/>
-          <w:color w:val="A0A1A7"/>
-          <w:kern w:val="0"/>
-          <w:szCs w:val="21"/>
-          <w:shd w:val="clear" w:color="auto" w:fill="FAFAFA"/>
-        </w:rPr>
-        <w:t>总线</w:t>
-      </w:r>
-    </w:p>
-    <w:p>
-      <w:pPr>
-        <w:widowControl/>
-        <w:numPr>
-          <w:ilvl w:val="0"/>
-          <w:numId w:val="2"/>
-        </w:numPr>
-        <w:tabs>
-          <w:tab w:val="clear" w:pos="720"/>
-          <w:tab w:val="left" w:pos="916"/>
-          <w:tab w:val="left" w:pos="1832"/>
-          <w:tab w:val="left" w:pos="2748"/>
-          <w:tab w:val="left" w:pos="3664"/>
-          <w:tab w:val="left" w:pos="4580"/>
-          <w:tab w:val="left" w:pos="5496"/>
-          <w:tab w:val="left" w:pos="6412"/>
-          <w:tab w:val="left" w:pos="7328"/>
-          <w:tab w:val="left" w:pos="8244"/>
-          <w:tab w:val="left" w:pos="9160"/>
-          <w:tab w:val="left" w:pos="10076"/>
-          <w:tab w:val="left" w:pos="10992"/>
-          <w:tab w:val="left" w:pos="11908"/>
-          <w:tab w:val="left" w:pos="12824"/>
-          <w:tab w:val="left" w:pos="13740"/>
-          <w:tab w:val="left" w:pos="14656"/>
-        </w:tabs>
-        <w:spacing w:line="330" w:lineRule="atLeast"/>
-        <w:ind w:left="120"/>
-        <w:jc w:val="left"/>
-        <w:rPr>
-          <w:rFonts w:ascii="DejaVu Sans Mono" w:eastAsia="微软雅黑" w:hAnsi="DejaVu Sans Mono" w:cs="DejaVu Sans Mono"/>
-          <w:color w:val="383A42"/>
-          <w:kern w:val="0"/>
-          <w:szCs w:val="21"/>
-          <w:shd w:val="clear" w:color="auto" w:fill="FAFAFA"/>
-        </w:rPr>
-      </w:pPr>
-      <w:r>
-        <w:rPr>
-          <w:rFonts w:ascii="DejaVu Sans Mono" w:eastAsia="微软雅黑" w:hAnsi="DejaVu Sans Mono" w:cs="DejaVu Sans Mono"/>
-          <w:color w:val="383A42"/>
-          <w:kern w:val="0"/>
-          <w:szCs w:val="21"/>
-          <w:shd w:val="clear" w:color="auto" w:fill="FAFAFA"/>
-        </w:rPr>
-        <w:t>{</w:t>
-      </w:r>
-    </w:p>
-    <w:p>
-      <w:pPr>
-        <w:widowControl/>
-        <w:numPr>
-          <w:ilvl w:val="0"/>
-          <w:numId w:val="2"/>
-        </w:numPr>
-        <w:tabs>
-          <w:tab w:val="clear" w:pos="720"/>
-          <w:tab w:val="left" w:pos="916"/>
-          <w:tab w:val="left" w:pos="1832"/>
-          <w:tab w:val="left" w:pos="2748"/>
-          <w:tab w:val="left" w:pos="3664"/>
-          <w:tab w:val="left" w:pos="4580"/>
-          <w:tab w:val="left" w:pos="5496"/>
-          <w:tab w:val="left" w:pos="6412"/>
-          <w:tab w:val="left" w:pos="7328"/>
-          <w:tab w:val="left" w:pos="8244"/>
-          <w:tab w:val="left" w:pos="9160"/>
-          <w:tab w:val="left" w:pos="10076"/>
-          <w:tab w:val="left" w:pos="10992"/>
-          <w:tab w:val="left" w:pos="11908"/>
-          <w:tab w:val="left" w:pos="12824"/>
-          <w:tab w:val="left" w:pos="13740"/>
-          <w:tab w:val="left" w:pos="14656"/>
-        </w:tabs>
-        <w:spacing w:line="330" w:lineRule="atLeast"/>
-        <w:ind w:left="120"/>
-        <w:jc w:val="left"/>
-        <w:rPr>
-          <w:rFonts w:ascii="DejaVu Sans Mono" w:eastAsia="微软雅黑" w:hAnsi="DejaVu Sans Mono" w:cs="DejaVu Sans Mono"/>
-          <w:color w:val="383A42"/>
-          <w:kern w:val="0"/>
-          <w:szCs w:val="21"/>
-          <w:shd w:val="clear" w:color="auto" w:fill="FAFAFA"/>
-        </w:rPr>
-      </w:pPr>
-      <w:r>
-        <w:rPr>
-          <w:rFonts w:ascii="DejaVu Sans Mono" w:eastAsia="微软雅黑" w:hAnsi="DejaVu Sans Mono" w:cs="DejaVu Sans Mono"/>
-          <w:color w:val="383A42"/>
-          <w:kern w:val="0"/>
-          <w:szCs w:val="21"/>
-          <w:shd w:val="clear" w:color="auto" w:fill="FAFAFA"/>
-        </w:rPr>
-        <w:t xml:space="preserve">       sda = </w:t>
-      </w:r>
-      <w:r>
-        <w:rPr>
-          <w:rFonts w:ascii="DejaVu Sans Mono" w:eastAsia="微软雅黑" w:hAnsi="DejaVu Sans Mono" w:cs="DejaVu Sans Mono"/>
-          <w:color w:val="986801"/>
-          <w:kern w:val="0"/>
-          <w:szCs w:val="21"/>
-          <w:shd w:val="clear" w:color="auto" w:fill="FAFAFA"/>
-        </w:rPr>
-        <w:t>0</w:t>
-      </w:r>
-      <w:r>
-        <w:rPr>
-          <w:rFonts w:ascii="DejaVu Sans Mono" w:eastAsia="微软雅黑" w:hAnsi="DejaVu Sans Mono" w:cs="DejaVu Sans Mono"/>
-          <w:color w:val="383A42"/>
-          <w:kern w:val="0"/>
-          <w:szCs w:val="21"/>
-          <w:shd w:val="clear" w:color="auto" w:fill="FAFAFA"/>
-        </w:rPr>
-        <w:t>;</w:t>
-      </w:r>
-      <w:r>
-        <w:rPr>
-          <w:rFonts w:ascii="DejaVu Sans Mono" w:eastAsia="微软雅黑" w:hAnsi="DejaVu Sans Mono" w:cs="DejaVu Sans Mono"/>
-          <w:i/>
-          <w:iCs/>
-          <w:color w:val="A0A1A7"/>
-          <w:kern w:val="0"/>
-          <w:szCs w:val="21"/>
-          <w:shd w:val="clear" w:color="auto" w:fill="FAFAFA"/>
-        </w:rPr>
-        <w:t>//</w:t>
-      </w:r>
-      <w:r>
-        <w:rPr>
-          <w:rFonts w:ascii="DejaVu Sans Mono" w:eastAsia="微软雅黑" w:hAnsi="DejaVu Sans Mono" w:cs="DejaVu Sans Mono"/>
-          <w:i/>
-          <w:iCs/>
-          <w:color w:val="A0A1A7"/>
-          <w:kern w:val="0"/>
-          <w:szCs w:val="21"/>
-          <w:shd w:val="clear" w:color="auto" w:fill="FAFAFA"/>
-        </w:rPr>
-        <w:t>确保</w:t>
-      </w:r>
-      <w:r>
-        <w:rPr>
-          <w:rFonts w:ascii="DejaVu Sans Mono" w:eastAsia="微软雅黑" w:hAnsi="DejaVu Sans Mono" w:cs="DejaVu Sans Mono"/>
-          <w:i/>
-          <w:iCs/>
-          <w:color w:val="A0A1A7"/>
-          <w:kern w:val="0"/>
-          <w:szCs w:val="21"/>
-          <w:shd w:val="clear" w:color="auto" w:fill="FAFAFA"/>
-        </w:rPr>
-        <w:t>SDA</w:t>
-      </w:r>
-      <w:r>
-        <w:rPr>
-          <w:rFonts w:ascii="DejaVu Sans Mono" w:eastAsia="微软雅黑" w:hAnsi="DejaVu Sans Mono" w:cs="DejaVu Sans Mono"/>
-          <w:i/>
-          <w:iCs/>
-          <w:color w:val="A0A1A7"/>
-          <w:kern w:val="0"/>
-          <w:szCs w:val="21"/>
-          <w:shd w:val="clear" w:color="auto" w:fill="FAFAFA"/>
-        </w:rPr>
-        <w:t>线为低电平</w:t>
-      </w:r>
-    </w:p>
-    <w:p>
-      <w:pPr>
-        <w:widowControl/>
-        <w:numPr>
-          <w:ilvl w:val="0"/>
-          <w:numId w:val="2"/>
-        </w:numPr>
-        <w:tabs>
-          <w:tab w:val="clear" w:pos="720"/>
-          <w:tab w:val="left" w:pos="916"/>
-          <w:tab w:val="left" w:pos="1832"/>
-          <w:tab w:val="left" w:pos="2748"/>
-          <w:tab w:val="left" w:pos="3664"/>
-          <w:tab w:val="left" w:pos="4580"/>
-          <w:tab w:val="left" w:pos="5496"/>
-          <w:tab w:val="left" w:pos="6412"/>
-          <w:tab w:val="left" w:pos="7328"/>
-          <w:tab w:val="left" w:pos="8244"/>
-          <w:tab w:val="left" w:pos="9160"/>
-          <w:tab w:val="left" w:pos="10076"/>
-          <w:tab w:val="left" w:pos="10992"/>
-          <w:tab w:val="left" w:pos="11908"/>
-          <w:tab w:val="left" w:pos="12824"/>
-          <w:tab w:val="left" w:pos="13740"/>
-          <w:tab w:val="left" w:pos="14656"/>
-        </w:tabs>
-        <w:spacing w:line="330" w:lineRule="atLeast"/>
-        <w:ind w:left="120"/>
-        <w:jc w:val="left"/>
-        <w:rPr>
-          <w:rFonts w:ascii="DejaVu Sans Mono" w:eastAsia="微软雅黑" w:hAnsi="DejaVu Sans Mono" w:cs="DejaVu Sans Mono"/>
-          <w:color w:val="383A42"/>
-          <w:kern w:val="0"/>
-          <w:szCs w:val="21"/>
-          <w:shd w:val="clear" w:color="auto" w:fill="FAFAFA"/>
-        </w:rPr>
-      </w:pPr>
-      <w:r>
-        <w:rPr>
-          <w:rFonts w:ascii="DejaVu Sans Mono" w:eastAsia="微软雅黑" w:hAnsi="DejaVu Sans Mono" w:cs="DejaVu Sans Mono"/>
-          <w:color w:val="383A42"/>
-          <w:kern w:val="0"/>
-          <w:szCs w:val="21"/>
-          <w:shd w:val="clear" w:color="auto" w:fill="FAFAFA"/>
-        </w:rPr>
-        <w:t>       flash();</w:t>
-      </w:r>
-    </w:p>
-    <w:p>
-      <w:pPr>
-        <w:widowControl/>
-        <w:numPr>
-          <w:ilvl w:val="0"/>
-          <w:numId w:val="2"/>
-        </w:numPr>
-        <w:tabs>
-          <w:tab w:val="clear" w:pos="720"/>
-          <w:tab w:val="left" w:pos="916"/>
-          <w:tab w:val="left" w:pos="1832"/>
-          <w:tab w:val="left" w:pos="2748"/>
-          <w:tab w:val="left" w:pos="3664"/>
-          <w:tab w:val="left" w:pos="4580"/>
-          <w:tab w:val="left" w:pos="5496"/>
-          <w:tab w:val="left" w:pos="6412"/>
-          <w:tab w:val="left" w:pos="7328"/>
-          <w:tab w:val="left" w:pos="8244"/>
-          <w:tab w:val="left" w:pos="9160"/>
-          <w:tab w:val="left" w:pos="10076"/>
-          <w:tab w:val="left" w:pos="10992"/>
-          <w:tab w:val="left" w:pos="11908"/>
-          <w:tab w:val="left" w:pos="12824"/>
-          <w:tab w:val="left" w:pos="13740"/>
-          <w:tab w:val="left" w:pos="14656"/>
-        </w:tabs>
-        <w:spacing w:line="330" w:lineRule="atLeast"/>
-        <w:ind w:left="120"/>
-        <w:jc w:val="left"/>
-        <w:rPr>
-          <w:rFonts w:ascii="DejaVu Sans Mono" w:eastAsia="微软雅黑" w:hAnsi="DejaVu Sans Mono" w:cs="DejaVu Sans Mono"/>
-          <w:color w:val="383A42"/>
-          <w:kern w:val="0"/>
-          <w:szCs w:val="21"/>
-          <w:shd w:val="clear" w:color="auto" w:fill="FAFAFA"/>
-        </w:rPr>
-      </w:pPr>
-      <w:r>
-        <w:rPr>
-          <w:rFonts w:ascii="DejaVu Sans Mono" w:eastAsia="微软雅黑" w:hAnsi="DejaVu Sans Mono" w:cs="DejaVu Sans Mono"/>
-          <w:color w:val="383A42"/>
-          <w:kern w:val="0"/>
-          <w:szCs w:val="21"/>
-          <w:shd w:val="clear" w:color="auto" w:fill="FAFAFA"/>
-        </w:rPr>
-        <w:t xml:space="preserve">       scl = </w:t>
-      </w:r>
-      <w:r>
-        <w:rPr>
-          <w:rFonts w:ascii="DejaVu Sans Mono" w:eastAsia="微软雅黑" w:hAnsi="DejaVu Sans Mono" w:cs="DejaVu Sans Mono"/>
-          <w:color w:val="986801"/>
-          <w:kern w:val="0"/>
-          <w:szCs w:val="21"/>
-          <w:shd w:val="clear" w:color="auto" w:fill="FAFAFA"/>
-        </w:rPr>
-        <w:t>1</w:t>
-      </w:r>
-      <w:r>
-        <w:rPr>
-          <w:rFonts w:ascii="DejaVu Sans Mono" w:eastAsia="微软雅黑" w:hAnsi="DejaVu Sans Mono" w:cs="DejaVu Sans Mono"/>
-          <w:color w:val="383A42"/>
-          <w:kern w:val="0"/>
-          <w:szCs w:val="21"/>
-          <w:shd w:val="clear" w:color="auto" w:fill="FAFAFA"/>
-        </w:rPr>
-        <w:t>;</w:t>
-      </w:r>
-      <w:r>
-        <w:rPr>
-          <w:rFonts w:ascii="DejaVu Sans Mono" w:eastAsia="微软雅黑" w:hAnsi="DejaVu Sans Mono" w:cs="DejaVu Sans Mono"/>
-          <w:i/>
-          <w:iCs/>
-          <w:color w:val="A0A1A7"/>
-          <w:kern w:val="0"/>
-          <w:szCs w:val="21"/>
-          <w:shd w:val="clear" w:color="auto" w:fill="FAFAFA"/>
-        </w:rPr>
-        <w:t>//</w:t>
-      </w:r>
-      <w:r>
-        <w:rPr>
-          <w:rFonts w:ascii="DejaVu Sans Mono" w:eastAsia="微软雅黑" w:hAnsi="DejaVu Sans Mono" w:cs="DejaVu Sans Mono"/>
-          <w:i/>
-          <w:iCs/>
-          <w:color w:val="A0A1A7"/>
-          <w:kern w:val="0"/>
-          <w:szCs w:val="21"/>
-          <w:shd w:val="clear" w:color="auto" w:fill="FAFAFA"/>
-        </w:rPr>
-        <w:t>确保</w:t>
-      </w:r>
-      <w:r>
-        <w:rPr>
-          <w:rFonts w:ascii="DejaVu Sans Mono" w:eastAsia="微软雅黑" w:hAnsi="DejaVu Sans Mono" w:cs="DejaVu Sans Mono"/>
-          <w:i/>
-          <w:iCs/>
-          <w:color w:val="A0A1A7"/>
-          <w:kern w:val="0"/>
-          <w:szCs w:val="21"/>
-          <w:shd w:val="clear" w:color="auto" w:fill="FAFAFA"/>
-        </w:rPr>
-        <w:t>SCL</w:t>
-      </w:r>
-      <w:r>
-        <w:rPr>
-          <w:rFonts w:ascii="DejaVu Sans Mono" w:eastAsia="微软雅黑" w:hAnsi="DejaVu Sans Mono" w:cs="DejaVu Sans Mono"/>
-          <w:i/>
-          <w:iCs/>
-          <w:color w:val="A0A1A7"/>
-          <w:kern w:val="0"/>
-          <w:szCs w:val="21"/>
-          <w:shd w:val="clear" w:color="auto" w:fill="FAFAFA"/>
-        </w:rPr>
-        <w:t>高电平</w:t>
-      </w:r>
-    </w:p>
-    <w:p>
-      <w:pPr>
-        <w:widowControl/>
-        <w:numPr>
-          <w:ilvl w:val="0"/>
-          <w:numId w:val="2"/>
-        </w:numPr>
-        <w:tabs>
-          <w:tab w:val="clear" w:pos="720"/>
-          <w:tab w:val="left" w:pos="916"/>
-          <w:tab w:val="left" w:pos="1832"/>
-          <w:tab w:val="left" w:pos="2748"/>
-          <w:tab w:val="left" w:pos="3664"/>
-          <w:tab w:val="left" w:pos="4580"/>
-          <w:tab w:val="left" w:pos="5496"/>
-          <w:tab w:val="left" w:pos="6412"/>
-          <w:tab w:val="left" w:pos="7328"/>
-          <w:tab w:val="left" w:pos="8244"/>
-          <w:tab w:val="left" w:pos="9160"/>
-          <w:tab w:val="left" w:pos="10076"/>
-          <w:tab w:val="left" w:pos="10992"/>
-          <w:tab w:val="left" w:pos="11908"/>
-          <w:tab w:val="left" w:pos="12824"/>
-          <w:tab w:val="left" w:pos="13740"/>
-          <w:tab w:val="left" w:pos="14656"/>
-        </w:tabs>
-        <w:spacing w:line="330" w:lineRule="atLeast"/>
-        <w:ind w:left="120"/>
-        <w:jc w:val="left"/>
-        <w:rPr>
-          <w:rFonts w:ascii="DejaVu Sans Mono" w:eastAsia="微软雅黑" w:hAnsi="DejaVu Sans Mono" w:cs="DejaVu Sans Mono"/>
-          <w:color w:val="383A42"/>
-          <w:kern w:val="0"/>
-          <w:szCs w:val="21"/>
-          <w:shd w:val="clear" w:color="auto" w:fill="FAFAFA"/>
-        </w:rPr>
-      </w:pPr>
-      <w:r>
-        <w:rPr>
-          <w:rFonts w:ascii="DejaVu Sans Mono" w:eastAsia="微软雅黑" w:hAnsi="DejaVu Sans Mono" w:cs="DejaVu Sans Mono"/>
-          <w:color w:val="383A42"/>
-          <w:kern w:val="0"/>
-          <w:szCs w:val="21"/>
-          <w:shd w:val="clear" w:color="auto" w:fill="FAFAFA"/>
-        </w:rPr>
-        <w:t>       flash();</w:t>
-      </w:r>
-    </w:p>
-    <w:p>
-      <w:pPr>
-        <w:widowControl/>
-        <w:numPr>
-          <w:ilvl w:val="0"/>
-          <w:numId w:val="2"/>
-        </w:numPr>
-        <w:tabs>
-          <w:tab w:val="clear" w:pos="720"/>
-          <w:tab w:val="left" w:pos="916"/>
-          <w:tab w:val="left" w:pos="1832"/>
-          <w:tab w:val="left" w:pos="2748"/>
-          <w:tab w:val="left" w:pos="3664"/>
-          <w:tab w:val="left" w:pos="4580"/>
-          <w:tab w:val="left" w:pos="5496"/>
-          <w:tab w:val="left" w:pos="6412"/>
-          <w:tab w:val="left" w:pos="7328"/>
-          <w:tab w:val="left" w:pos="8244"/>
-          <w:tab w:val="left" w:pos="9160"/>
-          <w:tab w:val="left" w:pos="10076"/>
-          <w:tab w:val="left" w:pos="10992"/>
-          <w:tab w:val="left" w:pos="11908"/>
-          <w:tab w:val="left" w:pos="12824"/>
-          <w:tab w:val="left" w:pos="13740"/>
-          <w:tab w:val="left" w:pos="14656"/>
-        </w:tabs>
-        <w:spacing w:line="330" w:lineRule="atLeast"/>
-        <w:ind w:left="120"/>
-        <w:jc w:val="left"/>
-        <w:rPr>
-          <w:rFonts w:ascii="DejaVu Sans Mono" w:eastAsia="微软雅黑" w:hAnsi="DejaVu Sans Mono" w:cs="DejaVu Sans Mono"/>
-          <w:color w:val="383A42"/>
-          <w:kern w:val="0"/>
-          <w:szCs w:val="21"/>
-          <w:shd w:val="clear" w:color="auto" w:fill="FAFAFA"/>
-        </w:rPr>
-      </w:pPr>
-      <w:r>
-        <w:rPr>
-          <w:rFonts w:ascii="DejaVu Sans Mono" w:eastAsia="微软雅黑" w:hAnsi="DejaVu Sans Mono" w:cs="DejaVu Sans Mono"/>
-          <w:color w:val="383A42"/>
-          <w:kern w:val="0"/>
-          <w:szCs w:val="21"/>
-          <w:shd w:val="clear" w:color="auto" w:fill="FAFAFA"/>
-        </w:rPr>
-        <w:t xml:space="preserve">       sda = </w:t>
-      </w:r>
-      <w:r>
-        <w:rPr>
-          <w:rFonts w:ascii="DejaVu Sans Mono" w:eastAsia="微软雅黑" w:hAnsi="DejaVu Sans Mono" w:cs="DejaVu Sans Mono"/>
-          <w:color w:val="986801"/>
-          <w:kern w:val="0"/>
-          <w:szCs w:val="21"/>
-          <w:shd w:val="clear" w:color="auto" w:fill="FAFAFA"/>
-        </w:rPr>
-        <w:t>1</w:t>
-      </w:r>
-      <w:r>
-        <w:rPr>
-          <w:rFonts w:ascii="DejaVu Sans Mono" w:eastAsia="微软雅黑" w:hAnsi="DejaVu Sans Mono" w:cs="DejaVu Sans Mono"/>
-          <w:color w:val="383A42"/>
-          <w:kern w:val="0"/>
-          <w:szCs w:val="21"/>
-          <w:shd w:val="clear" w:color="auto" w:fill="FAFAFA"/>
-        </w:rPr>
-        <w:t>;</w:t>
-      </w:r>
-      <w:r>
-        <w:rPr>
-          <w:rFonts w:ascii="DejaVu Sans Mono" w:eastAsia="微软雅黑" w:hAnsi="DejaVu Sans Mono" w:cs="DejaVu Sans Mono"/>
-          <w:i/>
-          <w:iCs/>
-          <w:color w:val="A0A1A7"/>
-          <w:kern w:val="0"/>
-          <w:szCs w:val="21"/>
-          <w:shd w:val="clear" w:color="auto" w:fill="FAFAFA"/>
-        </w:rPr>
-        <w:t>//</w:t>
-      </w:r>
-      <w:r>
-        <w:rPr>
-          <w:rFonts w:ascii="DejaVu Sans Mono" w:eastAsia="微软雅黑" w:hAnsi="DejaVu Sans Mono" w:cs="DejaVu Sans Mono"/>
-          <w:i/>
-          <w:iCs/>
-          <w:color w:val="A0A1A7"/>
-          <w:kern w:val="0"/>
-          <w:szCs w:val="21"/>
-          <w:shd w:val="clear" w:color="auto" w:fill="FAFAFA"/>
-        </w:rPr>
-        <w:t>在</w:t>
-      </w:r>
-      <w:r>
-        <w:rPr>
-          <w:rFonts w:ascii="DejaVu Sans Mono" w:eastAsia="微软雅黑" w:hAnsi="DejaVu Sans Mono" w:cs="DejaVu Sans Mono"/>
-          <w:i/>
-          <w:iCs/>
-          <w:color w:val="A0A1A7"/>
-          <w:kern w:val="0"/>
-          <w:szCs w:val="21"/>
-          <w:shd w:val="clear" w:color="auto" w:fill="FAFAFA"/>
-        </w:rPr>
-        <w:t>SCL</w:t>
-      </w:r>
-      <w:r>
-        <w:rPr>
-          <w:rFonts w:ascii="DejaVu Sans Mono" w:eastAsia="微软雅黑" w:hAnsi="DejaVu Sans Mono" w:cs="DejaVu Sans Mono"/>
-          <w:i/>
-          <w:iCs/>
-          <w:color w:val="A0A1A7"/>
-          <w:kern w:val="0"/>
-          <w:szCs w:val="21"/>
-          <w:shd w:val="clear" w:color="auto" w:fill="FAFAFA"/>
-        </w:rPr>
-        <w:t>为高电平时拉高</w:t>
-      </w:r>
-      <w:r>
-        <w:rPr>
-          <w:rFonts w:ascii="DejaVu Sans Mono" w:eastAsia="微软雅黑" w:hAnsi="DejaVu Sans Mono" w:cs="DejaVu Sans Mono"/>
-          <w:i/>
-          <w:iCs/>
-          <w:color w:val="A0A1A7"/>
-          <w:kern w:val="0"/>
-          <w:szCs w:val="21"/>
-          <w:shd w:val="clear" w:color="auto" w:fill="FAFAFA"/>
-        </w:rPr>
-        <w:t>SDA</w:t>
-      </w:r>
-      <w:r>
-        <w:rPr>
-          <w:rFonts w:ascii="DejaVu Sans Mono" w:eastAsia="微软雅黑" w:hAnsi="DejaVu Sans Mono" w:cs="DejaVu Sans Mono"/>
-          <w:i/>
-          <w:iCs/>
-          <w:color w:val="A0A1A7"/>
-          <w:kern w:val="0"/>
-          <w:szCs w:val="21"/>
-          <w:shd w:val="clear" w:color="auto" w:fill="FAFAFA"/>
-        </w:rPr>
-        <w:t>线，即为停止信号，此时</w:t>
-      </w:r>
-      <w:r>
-        <w:rPr>
-          <w:rFonts w:ascii="DejaVu Sans Mono" w:eastAsia="微软雅黑" w:hAnsi="DejaVu Sans Mono" w:cs="DejaVu Sans Mono"/>
-          <w:i/>
-          <w:iCs/>
-          <w:color w:val="A0A1A7"/>
-          <w:kern w:val="0"/>
-          <w:szCs w:val="21"/>
-          <w:shd w:val="clear" w:color="auto" w:fill="FAFAFA"/>
-        </w:rPr>
-        <w:t>SDA</w:t>
-      </w:r>
-      <w:r>
-        <w:rPr>
-          <w:rFonts w:ascii="DejaVu Sans Mono" w:eastAsia="微软雅黑" w:hAnsi="DejaVu Sans Mono" w:cs="DejaVu Sans Mono"/>
-          <w:i/>
-          <w:iCs/>
-          <w:color w:val="A0A1A7"/>
-          <w:kern w:val="0"/>
-          <w:szCs w:val="21"/>
-          <w:shd w:val="clear" w:color="auto" w:fill="FAFAFA"/>
-        </w:rPr>
-        <w:t>和</w:t>
-      </w:r>
-      <w:r>
-        <w:rPr>
-          <w:rFonts w:ascii="DejaVu Sans Mono" w:eastAsia="微软雅黑" w:hAnsi="DejaVu Sans Mono" w:cs="DejaVu Sans Mono"/>
-          <w:i/>
-          <w:iCs/>
-          <w:color w:val="A0A1A7"/>
-          <w:kern w:val="0"/>
-          <w:szCs w:val="21"/>
-          <w:shd w:val="clear" w:color="auto" w:fill="FAFAFA"/>
-        </w:rPr>
-        <w:t>SCL</w:t>
-      </w:r>
-      <w:r>
-        <w:rPr>
-          <w:rFonts w:ascii="DejaVu Sans Mono" w:eastAsia="微软雅黑" w:hAnsi="DejaVu Sans Mono" w:cs="DejaVu Sans Mono"/>
-          <w:i/>
-          <w:iCs/>
-          <w:color w:val="A0A1A7"/>
-          <w:kern w:val="0"/>
-          <w:szCs w:val="21"/>
-          <w:shd w:val="clear" w:color="auto" w:fill="FAFAFA"/>
-        </w:rPr>
-        <w:t>均为高，同时完成</w:t>
-      </w:r>
-      <w:r>
-        <w:rPr>
-          <w:rFonts w:ascii="DejaVu Sans Mono" w:eastAsia="微软雅黑" w:hAnsi="DejaVu Sans Mono" w:cs="DejaVu Sans Mono"/>
-          <w:i/>
-          <w:iCs/>
-          <w:color w:val="A0A1A7"/>
-          <w:kern w:val="0"/>
-          <w:szCs w:val="21"/>
-          <w:shd w:val="clear" w:color="auto" w:fill="FAFAFA"/>
-        </w:rPr>
-        <w:t>IIC</w:t>
-      </w:r>
-      <w:r>
-        <w:rPr>
-          <w:rFonts w:ascii="DejaVu Sans Mono" w:eastAsia="微软雅黑" w:hAnsi="DejaVu Sans Mono" w:cs="DejaVu Sans Mono"/>
-          <w:i/>
-          <w:iCs/>
-          <w:color w:val="A0A1A7"/>
-          <w:kern w:val="0"/>
-          <w:szCs w:val="21"/>
-          <w:shd w:val="clear" w:color="auto" w:fill="FAFAFA"/>
-        </w:rPr>
-        <w:t>初始化过程</w:t>
-      </w:r>
-    </w:p>
-    <w:p>
-      <w:pPr>
-        <w:widowControl/>
-        <w:numPr>
-          <w:ilvl w:val="0"/>
-          <w:numId w:val="2"/>
-        </w:numPr>
-        <w:tabs>
-          <w:tab w:val="clear" w:pos="720"/>
-          <w:tab w:val="left" w:pos="916"/>
-          <w:tab w:val="left" w:pos="1832"/>
-          <w:tab w:val="left" w:pos="2748"/>
-          <w:tab w:val="left" w:pos="3664"/>
-          <w:tab w:val="left" w:pos="4580"/>
-          <w:tab w:val="left" w:pos="5496"/>
-          <w:tab w:val="left" w:pos="6412"/>
-          <w:tab w:val="left" w:pos="7328"/>
-          <w:tab w:val="left" w:pos="8244"/>
-          <w:tab w:val="left" w:pos="9160"/>
-          <w:tab w:val="left" w:pos="10076"/>
-          <w:tab w:val="left" w:pos="10992"/>
-          <w:tab w:val="left" w:pos="11908"/>
-          <w:tab w:val="left" w:pos="12824"/>
-          <w:tab w:val="left" w:pos="13740"/>
-          <w:tab w:val="left" w:pos="14656"/>
-        </w:tabs>
-        <w:spacing w:line="330" w:lineRule="atLeast"/>
-        <w:ind w:left="120"/>
-        <w:jc w:val="left"/>
-        <w:rPr>
-          <w:rFonts w:ascii="DejaVu Sans Mono" w:eastAsia="微软雅黑" w:hAnsi="DejaVu Sans Mono" w:cs="DejaVu Sans Mono"/>
-          <w:color w:val="383A42"/>
-          <w:kern w:val="0"/>
-          <w:szCs w:val="21"/>
-          <w:shd w:val="clear" w:color="auto" w:fill="FAFAFA"/>
-        </w:rPr>
-      </w:pPr>
-      <w:r>
-        <w:rPr>
-          <w:rFonts w:ascii="DejaVu Sans Mono" w:eastAsia="微软雅黑" w:hAnsi="DejaVu Sans Mono" w:cs="DejaVu Sans Mono"/>
-          <w:color w:val="383A42"/>
-          <w:kern w:val="0"/>
-          <w:szCs w:val="21"/>
-          <w:shd w:val="clear" w:color="auto" w:fill="FAFAFA"/>
-        </w:rPr>
-        <w:t>       flash();</w:t>
-      </w:r>
-    </w:p>
-    <w:p>
-      <w:pPr>
-        <w:widowControl/>
-        <w:numPr>
-          <w:ilvl w:val="0"/>
-          <w:numId w:val="2"/>
-        </w:numPr>
-        <w:tabs>
-          <w:tab w:val="clear" w:pos="720"/>
-          <w:tab w:val="left" w:pos="916"/>
-          <w:tab w:val="left" w:pos="1832"/>
-          <w:tab w:val="left" w:pos="2748"/>
-          <w:tab w:val="left" w:pos="3664"/>
-          <w:tab w:val="left" w:pos="4580"/>
-          <w:tab w:val="left" w:pos="5496"/>
-          <w:tab w:val="left" w:pos="6412"/>
-          <w:tab w:val="left" w:pos="7328"/>
-          <w:tab w:val="left" w:pos="8244"/>
-          <w:tab w:val="left" w:pos="9160"/>
-          <w:tab w:val="left" w:pos="10076"/>
-          <w:tab w:val="left" w:pos="10992"/>
-          <w:tab w:val="left" w:pos="11908"/>
-          <w:tab w:val="left" w:pos="12824"/>
-          <w:tab w:val="left" w:pos="13740"/>
-          <w:tab w:val="left" w:pos="14656"/>
-        </w:tabs>
-        <w:spacing w:line="330" w:lineRule="atLeast"/>
-        <w:ind w:left="120"/>
-        <w:jc w:val="left"/>
-        <w:rPr>
-          <w:rFonts w:ascii="DejaVu Sans Mono" w:eastAsia="微软雅黑" w:hAnsi="DejaVu Sans Mono" w:cs="DejaVu Sans Mono"/>
-          <w:color w:val="383A42"/>
-          <w:kern w:val="0"/>
-          <w:szCs w:val="21"/>
-          <w:shd w:val="clear" w:color="auto" w:fill="FAFAFA"/>
-        </w:rPr>
-      </w:pPr>
-      <w:r>
-        <w:rPr>
-          <w:rFonts w:ascii="DejaVu Sans Mono" w:eastAsia="微软雅黑" w:hAnsi="DejaVu Sans Mono" w:cs="DejaVu Sans Mono"/>
-          <w:color w:val="383A42"/>
-          <w:kern w:val="0"/>
-          <w:szCs w:val="21"/>
-          <w:shd w:val="clear" w:color="auto" w:fill="FAFAFA"/>
-        </w:rPr>
-        <w:t>}</w:t>
+        <w:t>数据传输和响应信号</w:t>
       </w:r>
     </w:p>
     <w:p>
@@ -4386,30 +4410,6 @@
         <w:jc w:val="left"/>
         <w:rPr>
           <w:rFonts w:ascii="微软雅黑" w:eastAsia="微软雅黑" w:hAnsi="微软雅黑" w:cs="Arial"/>
-          <w:color w:val="4F4F4F"/>
-          <w:kern w:val="0"/>
-          <w:sz w:val="24"/>
-          <w:szCs w:val="24"/>
-        </w:rPr>
-      </w:pPr>
-      <w:r>
-        <w:rPr>
-          <w:rFonts w:ascii="微软雅黑" w:eastAsia="微软雅黑" w:hAnsi="微软雅黑" w:cs="Arial" w:hint="eastAsia"/>
-          <w:color w:val="F33B45"/>
-          <w:kern w:val="0"/>
-          <w:sz w:val="24"/>
-          <w:szCs w:val="24"/>
-        </w:rPr>
-        <w:t>数据传输和响应信号</w:t>
-      </w:r>
-    </w:p>
-    <w:p>
-      <w:pPr>
-        <w:widowControl/>
-        <w:spacing w:line="390" w:lineRule="atLeast"/>
-        <w:jc w:val="left"/>
-        <w:rPr>
-          <w:rFonts w:ascii="微软雅黑" w:eastAsia="微软雅黑" w:hAnsi="微软雅黑" w:cs="Arial" w:hint="eastAsia"/>
           <w:color w:val="4F4F4F"/>
           <w:kern w:val="0"/>
           <w:sz w:val="24"/>
@@ -4482,31 +4482,31 @@
         <w:spacing w:line="390" w:lineRule="atLeast"/>
         <w:jc w:val="left"/>
         <w:rPr>
+          <w:rFonts w:ascii="微软雅黑" w:eastAsia="微软雅黑" w:hAnsi="微软雅黑" w:cs="Arial"/>
+          <w:color w:val="4F4F4F"/>
+          <w:kern w:val="0"/>
+          <w:sz w:val="24"/>
+          <w:szCs w:val="24"/>
+        </w:rPr>
+      </w:pPr>
+      <w:r>
+        <w:rPr>
+          <w:rFonts w:ascii="微软雅黑" w:eastAsia="微软雅黑" w:hAnsi="微软雅黑" w:cs="Arial" w:hint="eastAsia"/>
+          <w:color w:val="F33B45"/>
+          <w:kern w:val="0"/>
+          <w:sz w:val="24"/>
+          <w:szCs w:val="24"/>
+        </w:rPr>
+        <w:t>数据传输</w:t>
+      </w:r>
+      <w:r>
+        <w:rPr>
           <w:rFonts w:ascii="微软雅黑" w:eastAsia="微软雅黑" w:hAnsi="微软雅黑" w:cs="Arial" w:hint="eastAsia"/>
           <w:color w:val="4F4F4F"/>
           <w:kern w:val="0"/>
           <w:sz w:val="24"/>
           <w:szCs w:val="24"/>
         </w:rPr>
-      </w:pPr>
-      <w:r>
-        <w:rPr>
-          <w:rFonts w:ascii="微软雅黑" w:eastAsia="微软雅黑" w:hAnsi="微软雅黑" w:cs="Arial" w:hint="eastAsia"/>
-          <w:color w:val="F33B45"/>
-          <w:kern w:val="0"/>
-          <w:sz w:val="24"/>
-          <w:szCs w:val="24"/>
-        </w:rPr>
-        <w:t>数据传输</w:t>
-      </w:r>
-      <w:r>
-        <w:rPr>
-          <w:rFonts w:ascii="微软雅黑" w:eastAsia="微软雅黑" w:hAnsi="微软雅黑" w:cs="Arial" w:hint="eastAsia"/>
-          <w:color w:val="4F4F4F"/>
-          <w:kern w:val="0"/>
-          <w:sz w:val="24"/>
-          <w:szCs w:val="24"/>
-        </w:rPr>
         <w:t>：SDA上的数据只能在SCL为低电平期间翻转变化，在SCL为高电平期间必须保持稳定，IIC设备只在SCL为高电平期间采集SDA数据。</w:t>
       </w:r>
     </w:p>
@@ -4516,7 +4516,7 @@
         <w:spacing w:line="390" w:lineRule="atLeast"/>
         <w:jc w:val="left"/>
         <w:rPr>
-          <w:rFonts w:ascii="微软雅黑" w:eastAsia="微软雅黑" w:hAnsi="微软雅黑" w:cs="Arial" w:hint="eastAsia"/>
+          <w:rFonts w:ascii="微软雅黑" w:eastAsia="微软雅黑" w:hAnsi="微软雅黑" w:cs="Arial"/>
           <w:color w:val="4F4F4F"/>
           <w:kern w:val="0"/>
           <w:sz w:val="24"/>
@@ -4597,7 +4597,7 @@
         <w:ind w:left="120"/>
         <w:jc w:val="left"/>
         <w:rPr>
-          <w:rFonts w:ascii="DejaVu Sans Mono" w:eastAsia="微软雅黑" w:hAnsi="DejaVu Sans Mono" w:cs="DejaVu Sans Mono" w:hint="eastAsia"/>
+          <w:rFonts w:ascii="DejaVu Sans Mono" w:eastAsia="微软雅黑" w:hAnsi="DejaVu Sans Mono" w:cs="DejaVu Sans Mono"/>
           <w:color w:val="383A42"/>
           <w:kern w:val="0"/>
           <w:szCs w:val="21"/>
@@ -9632,22 +9632,46 @@
         <w:spacing w:line="390" w:lineRule="atLeast"/>
         <w:jc w:val="left"/>
         <w:rPr>
+          <w:rFonts w:ascii="微软雅黑" w:eastAsia="微软雅黑" w:hAnsi="微软雅黑" w:cs="Arial"/>
+          <w:color w:val="4F4F4F"/>
+          <w:kern w:val="0"/>
+          <w:sz w:val="24"/>
+          <w:szCs w:val="24"/>
+        </w:rPr>
+      </w:pPr>
+      <w:r>
+        <w:rPr>
+          <w:rFonts w:ascii="微软雅黑" w:eastAsia="微软雅黑" w:hAnsi="微软雅黑" w:cs="Arial" w:hint="eastAsia"/>
+          <w:color w:val="FF0000"/>
+          <w:kern w:val="0"/>
+          <w:sz w:val="24"/>
+          <w:szCs w:val="24"/>
+        </w:rPr>
+        <w:t>单片机从AT24C02读数据的时序图及程序</w:t>
+      </w:r>
+    </w:p>
+    <w:p>
+      <w:pPr>
+        <w:widowControl/>
+        <w:spacing w:after="240" w:line="390" w:lineRule="atLeast"/>
+        <w:jc w:val="left"/>
+        <w:rPr>
+          <w:rFonts w:ascii="微软雅黑" w:eastAsia="微软雅黑" w:hAnsi="微软雅黑" w:cs="Arial"/>
+          <w:color w:val="4F4F4F"/>
+          <w:kern w:val="0"/>
+          <w:sz w:val="24"/>
+          <w:szCs w:val="24"/>
+        </w:rPr>
+      </w:pPr>
+      <w:r>
+        <w:rPr>
           <w:rFonts w:ascii="微软雅黑" w:eastAsia="微软雅黑" w:hAnsi="微软雅黑" w:cs="Arial" w:hint="eastAsia"/>
           <w:color w:val="4F4F4F"/>
           <w:kern w:val="0"/>
           <w:sz w:val="24"/>
           <w:szCs w:val="24"/>
         </w:rPr>
-      </w:pPr>
-      <w:r>
-        <w:rPr>
-          <w:rFonts w:ascii="微软雅黑" w:eastAsia="微软雅黑" w:hAnsi="微软雅黑" w:cs="Arial" w:hint="eastAsia"/>
-          <w:color w:val="FF0000"/>
-          <w:kern w:val="0"/>
-          <w:sz w:val="24"/>
-          <w:szCs w:val="24"/>
-        </w:rPr>
-        <w:t>单片机从AT24C02读数据的时序图及程序</w:t>
+        <w:t>先对照AT24C02读数据时序图把程序看懂，再结合程序把AT24C02读数据时序图看懂。</w:t>
       </w:r>
     </w:p>
     <w:p>
@@ -9656,31 +9680,7 @@
         <w:spacing w:after="240" w:line="390" w:lineRule="atLeast"/>
         <w:jc w:val="left"/>
         <w:rPr>
-          <w:rFonts w:ascii="微软雅黑" w:eastAsia="微软雅黑" w:hAnsi="微软雅黑" w:cs="Arial" w:hint="eastAsia"/>
-          <w:color w:val="4F4F4F"/>
-          <w:kern w:val="0"/>
-          <w:sz w:val="24"/>
-          <w:szCs w:val="24"/>
-        </w:rPr>
-      </w:pPr>
-      <w:r>
-        <w:rPr>
-          <w:rFonts w:ascii="微软雅黑" w:eastAsia="微软雅黑" w:hAnsi="微软雅黑" w:cs="Arial" w:hint="eastAsia"/>
-          <w:color w:val="4F4F4F"/>
-          <w:kern w:val="0"/>
-          <w:sz w:val="24"/>
-          <w:szCs w:val="24"/>
-        </w:rPr>
-        <w:t>先对照AT24C02读数据时序图把程序看懂，再结合程序把AT24C02读数据时序图看懂。</w:t>
-      </w:r>
-    </w:p>
-    <w:p>
-      <w:pPr>
-        <w:widowControl/>
-        <w:spacing w:after="240" w:line="390" w:lineRule="atLeast"/>
-        <w:jc w:val="left"/>
-        <w:rPr>
-          <w:rFonts w:ascii="微软雅黑" w:eastAsia="微软雅黑" w:hAnsi="微软雅黑" w:cs="Arial" w:hint="eastAsia"/>
+          <w:rFonts w:ascii="微软雅黑" w:eastAsia="微软雅黑" w:hAnsi="微软雅黑" w:cs="Arial"/>
           <w:color w:val="4F4F4F"/>
           <w:kern w:val="0"/>
           <w:sz w:val="24"/>
@@ -9797,7 +9797,7 @@
         <w:ind w:left="120"/>
         <w:jc w:val="left"/>
         <w:rPr>
-          <w:rFonts w:ascii="DejaVu Sans Mono" w:eastAsia="微软雅黑" w:hAnsi="DejaVu Sans Mono" w:cs="DejaVu Sans Mono" w:hint="eastAsia"/>
+          <w:rFonts w:ascii="DejaVu Sans Mono" w:eastAsia="微软雅黑" w:hAnsi="DejaVu Sans Mono" w:cs="DejaVu Sans Mono"/>
           <w:color w:val="383A42"/>
           <w:kern w:val="0"/>
           <w:szCs w:val="21"/>
@@ -11662,7 +11662,7 @@
         <w:spacing w:line="390" w:lineRule="atLeast"/>
         <w:jc w:val="left"/>
         <w:rPr>
-          <w:rFonts w:ascii="微软雅黑" w:eastAsia="微软雅黑" w:hAnsi="微软雅黑" w:cs="Arial" w:hint="eastAsia"/>
+          <w:rFonts w:ascii="微软雅黑" w:eastAsia="微软雅黑" w:hAnsi="微软雅黑" w:cs="Arial"/>
           <w:color w:val="4F4F4F"/>
           <w:kern w:val="0"/>
           <w:sz w:val="24"/>
@@ -11686,7 +11686,7 @@
         <w:spacing w:line="390" w:lineRule="atLeast"/>
         <w:jc w:val="left"/>
         <w:rPr>
-          <w:rFonts w:ascii="微软雅黑" w:eastAsia="微软雅黑" w:hAnsi="微软雅黑" w:cs="Arial" w:hint="eastAsia"/>
+          <w:rFonts w:ascii="微软雅黑" w:eastAsia="微软雅黑" w:hAnsi="微软雅黑" w:cs="Arial"/>
           <w:color w:val="4F4F4F"/>
           <w:kern w:val="0"/>
           <w:sz w:val="24"/>
@@ -11710,7 +11710,7 @@
         <w:spacing w:line="390" w:lineRule="atLeast"/>
         <w:jc w:val="left"/>
         <w:rPr>
-          <w:rFonts w:ascii="微软雅黑" w:eastAsia="微软雅黑" w:hAnsi="微软雅黑" w:cs="Arial" w:hint="eastAsia"/>
+          <w:rFonts w:ascii="微软雅黑" w:eastAsia="微软雅黑" w:hAnsi="微软雅黑" w:cs="Arial"/>
           <w:color w:val="4F4F4F"/>
           <w:kern w:val="0"/>
           <w:sz w:val="24"/>
@@ -11806,7 +11806,7 @@
         <w:ind w:left="120"/>
         <w:jc w:val="left"/>
         <w:rPr>
-          <w:rFonts w:ascii="DejaVu Sans Mono" w:eastAsia="微软雅黑" w:hAnsi="DejaVu Sans Mono" w:cs="DejaVu Sans Mono" w:hint="eastAsia"/>
+          <w:rFonts w:ascii="DejaVu Sans Mono" w:eastAsia="微软雅黑" w:hAnsi="DejaVu Sans Mono" w:cs="DejaVu Sans Mono"/>
           <w:color w:val="383A42"/>
           <w:kern w:val="0"/>
           <w:szCs w:val="21"/>
@@ -13236,7 +13236,7 @@
         <w:spacing w:line="390" w:lineRule="atLeast"/>
         <w:jc w:val="left"/>
         <w:rPr>
-          <w:rFonts w:ascii="微软雅黑" w:eastAsia="微软雅黑" w:hAnsi="微软雅黑" w:cs="Arial" w:hint="eastAsia"/>
+          <w:rFonts w:ascii="微软雅黑" w:eastAsia="微软雅黑" w:hAnsi="微软雅黑" w:cs="Arial"/>
           <w:color w:val="4F4F4F"/>
           <w:kern w:val="0"/>
           <w:sz w:val="24"/>
@@ -13284,7 +13284,7 @@
         <w:ind w:left="120"/>
         <w:jc w:val="left"/>
         <w:rPr>
-          <w:rFonts w:ascii="DejaVu Sans Mono" w:eastAsia="微软雅黑" w:hAnsi="DejaVu Sans Mono" w:cs="DejaVu Sans Mono" w:hint="eastAsia"/>
+          <w:rFonts w:ascii="DejaVu Sans Mono" w:eastAsia="微软雅黑" w:hAnsi="DejaVu Sans Mono" w:cs="DejaVu Sans Mono"/>
           <w:color w:val="383A42"/>
           <w:kern w:val="0"/>
           <w:szCs w:val="21"/>
